--- a/Programvaruteknik_Lab2/other/Rapport.docx
+++ b/Programvaruteknik_Lab2/other/Rapport.docx
@@ -9,8 +9,6 @@
           <w:lang w:eastAsia="sv-SE"/>
         </w:rPr>
       </w:pPr>
-      <w:bookmarkStart w:id="0" w:name="_GoBack"/>
-      <w:bookmarkEnd w:id="0"/>
     </w:p>
     <w:p/>
     <w:p/>
@@ -39,7 +37,48 @@
           <w:sz w:val="32"/>
           <w:szCs w:val="32"/>
         </w:rPr>
-        <w:t>Kursens namn, poäng och termin</w:t>
+        <w:t xml:space="preserve">Programvaruteknik - utveckling och </w:t>
+      </w:r>
+      <w:r>
+        <w:rPr>
+          <w:b/>
+          <w:sz w:val="32"/>
+          <w:szCs w:val="32"/>
+        </w:rPr>
+        <w:t xml:space="preserve">underhåll av programvara </w:t>
+      </w:r>
+      <w:r>
+        <w:rPr>
+          <w:b/>
+          <w:sz w:val="32"/>
+          <w:szCs w:val="32"/>
+        </w:rPr>
+        <w:br/>
+      </w:r>
+      <w:r>
+        <w:rPr>
+          <w:b/>
+          <w:sz w:val="32"/>
+          <w:szCs w:val="32"/>
+        </w:rPr>
+        <w:br/>
+        <w:t>15 HP</w:t>
+      </w:r>
+      <w:r>
+        <w:rPr>
+          <w:b/>
+          <w:sz w:val="32"/>
+          <w:szCs w:val="32"/>
+        </w:rPr>
+        <w:br/>
+      </w:r>
+      <w:r>
+        <w:rPr>
+          <w:b/>
+          <w:sz w:val="32"/>
+          <w:szCs w:val="32"/>
+        </w:rPr>
+        <w:t>VT16</w:t>
       </w:r>
     </w:p>
     <w:p>
@@ -67,50 +106,31 @@
         <w:jc w:val="center"/>
       </w:pPr>
       <w:r>
-        <w:t>Laborationens namn/nummer</w:t>
+        <w:t>Inlämningsuppgift 2</w:t>
       </w:r>
     </w:p>
     <w:p>
       <w:pPr>
         <w:jc w:val="center"/>
       </w:pPr>
+      <w:r>
+        <w:t>av</w:t>
+      </w:r>
     </w:p>
     <w:p>
       <w:pPr>
         <w:jc w:val="center"/>
       </w:pPr>
       <w:r>
-        <w:t>av</w:t>
-      </w:r>
-    </w:p>
-    <w:p>
-      <w:pPr>
-        <w:jc w:val="center"/>
-      </w:pPr>
-    </w:p>
-    <w:p>
-      <w:pPr>
-        <w:jc w:val="center"/>
-      </w:pPr>
-      <w:r>
-        <w:t>Författarens namn</w:t>
-      </w:r>
-    </w:p>
-    <w:p>
-      <w:pPr>
-        <w:jc w:val="center"/>
-      </w:pPr>
-    </w:p>
-    <w:p>
-      <w:pPr>
-        <w:jc w:val="center"/>
-      </w:pPr>
-    </w:p>
-    <w:p>
-      <w:pPr>
-        <w:jc w:val="center"/>
-      </w:pPr>
-    </w:p>
+        <w:t>Viktor Hanstorp</w:t>
+      </w:r>
+    </w:p>
+    <w:p>
+      <w:pPr>
+        <w:pStyle w:val="NoSpacing"/>
+      </w:pPr>
+    </w:p>
+    <w:p/>
     <w:p>
       <w:pPr>
         <w:jc w:val="center"/>
@@ -174,7 +194,7 @@
     </w:p>
     <w:p>
       <w:pPr>
-        <w:pStyle w:val="Ingetavstnd"/>
+        <w:pStyle w:val="NoSpacing"/>
         <w:ind w:left="567"/>
       </w:pPr>
     </w:p>
@@ -199,7 +219,7 @@
       <w:sdtContent>
         <w:p>
           <w:pPr>
-            <w:pStyle w:val="Innehllsfrteckningsrubrik"/>
+            <w:pStyle w:val="TOCHeading"/>
             <w:ind w:left="567"/>
           </w:pPr>
           <w:r>
@@ -208,11 +228,10 @@
         </w:p>
         <w:p>
           <w:pPr>
-            <w:pStyle w:val="Innehll1"/>
+            <w:pStyle w:val="TOC1"/>
             <w:tabs>
               <w:tab w:val="right" w:leader="dot" w:pos="7359"/>
             </w:tabs>
-            <w:ind w:left="567"/>
             <w:rPr>
               <w:rFonts w:asciiTheme="minorHAnsi" w:eastAsiaTheme="minorEastAsia" w:hAnsiTheme="minorHAnsi" w:cstheme="minorBidi"/>
               <w:noProof/>
@@ -241,14 +260,13 @@
             </w:rPr>
             <w:fldChar w:fldCharType="separate"/>
           </w:r>
-          <w:hyperlink w:anchor="_Toc410311238" w:history="1">
+          <w:hyperlink w:anchor="_Toc444442127" w:history="1">
             <w:r>
               <w:rPr>
-                <w:rStyle w:val="Hyperlnk"/>
+                <w:rStyle w:val="Hyperlink"/>
                 <w:rFonts w:ascii="Bookman Old Style" w:hAnsi="Bookman Old Style"/>
+                <w:b/>
                 <w:noProof/>
-                <w:sz w:val="20"/>
-                <w:szCs w:val="20"/>
               </w:rPr>
               <w:t>Inledning</w:t>
             </w:r>
@@ -271,7 +289,7 @@
                 <w:noProof/>
                 <w:webHidden/>
               </w:rPr>
-              <w:instrText xml:space="preserve"> PAGEREF _Toc410311238 \h </w:instrText>
+              <w:instrText xml:space="preserve"> PAGEREF _Toc444442127 \h </w:instrText>
             </w:r>
             <w:r>
               <w:rPr>
@@ -304,11 +322,10 @@
         </w:p>
         <w:p>
           <w:pPr>
-            <w:pStyle w:val="Innehll1"/>
+            <w:pStyle w:val="TOC1"/>
             <w:tabs>
               <w:tab w:val="right" w:leader="dot" w:pos="7359"/>
             </w:tabs>
-            <w:ind w:left="567"/>
             <w:rPr>
               <w:rFonts w:asciiTheme="minorHAnsi" w:eastAsiaTheme="minorEastAsia" w:hAnsiTheme="minorHAnsi" w:cstheme="minorBidi"/>
               <w:noProof/>
@@ -316,14 +333,13 @@
               <w:szCs w:val="22"/>
             </w:rPr>
           </w:pPr>
-          <w:hyperlink w:anchor="_Toc410311239" w:history="1">
+          <w:hyperlink w:anchor="_Toc444442128" w:history="1">
             <w:r>
               <w:rPr>
-                <w:rStyle w:val="Hyperlnk"/>
+                <w:rStyle w:val="Hyperlink"/>
                 <w:rFonts w:ascii="Bookman Old Style" w:hAnsi="Bookman Old Style"/>
+                <w:b/>
                 <w:noProof/>
-                <w:sz w:val="20"/>
-                <w:szCs w:val="20"/>
               </w:rPr>
               <w:t>Metod</w:t>
             </w:r>
@@ -346,7 +362,7 @@
                 <w:noProof/>
                 <w:webHidden/>
               </w:rPr>
-              <w:instrText xml:space="preserve"> PAGEREF _Toc410311239 \h </w:instrText>
+              <w:instrText xml:space="preserve"> PAGEREF _Toc444442128 \h </w:instrText>
             </w:r>
             <w:r>
               <w:rPr>
@@ -379,11 +395,10 @@
         </w:p>
         <w:p>
           <w:pPr>
-            <w:pStyle w:val="Innehll1"/>
+            <w:pStyle w:val="TOC1"/>
             <w:tabs>
               <w:tab w:val="right" w:leader="dot" w:pos="7359"/>
             </w:tabs>
-            <w:ind w:left="567"/>
             <w:rPr>
               <w:rFonts w:asciiTheme="minorHAnsi" w:eastAsiaTheme="minorEastAsia" w:hAnsiTheme="minorHAnsi" w:cstheme="minorBidi"/>
               <w:noProof/>
@@ -391,14 +406,13 @@
               <w:szCs w:val="22"/>
             </w:rPr>
           </w:pPr>
-          <w:hyperlink w:anchor="_Toc410311240" w:history="1">
+          <w:hyperlink w:anchor="_Toc444442129" w:history="1">
             <w:r>
               <w:rPr>
-                <w:rStyle w:val="Hyperlnk"/>
+                <w:rStyle w:val="Hyperlink"/>
                 <w:rFonts w:ascii="Bookman Old Style" w:hAnsi="Bookman Old Style"/>
+                <w:b/>
                 <w:noProof/>
-                <w:sz w:val="20"/>
-                <w:szCs w:val="20"/>
               </w:rPr>
               <w:t>Resultat</w:t>
             </w:r>
@@ -421,7 +435,7 @@
                 <w:noProof/>
                 <w:webHidden/>
               </w:rPr>
-              <w:instrText xml:space="preserve"> PAGEREF _Toc410311240 \h </w:instrText>
+              <w:instrText xml:space="preserve"> PAGEREF _Toc444442129 \h </w:instrText>
             </w:r>
             <w:r>
               <w:rPr>
@@ -454,11 +468,10 @@
         </w:p>
         <w:p>
           <w:pPr>
-            <w:pStyle w:val="Innehll1"/>
+            <w:pStyle w:val="TOC1"/>
             <w:tabs>
               <w:tab w:val="right" w:leader="dot" w:pos="7359"/>
             </w:tabs>
-            <w:ind w:left="567"/>
             <w:rPr>
               <w:rFonts w:asciiTheme="minorHAnsi" w:eastAsiaTheme="minorEastAsia" w:hAnsiTheme="minorHAnsi" w:cstheme="minorBidi"/>
               <w:noProof/>
@@ -466,14 +479,13 @@
               <w:szCs w:val="22"/>
             </w:rPr>
           </w:pPr>
-          <w:hyperlink w:anchor="_Toc410311241" w:history="1">
+          <w:hyperlink w:anchor="_Toc444442130" w:history="1">
             <w:r>
               <w:rPr>
-                <w:rStyle w:val="Hyperlnk"/>
+                <w:rStyle w:val="Hyperlink"/>
                 <w:rFonts w:ascii="Bookman Old Style" w:hAnsi="Bookman Old Style"/>
+                <w:b/>
                 <w:noProof/>
-                <w:sz w:val="20"/>
-                <w:szCs w:val="20"/>
               </w:rPr>
               <w:t>Diskussion</w:t>
             </w:r>
@@ -496,7 +508,7 @@
                 <w:noProof/>
                 <w:webHidden/>
               </w:rPr>
-              <w:instrText xml:space="preserve"> PAGEREF _Toc410311241 \h </w:instrText>
+              <w:instrText xml:space="preserve"> PAGEREF _Toc444442130 \h </w:instrText>
             </w:r>
             <w:r>
               <w:rPr>
@@ -529,11 +541,10 @@
         </w:p>
         <w:p>
           <w:pPr>
-            <w:pStyle w:val="Innehll1"/>
+            <w:pStyle w:val="TOC1"/>
             <w:tabs>
               <w:tab w:val="right" w:leader="dot" w:pos="7359"/>
             </w:tabs>
-            <w:ind w:left="567"/>
             <w:rPr>
               <w:rFonts w:asciiTheme="minorHAnsi" w:eastAsiaTheme="minorEastAsia" w:hAnsiTheme="minorHAnsi" w:cstheme="minorBidi"/>
               <w:noProof/>
@@ -541,14 +552,13 @@
               <w:szCs w:val="22"/>
             </w:rPr>
           </w:pPr>
-          <w:hyperlink w:anchor="_Toc410311242" w:history="1">
+          <w:hyperlink w:anchor="_Toc444442131" w:history="1">
             <w:r>
               <w:rPr>
-                <w:rStyle w:val="Hyperlnk"/>
+                <w:rStyle w:val="Hyperlink"/>
                 <w:rFonts w:ascii="Bookman Old Style" w:hAnsi="Bookman Old Style"/>
+                <w:b/>
                 <w:noProof/>
-                <w:sz w:val="20"/>
-                <w:szCs w:val="20"/>
               </w:rPr>
               <w:t>Referenser</w:t>
             </w:r>
@@ -571,7 +581,7 @@
                 <w:noProof/>
                 <w:webHidden/>
               </w:rPr>
-              <w:instrText xml:space="preserve"> PAGEREF _Toc410311242 \h </w:instrText>
+              <w:instrText xml:space="preserve"> PAGEREF _Toc444442131 \h </w:instrText>
             </w:r>
             <w:r>
               <w:rPr>
@@ -604,11 +614,10 @@
         </w:p>
         <w:p>
           <w:pPr>
-            <w:pStyle w:val="Innehll1"/>
+            <w:pStyle w:val="TOC1"/>
             <w:tabs>
               <w:tab w:val="right" w:leader="dot" w:pos="7359"/>
             </w:tabs>
-            <w:ind w:left="567"/>
             <w:rPr>
               <w:rFonts w:asciiTheme="minorHAnsi" w:eastAsiaTheme="minorEastAsia" w:hAnsiTheme="minorHAnsi" w:cstheme="minorBidi"/>
               <w:noProof/>
@@ -616,16 +625,13 @@
               <w:szCs w:val="22"/>
             </w:rPr>
           </w:pPr>
-          <w:hyperlink w:anchor="_Toc410311243" w:history="1">
+          <w:hyperlink w:anchor="_Toc444442132" w:history="1">
             <w:r>
               <w:rPr>
-                <w:rStyle w:val="Hyperlnk"/>
-                <w:rFonts w:ascii="Bookman Old Style" w:hAnsi="Bookman Old Style"/>
+                <w:rStyle w:val="Hyperlink"/>
                 <w:noProof/>
-                <w:sz w:val="20"/>
-                <w:szCs w:val="20"/>
               </w:rPr>
-              <w:t>Bilagor</w:t>
+              <w:t>Bilaga 1 – Utskrift vid körning av ”FootballAndWeatherCombiner”</w:t>
             </w:r>
             <w:r>
               <w:rPr>
@@ -646,7 +652,7 @@
                 <w:noProof/>
                 <w:webHidden/>
               </w:rPr>
-              <w:instrText xml:space="preserve"> PAGEREF _Toc410311243 \h </w:instrText>
+              <w:instrText xml:space="preserve"> PAGEREF _Toc444442132 \h </w:instrText>
             </w:r>
             <w:r>
               <w:rPr>
@@ -666,7 +672,7 @@
                 <w:noProof/>
                 <w:webHidden/>
               </w:rPr>
-              <w:t>4</w:t>
+              <w:t>6</w:t>
             </w:r>
             <w:r>
               <w:rPr>
@@ -693,13 +699,13 @@
     </w:sdt>
     <w:p>
       <w:pPr>
-        <w:pStyle w:val="Ingetavstnd"/>
+        <w:pStyle w:val="NoSpacing"/>
         <w:ind w:left="567"/>
       </w:pPr>
     </w:p>
     <w:p>
       <w:pPr>
-        <w:pStyle w:val="Ingetavstnd"/>
+        <w:pStyle w:val="NoSpacing"/>
         <w:ind w:left="567"/>
       </w:pPr>
     </w:p>
@@ -730,7 +736,7 @@
     </w:p>
     <w:p>
       <w:pPr>
-        <w:pStyle w:val="Rubrik1"/>
+        <w:pStyle w:val="Heading1"/>
         <w:keepLines/>
         <w:spacing w:before="480" w:line="276" w:lineRule="auto"/>
         <w:rPr>
@@ -742,8 +748,8 @@
           <w:szCs w:val="28"/>
         </w:rPr>
       </w:pPr>
-      <w:bookmarkStart w:id="1" w:name="_Toc379271509"/>
-      <w:bookmarkStart w:id="2" w:name="_Toc410311238"/>
+      <w:bookmarkStart w:id="0" w:name="_Toc379271509"/>
+      <w:bookmarkStart w:id="1" w:name="_Toc444442127"/>
       <w:r>
         <w:rPr>
           <w:rFonts w:ascii="Bookman Old Style" w:hAnsi="Bookman Old Style"/>
@@ -756,368 +762,221 @@
         <w:lastRenderedPageBreak/>
         <w:t>Inledning</w:t>
       </w:r>
+      <w:bookmarkEnd w:id="0"/>
       <w:bookmarkEnd w:id="1"/>
-      <w:bookmarkEnd w:id="2"/>
     </w:p>
     <w:p>
       <w:pPr>
         <w:pStyle w:val="StyckeefterRubrik"/>
       </w:pPr>
       <w:r>
-        <w:t>Här beskrivs bakgrunden till arbetet som har genomförts. Beroende på arbete kan det vara allt från en kort presentation till ganska så omfattande text om man har mycket bakgrundsfakta att ta hänsyn till. Finns det flera delmoment i arbetet kan det bli nödvändigt att ha underrubriker (Rubrik 2 format)</w:t>
-      </w:r>
-    </w:p>
-    <w:p>
-      <w:pPr>
-        <w:pStyle w:val="Stycke"/>
-      </w:pPr>
-      <w:r>
-        <w:t xml:space="preserve">Tänk på att skapa nya stycken (som detta) i större textmassor för att få mer ”luft” i dokumentet (nya stycken skapas med ett </w:t>
-      </w:r>
-      <w:proofErr w:type="spellStart"/>
-      <w:r>
-        <w:t>Enter</w:t>
-      </w:r>
-      <w:proofErr w:type="spellEnd"/>
-      <w:r>
-        <w:t>-slag). Lämpligt är att skapa nya stycken när man känner att texten delvis handlar om nya saker. Observera att det finns 2 varianter av Stycketext dels ”Stycke” som denna text (med indrag på första raden) och dels ”Stycke efter Rubrik” som inte har indrag. Stycket ovanför detta är alltså ”Stycke efter Rubrik”.</w:t>
-      </w:r>
-    </w:p>
-    <w:p>
-      <w:pPr>
-        <w:pStyle w:val="Stycke"/>
-      </w:pPr>
-      <w:r>
-        <w:t>Om möjligt skall ni försöka skapa referenser för ert arbete, närhelst ni kan skall ni försöka ”hänga fast” det ni påstår, utför eller diskuterar mot externa källor. Ett enkelt exempel är att under Inledning referera till en kursboks kapitel som behandlar just det som laboration handlat om.</w:t>
-      </w:r>
-      <w:r>
-        <w:br/>
-        <w:t>Två exempel:</w:t>
-      </w:r>
-    </w:p>
-    <w:p>
-      <w:pPr>
-        <w:pStyle w:val="Citat0"/>
-        <w:spacing w:before="0" w:after="200" w:line="276" w:lineRule="auto"/>
-        <w:ind w:left="567"/>
-        <w:rPr>
-          <w:rFonts w:ascii="Bookman Old Style" w:eastAsiaTheme="minorHAnsi" w:hAnsi="Bookman Old Style" w:cstheme="minorBidi"/>
-          <w:i/>
-          <w:color w:val="000000" w:themeColor="text1"/>
-          <w:sz w:val="20"/>
-          <w:szCs w:val="22"/>
-        </w:rPr>
-      </w:pPr>
-      <w:r>
-        <w:rPr>
-          <w:rFonts w:ascii="Bookman Old Style" w:eastAsiaTheme="minorHAnsi" w:hAnsi="Bookman Old Style" w:cstheme="minorBidi"/>
-          <w:i/>
-          <w:color w:val="000000" w:themeColor="text1"/>
-          <w:sz w:val="20"/>
-          <w:szCs w:val="22"/>
-        </w:rPr>
-        <w:t xml:space="preserve">Laborationen handlar om att installerar Linux på någon typ av hårdvara. Linux är ett operativsystem som är baserat på öppen källkod </w:t>
+        <w:t xml:space="preserve">Inlämningsuppgiften är en fortsättning på ett arbete med att kombinera data från olika data källor. </w:t>
+      </w:r>
+      <w:r>
+        <w:t>I d</w:t>
+      </w:r>
+      <w:r>
+        <w:t xml:space="preserve">enna del så skall man hämta data via </w:t>
+      </w:r>
+      <w:r>
+        <w:rPr>
+          <w:b/>
+        </w:rPr>
+        <w:t>REST</w:t>
+      </w:r>
+      <w:r>
+        <w:t xml:space="preserve"> </w:t>
       </w:r>
       <w:sdt>
         <w:sdtPr>
-          <w:rPr>
-            <w:rFonts w:ascii="Bookman Old Style" w:eastAsiaTheme="minorHAnsi" w:hAnsi="Bookman Old Style" w:cstheme="minorBidi"/>
-            <w:i/>
-            <w:color w:val="000000" w:themeColor="text1"/>
-            <w:sz w:val="20"/>
-            <w:szCs w:val="22"/>
-          </w:rPr>
-          <w:id w:val="1998683725"/>
+          <w:id w:val="32085364"/>
           <w:citation/>
         </w:sdtPr>
         <w:sdtEndPr/>
         <w:sdtContent>
           <w:r>
+            <w:fldChar w:fldCharType="begin"/>
+          </w:r>
+          <w:r>
+            <w:instrText xml:space="preserve"> CITATION Wik16 \l 1053 </w:instrText>
+          </w:r>
+          <w:r>
+            <w:fldChar w:fldCharType="separate"/>
+          </w:r>
+          <w:r>
             <w:rPr>
-              <w:rFonts w:ascii="Bookman Old Style" w:eastAsiaTheme="minorHAnsi" w:hAnsi="Bookman Old Style" w:cstheme="minorBidi"/>
-              <w:i/>
-              <w:color w:val="000000" w:themeColor="text1"/>
-              <w:sz w:val="20"/>
-              <w:szCs w:val="22"/>
-            </w:rPr>
-            <w:fldChar w:fldCharType="begin"/>
-          </w:r>
-          <w:r>
-            <w:rPr>
-              <w:rFonts w:ascii="Bookman Old Style" w:eastAsiaTheme="minorHAnsi" w:hAnsi="Bookman Old Style" w:cstheme="minorBidi"/>
-              <w:i/>
-              <w:color w:val="000000" w:themeColor="text1"/>
-              <w:sz w:val="20"/>
-              <w:szCs w:val="22"/>
-            </w:rPr>
-            <w:instrText xml:space="preserve"> CITATION Lin14 \l 1053 </w:instrText>
-          </w:r>
-          <w:r>
-            <w:rPr>
-              <w:rFonts w:ascii="Bookman Old Style" w:eastAsiaTheme="minorHAnsi" w:hAnsi="Bookman Old Style" w:cstheme="minorBidi"/>
-              <w:i/>
-              <w:color w:val="000000" w:themeColor="text1"/>
-              <w:sz w:val="20"/>
-              <w:szCs w:val="22"/>
-            </w:rPr>
-            <w:fldChar w:fldCharType="separate"/>
-          </w:r>
-          <w:r>
-            <w:rPr>
-              <w:rFonts w:ascii="Bookman Old Style" w:eastAsiaTheme="minorHAnsi" w:hAnsi="Bookman Old Style" w:cstheme="minorBidi"/>
-              <w:i/>
-              <w:color w:val="000000" w:themeColor="text1"/>
-              <w:sz w:val="20"/>
-              <w:szCs w:val="22"/>
+              <w:noProof/>
             </w:rPr>
             <w:t>[1]</w:t>
           </w:r>
           <w:r>
-            <w:rPr>
-              <w:rFonts w:ascii="Bookman Old Style" w:eastAsiaTheme="minorHAnsi" w:hAnsi="Bookman Old Style" w:cstheme="minorBidi"/>
-              <w:i/>
-              <w:color w:val="000000" w:themeColor="text1"/>
-              <w:sz w:val="20"/>
-              <w:szCs w:val="22"/>
-            </w:rPr>
             <w:fldChar w:fldCharType="end"/>
           </w:r>
         </w:sdtContent>
       </w:sdt>
       <w:r>
-        <w:rPr>
-          <w:rFonts w:ascii="Bookman Old Style" w:eastAsiaTheme="minorHAnsi" w:hAnsi="Bookman Old Style" w:cstheme="minorBidi"/>
-          <w:i/>
-          <w:color w:val="000000" w:themeColor="text1"/>
-          <w:sz w:val="20"/>
-          <w:szCs w:val="22"/>
-        </w:rPr>
-        <w:t xml:space="preserve">. I detta fall beskrivs en installation av Linux på en mikrodator, </w:t>
-      </w:r>
-      <w:proofErr w:type="spellStart"/>
-      <w:r>
-        <w:rPr>
-          <w:rFonts w:ascii="Bookman Old Style" w:eastAsiaTheme="minorHAnsi" w:hAnsi="Bookman Old Style" w:cstheme="minorBidi"/>
-          <w:i/>
-          <w:color w:val="000000" w:themeColor="text1"/>
-          <w:sz w:val="20"/>
-          <w:szCs w:val="22"/>
-        </w:rPr>
-        <w:t>Raspberry</w:t>
-      </w:r>
-      <w:proofErr w:type="spellEnd"/>
-      <w:r>
-        <w:rPr>
-          <w:rFonts w:ascii="Bookman Old Style" w:eastAsiaTheme="minorHAnsi" w:hAnsi="Bookman Old Style" w:cstheme="minorBidi"/>
-          <w:i/>
-          <w:color w:val="000000" w:themeColor="text1"/>
-          <w:sz w:val="20"/>
-          <w:szCs w:val="22"/>
-        </w:rPr>
-        <w:t xml:space="preserve"> Pi, som är en mycket liten billig kretskortsdator</w:t>
+        <w:t xml:space="preserve"> från olika websidor.</w:t>
+      </w:r>
+    </w:p>
+    <w:p>
+      <w:pPr>
+        <w:pStyle w:val="Stycke"/>
+      </w:pPr>
+      <w:r>
+        <w:t xml:space="preserve">De sidor som man skall använda är </w:t>
+      </w:r>
+      <w:r>
+        <w:rPr>
+          <w:b/>
+        </w:rPr>
+        <w:t>Everys</w:t>
+      </w:r>
+      <w:r>
+        <w:rPr>
+          <w:b/>
+        </w:rPr>
+        <w:t>port</w:t>
       </w:r>
       <w:sdt>
         <w:sdtPr>
-          <w:rPr>
-            <w:rFonts w:ascii="Bookman Old Style" w:eastAsiaTheme="minorHAnsi" w:hAnsi="Bookman Old Style" w:cstheme="minorBidi"/>
-            <w:i/>
-            <w:color w:val="000000" w:themeColor="text1"/>
-            <w:sz w:val="20"/>
-            <w:szCs w:val="22"/>
-          </w:rPr>
-          <w:id w:val="82112770"/>
+          <w:id w:val="1834018838"/>
           <w:citation/>
         </w:sdtPr>
         <w:sdtEndPr/>
         <w:sdtContent>
           <w:r>
+            <w:fldChar w:fldCharType="begin"/>
+          </w:r>
+          <w:r>
+            <w:instrText xml:space="preserve"> CITATION Eve16 \l 1053 </w:instrText>
+          </w:r>
+          <w:r>
+            <w:fldChar w:fldCharType="separate"/>
+          </w:r>
+          <w:r>
             <w:rPr>
-              <w:rFonts w:ascii="Bookman Old Style" w:eastAsiaTheme="minorHAnsi" w:hAnsi="Bookman Old Style" w:cstheme="minorBidi"/>
-              <w:i/>
-              <w:color w:val="000000" w:themeColor="text1"/>
-              <w:sz w:val="20"/>
-              <w:szCs w:val="22"/>
+              <w:noProof/>
             </w:rPr>
-            <w:fldChar w:fldCharType="begin"/>
+            <w:t xml:space="preserve"> </w:t>
           </w:r>
           <w:r>
             <w:rPr>
-              <w:rFonts w:ascii="Bookman Old Style" w:eastAsiaTheme="minorHAnsi" w:hAnsi="Bookman Old Style" w:cstheme="minorBidi"/>
-              <w:i/>
-              <w:color w:val="000000" w:themeColor="text1"/>
-              <w:sz w:val="20"/>
-              <w:szCs w:val="22"/>
+              <w:noProof/>
             </w:rPr>
-            <w:instrText xml:space="preserve"> CITATION Ras14 \l 1053 </w:instrText>
-          </w:r>
-          <w:r>
-            <w:rPr>
-              <w:rFonts w:ascii="Bookman Old Style" w:eastAsiaTheme="minorHAnsi" w:hAnsi="Bookman Old Style" w:cstheme="minorBidi"/>
-              <w:i/>
-              <w:color w:val="000000" w:themeColor="text1"/>
-              <w:sz w:val="20"/>
-              <w:szCs w:val="22"/>
-            </w:rPr>
-            <w:fldChar w:fldCharType="separate"/>
-          </w:r>
-          <w:r>
-            <w:rPr>
-              <w:rFonts w:ascii="Bookman Old Style" w:eastAsiaTheme="minorHAnsi" w:hAnsi="Bookman Old Style" w:cstheme="minorBidi"/>
-              <w:i/>
-              <w:color w:val="000000" w:themeColor="text1"/>
-              <w:sz w:val="20"/>
-              <w:szCs w:val="22"/>
-            </w:rPr>
-            <w:t xml:space="preserve"> [2]</w:t>
-          </w:r>
-          <w:r>
-            <w:rPr>
-              <w:rFonts w:ascii="Bookman Old Style" w:eastAsiaTheme="minorHAnsi" w:hAnsi="Bookman Old Style" w:cstheme="minorBidi"/>
-              <w:i/>
-              <w:color w:val="000000" w:themeColor="text1"/>
-              <w:sz w:val="20"/>
-              <w:szCs w:val="22"/>
-            </w:rPr>
+            <w:t>[2]</w:t>
+          </w:r>
+          <w:r>
             <w:fldChar w:fldCharType="end"/>
           </w:r>
         </w:sdtContent>
       </w:sdt>
       <w:r>
-        <w:rPr>
-          <w:rFonts w:ascii="Bookman Old Style" w:eastAsiaTheme="minorHAnsi" w:hAnsi="Bookman Old Style" w:cstheme="minorBidi"/>
-          <w:i/>
-          <w:color w:val="000000" w:themeColor="text1"/>
-          <w:sz w:val="20"/>
-          <w:szCs w:val="22"/>
-        </w:rPr>
-        <w:t>.</w:t>
-      </w:r>
-    </w:p>
-    <w:p>
-      <w:pPr>
-        <w:pStyle w:val="Citat0"/>
-        <w:spacing w:before="0" w:after="200" w:line="276" w:lineRule="auto"/>
-        <w:ind w:left="567"/>
-        <w:rPr>
-          <w:rFonts w:ascii="Bookman Old Style" w:eastAsiaTheme="minorHAnsi" w:hAnsi="Bookman Old Style" w:cstheme="minorBidi"/>
-          <w:i/>
-          <w:color w:val="000000" w:themeColor="text1"/>
-          <w:sz w:val="20"/>
-          <w:szCs w:val="22"/>
-        </w:rPr>
-      </w:pPr>
-      <w:r>
-        <w:rPr>
-          <w:rFonts w:ascii="Bookman Old Style" w:eastAsiaTheme="minorHAnsi" w:hAnsi="Bookman Old Style" w:cstheme="minorBidi"/>
-          <w:i/>
-          <w:color w:val="000000" w:themeColor="text1"/>
-          <w:sz w:val="20"/>
-          <w:szCs w:val="22"/>
-        </w:rPr>
-        <w:t xml:space="preserve">Under arbetet har vi försökt att hålla oss till de riktlinjer som beskrivs i kursboken Clean </w:t>
-      </w:r>
-      <w:proofErr w:type="spellStart"/>
-      <w:r>
-        <w:rPr>
-          <w:rFonts w:ascii="Bookman Old Style" w:eastAsiaTheme="minorHAnsi" w:hAnsi="Bookman Old Style" w:cstheme="minorBidi"/>
-          <w:i/>
-          <w:color w:val="000000" w:themeColor="text1"/>
-          <w:sz w:val="20"/>
-          <w:szCs w:val="22"/>
-        </w:rPr>
-        <w:t>Codes</w:t>
-      </w:r>
-      <w:proofErr w:type="spellEnd"/>
-      <w:r>
-        <w:rPr>
-          <w:rFonts w:ascii="Bookman Old Style" w:eastAsiaTheme="minorHAnsi" w:hAnsi="Bookman Old Style" w:cstheme="minorBidi"/>
-          <w:i/>
-          <w:color w:val="000000" w:themeColor="text1"/>
-          <w:sz w:val="20"/>
-          <w:szCs w:val="22"/>
-        </w:rPr>
-        <w:t xml:space="preserve"> kapitel 2 om meningsfulla namn </w:t>
+        <w:t xml:space="preserve"> och </w:t>
+      </w:r>
+      <w:r>
+        <w:rPr>
+          <w:b/>
+        </w:rPr>
+        <w:t>SMHI</w:t>
       </w:r>
       <w:sdt>
         <w:sdtPr>
-          <w:rPr>
-            <w:rFonts w:ascii="Bookman Old Style" w:eastAsiaTheme="minorHAnsi" w:hAnsi="Bookman Old Style" w:cstheme="minorBidi"/>
-            <w:i/>
-            <w:color w:val="000000" w:themeColor="text1"/>
-            <w:sz w:val="20"/>
-            <w:szCs w:val="22"/>
-          </w:rPr>
-          <w:id w:val="2103753987"/>
+          <w:id w:val="-2112962782"/>
+          <w:citation/>
+        </w:sdtPr>
+        <w:sdtContent>
+          <w:r>
+            <w:fldChar w:fldCharType="begin"/>
+          </w:r>
+          <w:r>
+            <w:instrText xml:space="preserve"> CITATION SMH16 \l 1053 </w:instrText>
+          </w:r>
+          <w:r>
+            <w:fldChar w:fldCharType="separate"/>
+          </w:r>
+          <w:r>
+            <w:rPr>
+              <w:noProof/>
+            </w:rPr>
+            <w:t xml:space="preserve"> </w:t>
+          </w:r>
+          <w:r>
+            <w:rPr>
+              <w:noProof/>
+            </w:rPr>
+            <w:t>[3]</w:t>
+          </w:r>
+          <w:r>
+            <w:fldChar w:fldCharType="end"/>
+          </w:r>
+        </w:sdtContent>
+      </w:sdt>
+      <w:r>
+        <w:t>, där d</w:t>
+      </w:r>
+      <w:r>
+        <w:t xml:space="preserve">et finns ganska bra dokumentation för </w:t>
+      </w:r>
+      <w:r>
+        <w:rPr>
+          <w:b/>
+        </w:rPr>
+        <w:t>everysport</w:t>
+      </w:r>
+      <w:r>
+        <w:t xml:space="preserve"> </w:t>
+      </w:r>
+      <w:sdt>
+        <w:sdtPr>
+          <w:id w:val="716249842"/>
           <w:citation/>
         </w:sdtPr>
         <w:sdtEndPr/>
         <w:sdtContent>
           <w:r>
+            <w:fldChar w:fldCharType="begin"/>
+          </w:r>
+          <w:r>
+            <w:instrText xml:space="preserve"> CITATION men16 \l 1053 </w:instrText>
+          </w:r>
+          <w:r>
+            <w:fldChar w:fldCharType="separate"/>
+          </w:r>
+          <w:r>
             <w:rPr>
-              <w:rFonts w:ascii="Bookman Old Style" w:eastAsiaTheme="minorHAnsi" w:hAnsi="Bookman Old Style" w:cstheme="minorBidi"/>
-              <w:i/>
-              <w:color w:val="000000" w:themeColor="text1"/>
-              <w:sz w:val="20"/>
-              <w:szCs w:val="22"/>
+              <w:noProof/>
             </w:rPr>
-            <w:fldChar w:fldCharType="begin"/>
-          </w:r>
-          <w:r>
-            <w:rPr>
-              <w:rFonts w:ascii="Bookman Old Style" w:eastAsiaTheme="minorHAnsi" w:hAnsi="Bookman Old Style" w:cstheme="minorBidi"/>
-              <w:i/>
-              <w:color w:val="000000" w:themeColor="text1"/>
-              <w:sz w:val="20"/>
-              <w:szCs w:val="22"/>
-            </w:rPr>
-            <w:instrText xml:space="preserve">CITATION Rob12 \l 1053 </w:instrText>
-          </w:r>
-          <w:r>
-            <w:rPr>
-              <w:rFonts w:ascii="Bookman Old Style" w:eastAsiaTheme="minorHAnsi" w:hAnsi="Bookman Old Style" w:cstheme="minorBidi"/>
-              <w:i/>
-              <w:color w:val="000000" w:themeColor="text1"/>
-              <w:sz w:val="20"/>
-              <w:szCs w:val="22"/>
-            </w:rPr>
-            <w:fldChar w:fldCharType="separate"/>
-          </w:r>
-          <w:r>
-            <w:rPr>
-              <w:rFonts w:ascii="Bookman Old Style" w:eastAsiaTheme="minorHAnsi" w:hAnsi="Bookman Old Style" w:cstheme="minorBidi"/>
-              <w:i/>
-              <w:color w:val="000000" w:themeColor="text1"/>
-              <w:sz w:val="20"/>
-              <w:szCs w:val="22"/>
-            </w:rPr>
-            <w:t>[3]</w:t>
-          </w:r>
-          <w:r>
-            <w:rPr>
-              <w:rFonts w:ascii="Bookman Old Style" w:eastAsiaTheme="minorHAnsi" w:hAnsi="Bookman Old Style" w:cstheme="minorBidi"/>
-              <w:i/>
-              <w:color w:val="000000" w:themeColor="text1"/>
-              <w:sz w:val="20"/>
-              <w:szCs w:val="22"/>
-            </w:rPr>
+            <w:t>[4]</w:t>
+          </w:r>
+          <w:r>
             <w:fldChar w:fldCharType="end"/>
           </w:r>
         </w:sdtContent>
       </w:sdt>
       <w:r>
-        <w:rPr>
-          <w:rFonts w:ascii="Bookman Old Style" w:eastAsiaTheme="minorHAnsi" w:hAnsi="Bookman Old Style" w:cstheme="minorBidi"/>
-          <w:i/>
-          <w:color w:val="000000" w:themeColor="text1"/>
-          <w:sz w:val="20"/>
-          <w:szCs w:val="22"/>
-        </w:rPr>
-        <w:t>, vilket bl.a. visar sig genom att alla namn är ganska så långa och väldigt beskrivande samt att vi inte har använt några kommentarer i källkoden.</w:t>
-      </w:r>
-    </w:p>
-    <w:p>
-      <w:pPr>
-        <w:pStyle w:val="Rubrik1"/>
+        <w:t xml:space="preserve">, dock så är det inte lika bra för </w:t>
+      </w:r>
+      <w:r>
+        <w:rPr>
+          <w:b/>
+        </w:rPr>
+        <w:t>SMHI</w:t>
+      </w:r>
+      <w:r>
+        <w:t>.</w:t>
+      </w:r>
+    </w:p>
+    <w:p>
+      <w:pPr>
+        <w:pStyle w:val="Stycke"/>
+      </w:pPr>
+      <w:r>
+        <w:t>Målet är att kombinera antal gjorda mål med den temperatur som var.</w:t>
+      </w:r>
+    </w:p>
+    <w:p>
+      <w:pPr>
+        <w:pStyle w:val="Heading1"/>
         <w:keepLines/>
         <w:spacing w:before="480" w:line="276" w:lineRule="auto"/>
         <w:rPr>
@@ -1129,8 +988,8 @@
           <w:szCs w:val="28"/>
         </w:rPr>
       </w:pPr>
-      <w:bookmarkStart w:id="3" w:name="_Toc379271510"/>
-      <w:bookmarkStart w:id="4" w:name="_Toc410311239"/>
+      <w:bookmarkStart w:id="2" w:name="_Toc379271510"/>
+      <w:bookmarkStart w:id="3" w:name="_Toc444442128"/>
       <w:r>
         <w:rPr>
           <w:rFonts w:ascii="Bookman Old Style" w:hAnsi="Bookman Old Style"/>
@@ -1142,15 +1001,251 @@
         </w:rPr>
         <w:t>Metod</w:t>
       </w:r>
+      <w:bookmarkEnd w:id="2"/>
       <w:bookmarkEnd w:id="3"/>
-      <w:bookmarkEnd w:id="4"/>
     </w:p>
     <w:p>
       <w:pPr>
         <w:pStyle w:val="StyckeefterRubrik"/>
       </w:pPr>
       <w:r>
-        <w:t>Under metod beskrivs hur man har genomfört arbetet. Vilka olika alternativ finns? Vad valdes? Hur genomförde man det?</w:t>
+        <w:t>För att generera datakällor från de olika websidorna så valdes det a</w:t>
+      </w:r>
+      <w:r>
+        <w:t>tt skapa ”</w:t>
+      </w:r>
+      <w:r>
+        <w:rPr>
+          <w:b/>
+        </w:rPr>
+        <w:t>B</w:t>
+      </w:r>
+      <w:r>
+        <w:rPr>
+          <w:b/>
+        </w:rPr>
+        <w:t>uilders</w:t>
+      </w:r>
+      <w:r>
+        <w:t>”</w:t>
+      </w:r>
+      <w:sdt>
+        <w:sdtPr>
+          <w:id w:val="603616034"/>
+          <w:citation/>
+        </w:sdtPr>
+        <w:sdtContent>
+          <w:r>
+            <w:fldChar w:fldCharType="begin"/>
+          </w:r>
+          <w:r>
+            <w:instrText xml:space="preserve"> CITATION Sou16 \l 1053 </w:instrText>
+          </w:r>
+          <w:r>
+            <w:fldChar w:fldCharType="separate"/>
+          </w:r>
+          <w:r>
+            <w:rPr>
+              <w:noProof/>
+            </w:rPr>
+            <w:t xml:space="preserve"> </w:t>
+          </w:r>
+          <w:r>
+            <w:rPr>
+              <w:noProof/>
+            </w:rPr>
+            <w:t>[5]</w:t>
+          </w:r>
+          <w:r>
+            <w:fldChar w:fldCharType="end"/>
+          </w:r>
+        </w:sdtContent>
+      </w:sdt>
+      <w:r>
+        <w:t xml:space="preserve"> med en blandning av ”</w:t>
+      </w:r>
+      <w:r>
+        <w:rPr>
+          <w:b/>
+        </w:rPr>
+        <w:t>Factory Methods</w:t>
+      </w:r>
+      <w:r>
+        <w:t>”</w:t>
+      </w:r>
+      <w:sdt>
+        <w:sdtPr>
+          <w:id w:val="-1051996094"/>
+          <w:citation/>
+        </w:sdtPr>
+        <w:sdtContent>
+          <w:r>
+            <w:fldChar w:fldCharType="begin"/>
+          </w:r>
+          <w:r>
+            <w:instrText xml:space="preserve"> CITATION Sou161 \l 1053 </w:instrText>
+          </w:r>
+          <w:r>
+            <w:fldChar w:fldCharType="separate"/>
+          </w:r>
+          <w:r>
+            <w:rPr>
+              <w:noProof/>
+            </w:rPr>
+            <w:t xml:space="preserve"> </w:t>
+          </w:r>
+          <w:r>
+            <w:rPr>
+              <w:noProof/>
+            </w:rPr>
+            <w:t>[6]</w:t>
+          </w:r>
+          <w:r>
+            <w:fldChar w:fldCharType="end"/>
+          </w:r>
+        </w:sdtContent>
+      </w:sdt>
+      <w:r>
+        <w:t xml:space="preserve">. </w:t>
+      </w:r>
+    </w:p>
+    <w:p>
+      <w:pPr>
+        <w:pStyle w:val="StyckeefterRubrik"/>
+      </w:pPr>
+      <w:r>
+        <w:t>Basen för dessa datakällgenerarare är den abstrakta klassen ”</w:t>
+      </w:r>
+      <w:r>
+        <w:rPr>
+          <w:b/>
+        </w:rPr>
+        <w:t>DataSourceBuilder</w:t>
+      </w:r>
+      <w:r>
+        <w:t>”</w:t>
+      </w:r>
+      <w:sdt>
+        <w:sdtPr>
+          <w:id w:val="386841562"/>
+          <w:citation/>
+        </w:sdtPr>
+        <w:sdtContent>
+          <w:r>
+            <w:fldChar w:fldCharType="begin"/>
+          </w:r>
+          <w:r>
+            <w:instrText xml:space="preserve"> CITATION Vik16 \l 1053 </w:instrText>
+          </w:r>
+          <w:r>
+            <w:fldChar w:fldCharType="separate"/>
+          </w:r>
+          <w:r>
+            <w:rPr>
+              <w:noProof/>
+            </w:rPr>
+            <w:t xml:space="preserve"> </w:t>
+          </w:r>
+          <w:r>
+            <w:rPr>
+              <w:noProof/>
+            </w:rPr>
+            <w:t>[7]</w:t>
+          </w:r>
+          <w:r>
+            <w:fldChar w:fldCharType="end"/>
+          </w:r>
+        </w:sdtContent>
+      </w:sdt>
+      <w:r>
+        <w:t>. Denna klass har en abstrakt metod som heter ”</w:t>
+      </w:r>
+      <w:r>
+        <w:rPr>
+          <w:b/>
+        </w:rPr>
+        <w:t>generateData</w:t>
+      </w:r>
+      <w:r>
+        <w:t>”, vilken skall ge den data som skall stoppas in i den ”</w:t>
+      </w:r>
+      <w:r>
+        <w:rPr>
+          <w:b/>
+        </w:rPr>
+        <w:t>DataSource</w:t>
+      </w:r>
+      <w:r>
+        <w:t>” som byggs. Det finns också funktionalitet att sätta ”</w:t>
+      </w:r>
+      <w:r>
+        <w:rPr>
+          <w:b/>
+        </w:rPr>
+        <w:t>name</w:t>
+      </w:r>
+      <w:r>
+        <w:t>”</w:t>
+      </w:r>
+      <w:r>
+        <w:t>,</w:t>
+      </w:r>
+      <w:r>
+        <w:t xml:space="preserve"> ”</w:t>
+      </w:r>
+      <w:r>
+        <w:rPr>
+          <w:b/>
+        </w:rPr>
+        <w:t>unit</w:t>
+      </w:r>
+      <w:r>
+        <w:t>”</w:t>
+      </w:r>
+      <w:r>
+        <w:t xml:space="preserve"> samt en filtreringsfunktion</w:t>
+      </w:r>
+      <w:r>
+        <w:t>.</w:t>
+      </w:r>
+      <w:r>
+        <w:t xml:space="preserve"> Den publika metoden ”</w:t>
+      </w:r>
+      <w:r>
+        <w:rPr>
+          <w:b/>
+        </w:rPr>
+        <w:t>build</w:t>
+      </w:r>
+      <w:r>
+        <w:t>” samlar all data från ”</w:t>
+      </w:r>
+      <w:r>
+        <w:rPr>
+          <w:b/>
+        </w:rPr>
+        <w:t>name</w:t>
+      </w:r>
+      <w:r>
+        <w:t>”, ”</w:t>
+      </w:r>
+      <w:r>
+        <w:rPr>
+          <w:b/>
+        </w:rPr>
+        <w:t>unit</w:t>
+      </w:r>
+      <w:r>
+        <w:t>” och ”</w:t>
+      </w:r>
+      <w:r>
+        <w:rPr>
+          <w:b/>
+        </w:rPr>
+        <w:t>generateData</w:t>
+      </w:r>
+      <w:r>
+        <w:t>” efter filtrering med filtreringsfunktionen och skapar en ”DataSource” som den retunerar.</w:t>
       </w:r>
     </w:p>
     <w:p>
@@ -1158,7 +1253,178 @@
         <w:pStyle w:val="Stycke"/>
       </w:pPr>
       <w:r>
-        <w:t>I ett större arbete kan metod innehålla vilket beprövat sätt man angripit arbetet på, ex. empirisk testning, undersökningar, statistiska analyser osv.. men i ett mindre arbete, som en laboration, blir det mer en beskrivning av uppställningen man använde, hur man genomförde och vilka olika vägval man funderade på och till slut tog. Även här passar det med referenser till relevant litteratur och källor.</w:t>
+        <w:t>”</w:t>
+      </w:r>
+      <w:r>
+        <w:rPr>
+          <w:b/>
+        </w:rPr>
+        <w:t>DataSourceBuilder</w:t>
+      </w:r>
+      <w:r>
+        <w:t>” ärvs sedan av ”</w:t>
+      </w:r>
+      <w:r>
+        <w:rPr>
+          <w:b/>
+        </w:rPr>
+        <w:t>JSONDataSourceBuilder</w:t>
+      </w:r>
+      <w:r>
+        <w:t>”</w:t>
+      </w:r>
+      <w:sdt>
+        <w:sdtPr>
+          <w:id w:val="413293138"/>
+          <w:citation/>
+        </w:sdtPr>
+        <w:sdtContent>
+          <w:r>
+            <w:fldChar w:fldCharType="begin"/>
+          </w:r>
+          <w:r>
+            <w:instrText xml:space="preserve"> CITATION Vik161 \l 1053 </w:instrText>
+          </w:r>
+          <w:r>
+            <w:fldChar w:fldCharType="separate"/>
+          </w:r>
+          <w:r>
+            <w:rPr>
+              <w:noProof/>
+            </w:rPr>
+            <w:t xml:space="preserve"> </w:t>
+          </w:r>
+          <w:r>
+            <w:rPr>
+              <w:noProof/>
+            </w:rPr>
+            <w:t>[8]</w:t>
+          </w:r>
+          <w:r>
+            <w:fldChar w:fldCharType="end"/>
+          </w:r>
+        </w:sdtContent>
+      </w:sdt>
+      <w:r>
+        <w:t xml:space="preserve"> och ”</w:t>
+      </w:r>
+      <w:r>
+        <w:rPr>
+          <w:b/>
+        </w:rPr>
+        <w:t>CSVDataSourceBuilder</w:t>
+      </w:r>
+      <w:r>
+        <w:t>”</w:t>
+      </w:r>
+      <w:sdt>
+        <w:sdtPr>
+          <w:id w:val="-1764299314"/>
+          <w:citation/>
+        </w:sdtPr>
+        <w:sdtContent>
+          <w:r>
+            <w:fldChar w:fldCharType="begin"/>
+          </w:r>
+          <w:r>
+            <w:instrText xml:space="preserve"> CITATION Vik162 \l 1053 </w:instrText>
+          </w:r>
+          <w:r>
+            <w:fldChar w:fldCharType="separate"/>
+          </w:r>
+          <w:r>
+            <w:rPr>
+              <w:noProof/>
+            </w:rPr>
+            <w:t xml:space="preserve"> </w:t>
+          </w:r>
+          <w:r>
+            <w:rPr>
+              <w:noProof/>
+            </w:rPr>
+            <w:t>[9]</w:t>
+          </w:r>
+          <w:r>
+            <w:fldChar w:fldCharType="end"/>
+          </w:r>
+        </w:sdtContent>
+      </w:sdt>
+      <w:r>
+        <w:t>. Dessa klasser implementerar metoden ”</w:t>
+      </w:r>
+      <w:r>
+        <w:rPr>
+          <w:b/>
+        </w:rPr>
+        <w:t>generateData</w:t>
+      </w:r>
+      <w:r>
+        <w:t>” vilken genererar data från den datatyp den är skapad för att hantera. Klasserna kan ges funktioner som extraherar data ur de datastrukturer som de är skapta för att hantera</w:t>
+      </w:r>
+      <w:r>
+        <w:t>. Exempel på sådana funktioner är funktioner som extraherar ”</w:t>
+      </w:r>
+      <w:r>
+        <w:rPr>
+          <w:b/>
+        </w:rPr>
+        <w:t>name</w:t>
+      </w:r>
+      <w:r>
+        <w:t>” och ”</w:t>
+      </w:r>
+      <w:r>
+        <w:rPr>
+          <w:b/>
+        </w:rPr>
+        <w:t>unit</w:t>
+      </w:r>
+      <w:r>
+        <w:t>” ur den data man ger dem. Båda klasserna skall ges en ”</w:t>
+      </w:r>
+      <w:r>
+        <w:rPr>
+          <w:b/>
+        </w:rPr>
+        <w:t>Supplier&lt;String&gt;</w:t>
+      </w:r>
+      <w:r>
+        <w:t>”</w:t>
+      </w:r>
+      <w:sdt>
+        <w:sdtPr>
+          <w:id w:val="1523968165"/>
+          <w:citation/>
+        </w:sdtPr>
+        <w:sdtContent>
+          <w:r>
+            <w:fldChar w:fldCharType="begin"/>
+          </w:r>
+          <w:r>
+            <w:instrText xml:space="preserve"> CITATION Ora16 \l 1053 </w:instrText>
+          </w:r>
+          <w:r>
+            <w:fldChar w:fldCharType="separate"/>
+          </w:r>
+          <w:r>
+            <w:rPr>
+              <w:noProof/>
+            </w:rPr>
+            <w:t xml:space="preserve"> </w:t>
+          </w:r>
+          <w:r>
+            <w:rPr>
+              <w:noProof/>
+            </w:rPr>
+            <w:t>[10]</w:t>
+          </w:r>
+          <w:r>
+            <w:fldChar w:fldCharType="end"/>
+          </w:r>
+        </w:sdtContent>
+      </w:sdt>
+      <w:r>
+        <w:t xml:space="preserve"> som tillhandahåller den data som skall tolkas. </w:t>
       </w:r>
     </w:p>
     <w:p>
@@ -1166,94 +1432,854 @@
         <w:pStyle w:val="Stycke"/>
       </w:pPr>
       <w:r>
-        <w:t xml:space="preserve">Tänk på att kod och hänvisningar till kod och nyckelord samt filnamn i löpande text skall vara i avvikande teckensnitt. Använd </w:t>
-      </w:r>
-      <w:r>
-        <w:rPr>
-          <w:rFonts w:ascii="Courier New" w:hAnsi="Courier New" w:cs="Courier New"/>
-        </w:rPr>
-        <w:t>Curier New</w:t>
-      </w:r>
-      <w:r>
-        <w:t xml:space="preserve"> för detta, ev. i fet stil.</w:t>
-      </w:r>
-      <w:r>
-        <w:br/>
-        <w:t>Exempel:</w:t>
-      </w:r>
-    </w:p>
-    <w:p>
-      <w:pPr>
-        <w:pStyle w:val="Citat0"/>
-        <w:spacing w:before="0" w:after="200" w:line="276" w:lineRule="auto"/>
-        <w:ind w:left="567"/>
-        <w:rPr>
-          <w:rFonts w:ascii="Bookman Old Style" w:eastAsiaTheme="minorHAnsi" w:hAnsi="Bookman Old Style" w:cstheme="minorBidi"/>
+        <w:t>För att underlätta detta så finns klassen ”</w:t>
+      </w:r>
+      <w:r>
+        <w:rPr>
+          <w:b/>
+        </w:rPr>
+        <w:t>DataSupplierFactory</w:t>
+      </w:r>
+      <w:r>
+        <w:t>”</w:t>
+      </w:r>
+      <w:sdt>
+        <w:sdtPr>
+          <w:id w:val="1340199217"/>
+          <w:citation/>
+        </w:sdtPr>
+        <w:sdtContent>
+          <w:r>
+            <w:fldChar w:fldCharType="begin"/>
+          </w:r>
+          <w:r>
+            <w:instrText xml:space="preserve"> CITATION Vik163 \l 1053 </w:instrText>
+          </w:r>
+          <w:r>
+            <w:fldChar w:fldCharType="separate"/>
+          </w:r>
+          <w:r>
+            <w:rPr>
+              <w:noProof/>
+            </w:rPr>
+            <w:t xml:space="preserve"> </w:t>
+          </w:r>
+          <w:r>
+            <w:rPr>
+              <w:noProof/>
+            </w:rPr>
+            <w:t>[11]</w:t>
+          </w:r>
+          <w:r>
+            <w:fldChar w:fldCharType="end"/>
+          </w:r>
+        </w:sdtContent>
+      </w:sdt>
+      <w:r>
+        <w:t>, vilken tillhandahåller metoder för att generera ”</w:t>
+      </w:r>
+      <w:r>
+        <w:rPr>
+          <w:b/>
+        </w:rPr>
+        <w:t>Supplier&lt;String&gt;</w:t>
+      </w:r>
+      <w:r>
+        <w:t xml:space="preserve">” som kan läsa filter eller data från en </w:t>
+      </w:r>
+      <w:r>
+        <w:rPr>
+          <w:b/>
+        </w:rPr>
+        <w:t>URL</w:t>
+      </w:r>
+      <w:sdt>
+        <w:sdtPr>
+          <w:id w:val="439796817"/>
+          <w:citation/>
+        </w:sdtPr>
+        <w:sdtContent>
+          <w:r>
+            <w:fldChar w:fldCharType="begin"/>
+          </w:r>
+          <w:r>
+            <w:instrText xml:space="preserve"> CITATION Wik161 \l 1053 </w:instrText>
+          </w:r>
+          <w:r>
+            <w:fldChar w:fldCharType="separate"/>
+          </w:r>
+          <w:r>
+            <w:rPr>
+              <w:noProof/>
+            </w:rPr>
+            <w:t xml:space="preserve"> </w:t>
+          </w:r>
+          <w:r>
+            <w:rPr>
+              <w:noProof/>
+            </w:rPr>
+            <w:t>[12]</w:t>
+          </w:r>
+          <w:r>
+            <w:fldChar w:fldCharType="end"/>
+          </w:r>
+        </w:sdtContent>
+      </w:sdt>
+      <w:r>
+        <w:t xml:space="preserve">. Metoden som läser från </w:t>
+      </w:r>
+      <w:r>
+        <w:rPr>
+          <w:b/>
+        </w:rPr>
+        <w:t>URL</w:t>
+      </w:r>
+      <w:r>
+        <w:t xml:space="preserve"> cachar</w:t>
+      </w:r>
+      <w:sdt>
+        <w:sdtPr>
+          <w:id w:val="-937134581"/>
+          <w:citation/>
+        </w:sdtPr>
+        <w:sdtContent>
+          <w:r>
+            <w:fldChar w:fldCharType="begin"/>
+          </w:r>
+          <w:r>
+            <w:instrText xml:space="preserve"> CITATION Wik162 \l 1053 </w:instrText>
+          </w:r>
+          <w:r>
+            <w:fldChar w:fldCharType="separate"/>
+          </w:r>
+          <w:r>
+            <w:rPr>
+              <w:noProof/>
+            </w:rPr>
+            <w:t xml:space="preserve"> </w:t>
+          </w:r>
+          <w:r>
+            <w:rPr>
+              <w:noProof/>
+            </w:rPr>
+            <w:t>[13]</w:t>
+          </w:r>
+          <w:r>
+            <w:fldChar w:fldCharType="end"/>
+          </w:r>
+        </w:sdtContent>
+      </w:sdt>
+      <w:r>
+        <w:t xml:space="preserve"> resultatet som standard (man kan säga till att den inte skall göra det) då det inte är så bra att skicka så mycket </w:t>
+      </w:r>
+      <w:r>
+        <w:t>trafik, samt för att göra det snabbare.</w:t>
+      </w:r>
+      <w:r>
+        <w:t xml:space="preserve"> </w:t>
+      </w:r>
+    </w:p>
+    <w:p>
+      <w:pPr>
+        <w:pStyle w:val="Stycke"/>
+      </w:pPr>
+      <w:r>
+        <w:rPr>
+          <w:b/>
+        </w:rPr>
+        <w:t>JSON</w:t>
+      </w:r>
+      <w:r>
+        <w:t>-</w:t>
+      </w:r>
+      <w:sdt>
+        <w:sdtPr>
+          <w:id w:val="1008634656"/>
+          <w:citation/>
+        </w:sdtPr>
+        <w:sdtContent>
+          <w:r>
+            <w:fldChar w:fldCharType="begin"/>
+          </w:r>
+          <w:r>
+            <w:instrText xml:space="preserve"> CITATION Wik163 \l 1053 </w:instrText>
+          </w:r>
+          <w:r>
+            <w:fldChar w:fldCharType="separate"/>
+          </w:r>
+          <w:r>
+            <w:rPr>
+              <w:noProof/>
+            </w:rPr>
+            <w:t xml:space="preserve"> </w:t>
+          </w:r>
+          <w:r>
+            <w:rPr>
+              <w:noProof/>
+            </w:rPr>
+            <w:t>[14]</w:t>
+          </w:r>
+          <w:r>
+            <w:fldChar w:fldCharType="end"/>
+          </w:r>
+        </w:sdtContent>
+      </w:sdt>
+      <w:r>
+        <w:t xml:space="preserve"> och </w:t>
+      </w:r>
+      <w:r>
+        <w:rPr>
+          <w:b/>
+        </w:rPr>
+        <w:t>CSV</w:t>
+      </w:r>
+      <w:sdt>
+        <w:sdtPr>
+          <w:id w:val="-1157070989"/>
+          <w:citation/>
+        </w:sdtPr>
+        <w:sdtContent>
+          <w:r>
+            <w:fldChar w:fldCharType="begin"/>
+          </w:r>
+          <w:r>
+            <w:instrText xml:space="preserve"> CITATION Wik164 \l 1053 </w:instrText>
+          </w:r>
+          <w:r>
+            <w:fldChar w:fldCharType="separate"/>
+          </w:r>
+          <w:r>
+            <w:rPr>
+              <w:noProof/>
+            </w:rPr>
+            <w:t xml:space="preserve"> </w:t>
+          </w:r>
+          <w:r>
+            <w:rPr>
+              <w:noProof/>
+            </w:rPr>
+            <w:t>[15]</w:t>
+          </w:r>
+          <w:r>
+            <w:fldChar w:fldCharType="end"/>
+          </w:r>
+        </w:sdtContent>
+      </w:sdt>
+      <w:r>
+        <w:t xml:space="preserve"> byggarna är skapta så att de kan läsa vilken </w:t>
+      </w:r>
+      <w:r>
+        <w:rPr>
+          <w:b/>
+        </w:rPr>
+        <w:t>JSON</w:t>
+      </w:r>
+      <w:r>
+        <w:t xml:space="preserve"> och </w:t>
+      </w:r>
+      <w:r>
+        <w:rPr>
+          <w:b/>
+        </w:rPr>
+        <w:t>CSV</w:t>
+      </w:r>
+      <w:r>
+        <w:t xml:space="preserve"> data som helst, under förutsättning att man ger dem korrekta extraktionsfunktioner.</w:t>
+      </w:r>
+      <w:r>
+        <w:t xml:space="preserve"> För att göra byggarna snabbare så cachas data så att när man ger nya extraktionsfunktioner så uppdateras bara den data som behöver uppdateras.</w:t>
+      </w:r>
+      <w:r>
+        <w:t xml:space="preserve"> </w:t>
+      </w:r>
+    </w:p>
+    <w:p>
+      <w:pPr>
+        <w:pStyle w:val="Stycke"/>
+      </w:pPr>
+      <w:r>
+        <w:rPr>
+          <w:b/>
+        </w:rPr>
+        <w:t>JSON</w:t>
+      </w:r>
+      <w:r>
+        <w:t xml:space="preserve"> byggaren utnyttjar biblioteket ”</w:t>
+      </w:r>
+      <w:r>
+        <w:rPr>
+          <w:b/>
+        </w:rPr>
+        <w:t>Genson</w:t>
+      </w:r>
+      <w:r>
+        <w:t>”</w:t>
+      </w:r>
+      <w:sdt>
+        <w:sdtPr>
+          <w:id w:val="-1404211786"/>
+          <w:citation/>
+        </w:sdtPr>
+        <w:sdtContent>
+          <w:r>
+            <w:fldChar w:fldCharType="begin"/>
+          </w:r>
+          <w:r>
+            <w:instrText xml:space="preserve"> CITATION owl16 \l 1053 </w:instrText>
+          </w:r>
+          <w:r>
+            <w:fldChar w:fldCharType="separate"/>
+          </w:r>
+          <w:r>
+            <w:rPr>
+              <w:noProof/>
+            </w:rPr>
+            <w:t xml:space="preserve"> </w:t>
+          </w:r>
+          <w:r>
+            <w:rPr>
+              <w:noProof/>
+            </w:rPr>
+            <w:t>[16]</w:t>
+          </w:r>
+          <w:r>
+            <w:fldChar w:fldCharType="end"/>
+          </w:r>
+        </w:sdtContent>
+      </w:sdt>
+      <w:r>
+        <w:t xml:space="preserve"> för att översätta en </w:t>
+      </w:r>
+      <w:r>
+        <w:rPr>
+          <w:b/>
+        </w:rPr>
+        <w:t>JSON</w:t>
+      </w:r>
+      <w:r>
+        <w:t xml:space="preserve"> textfil till </w:t>
+      </w:r>
+      <w:r>
+        <w:t>en ”</w:t>
+      </w:r>
+      <w:r>
+        <w:rPr>
+          <w:b/>
+        </w:rPr>
+        <w:t>Map</w:t>
+      </w:r>
+      <w:r>
+        <w:t>”</w:t>
+      </w:r>
+      <w:sdt>
+        <w:sdtPr>
+          <w:id w:val="-1442753722"/>
+          <w:citation/>
+        </w:sdtPr>
+        <w:sdtContent>
+          <w:r>
+            <w:fldChar w:fldCharType="begin"/>
+          </w:r>
+          <w:r>
+            <w:instrText xml:space="preserve"> CITATION Ora161 \l 1053 </w:instrText>
+          </w:r>
+          <w:r>
+            <w:fldChar w:fldCharType="separate"/>
+          </w:r>
+          <w:r>
+            <w:rPr>
+              <w:noProof/>
+            </w:rPr>
+            <w:t xml:space="preserve"> </w:t>
+          </w:r>
+          <w:r>
+            <w:rPr>
+              <w:noProof/>
+            </w:rPr>
+            <w:t>[17]</w:t>
+          </w:r>
+          <w:r>
+            <w:fldChar w:fldCharType="end"/>
+          </w:r>
+        </w:sdtContent>
+      </w:sdt>
+      <w:r>
+        <w:t>, som inspirerat av tillhandahållen kod</w:t>
+      </w:r>
+      <w:r>
+        <w:t>.</w:t>
+      </w:r>
+    </w:p>
+    <w:p>
+      <w:pPr>
+        <w:pStyle w:val="Stycke"/>
+      </w:pPr>
+      <w:r>
+        <w:rPr>
+          <w:b/>
+        </w:rPr>
+        <w:t>JSON</w:t>
+      </w:r>
+      <w:r>
+        <w:t xml:space="preserve"> byggaren och </w:t>
+      </w:r>
+      <w:r>
+        <w:rPr>
+          <w:b/>
+        </w:rPr>
+        <w:t>CSV</w:t>
+      </w:r>
+      <w:r>
+        <w:t xml:space="preserve"> byggaren ärvs av ”</w:t>
+      </w:r>
+      <w:r>
+        <w:rPr>
+          <w:b/>
+        </w:rPr>
+        <w:t>FootballSourceBuilder</w:t>
+      </w:r>
+      <w:r>
+        <w:t>”</w:t>
+      </w:r>
+      <w:sdt>
+        <w:sdtPr>
+          <w:id w:val="-142272866"/>
+          <w:citation/>
+        </w:sdtPr>
+        <w:sdtContent>
+          <w:r>
+            <w:fldChar w:fldCharType="begin"/>
+          </w:r>
+          <w:r>
+            <w:instrText xml:space="preserve"> CITATION Vik164 \l 1053 </w:instrText>
+          </w:r>
+          <w:r>
+            <w:fldChar w:fldCharType="separate"/>
+          </w:r>
+          <w:r>
+            <w:rPr>
+              <w:noProof/>
+            </w:rPr>
+            <w:t xml:space="preserve"> </w:t>
+          </w:r>
+          <w:r>
+            <w:rPr>
+              <w:noProof/>
+            </w:rPr>
+            <w:t>[18]</w:t>
+          </w:r>
+          <w:r>
+            <w:fldChar w:fldCharType="end"/>
+          </w:r>
+        </w:sdtContent>
+      </w:sdt>
+      <w:r>
+        <w:t xml:space="preserve"> respektive ”</w:t>
+      </w:r>
+      <w:r>
+        <w:rPr>
+          <w:b/>
+        </w:rPr>
+        <w:t>SMHISourceBuilder</w:t>
+      </w:r>
+      <w:r>
+        <w:t>”</w:t>
+      </w:r>
+      <w:sdt>
+        <w:sdtPr>
+          <w:id w:val="-1460252115"/>
+          <w:citation/>
+        </w:sdtPr>
+        <w:sdtContent>
+          <w:r>
+            <w:fldChar w:fldCharType="begin"/>
+          </w:r>
+          <w:r>
+            <w:instrText xml:space="preserve"> CITATION Vik165 \l 1053 </w:instrText>
+          </w:r>
+          <w:r>
+            <w:fldChar w:fldCharType="separate"/>
+          </w:r>
+          <w:r>
+            <w:rPr>
+              <w:noProof/>
+            </w:rPr>
+            <w:t xml:space="preserve"> </w:t>
+          </w:r>
+          <w:r>
+            <w:rPr>
+              <w:noProof/>
+            </w:rPr>
+            <w:t>[19]</w:t>
+          </w:r>
+          <w:r>
+            <w:fldChar w:fldCharType="end"/>
+          </w:r>
+        </w:sdtContent>
+      </w:sdt>
+      <w:r>
+        <w:t xml:space="preserve">. </w:t>
+      </w:r>
+    </w:p>
+    <w:p>
+      <w:pPr>
+        <w:pStyle w:val="Stycke"/>
+      </w:pPr>
+      <w:r>
+        <w:t>”</w:t>
+      </w:r>
+      <w:r>
+        <w:rPr>
+          <w:b/>
+        </w:rPr>
+        <w:t>FootballSourceBuilder</w:t>
+      </w:r>
+      <w:r>
+        <w:t>”</w:t>
+      </w:r>
+      <w:r>
+        <w:t xml:space="preserve"> definierar standardextraktionsfunktioner som är anpassade för att tolka data från den API</w:t>
+      </w:r>
+      <w:sdt>
+        <w:sdtPr>
+          <w:id w:val="-1626152338"/>
+          <w:citation/>
+        </w:sdtPr>
+        <w:sdtContent>
+          <w:r>
+            <w:fldChar w:fldCharType="begin"/>
+          </w:r>
+          <w:r>
+            <w:instrText xml:space="preserve"> CITATION Wik165 \l 1053 </w:instrText>
+          </w:r>
+          <w:r>
+            <w:fldChar w:fldCharType="separate"/>
+          </w:r>
+          <w:r>
+            <w:rPr>
+              <w:noProof/>
+            </w:rPr>
+            <w:t xml:space="preserve"> </w:t>
+          </w:r>
+          <w:r>
+            <w:rPr>
+              <w:noProof/>
+            </w:rPr>
+            <w:t>[20]</w:t>
+          </w:r>
+          <w:r>
+            <w:fldChar w:fldCharType="end"/>
+          </w:r>
+        </w:sdtContent>
+      </w:sdt>
+      <w:r>
+        <w:t xml:space="preserve"> som </w:t>
+      </w:r>
+      <w:r>
+        <w:rPr>
+          <w:b/>
+        </w:rPr>
+        <w:t>everysport</w:t>
+      </w:r>
+      <w:r>
+        <w:t xml:space="preserve"> tillhandahåller. För att läsa värden från datan så kan de statiska funktionerna ”</w:t>
+      </w:r>
+      <w:r>
+        <w:rPr>
+          <w:b/>
+        </w:rPr>
+        <w:t>HOME_GOALS_EXTRACTOR</w:t>
+      </w:r>
+      <w:r>
+        <w:t>”, ”</w:t>
+      </w:r>
+      <w:r>
+        <w:rPr>
+          <w:b/>
+        </w:rPr>
+        <w:t>AWAY_GOALS_EXTRACTOR</w:t>
+      </w:r>
+      <w:r>
+        <w:t>” eller ”</w:t>
+      </w:r>
+      <w:r>
+        <w:rPr>
+          <w:b/>
+        </w:rPr>
+        <w:t>SPECTATORS_EXTRACTOR</w:t>
+      </w:r>
+      <w:r>
+        <w:t xml:space="preserve">” användas. Man kan också välja om man vill hämta data med den </w:t>
+      </w:r>
+      <w:r>
+        <w:lastRenderedPageBreak/>
+        <w:t xml:space="preserve">tillhandahållna </w:t>
+      </w:r>
+      <w:r>
+        <w:rPr>
+          <w:b/>
+        </w:rPr>
+        <w:t>API</w:t>
+      </w:r>
+      <w:r>
+        <w:t>-nyckeln, en egen nyckel eller en valfri ”</w:t>
+      </w:r>
+      <w:r>
+        <w:rPr>
+          <w:b/>
+        </w:rPr>
+        <w:t>Supplier</w:t>
+      </w:r>
+      <w:r>
+        <w:t xml:space="preserve">”. Om man väljer att hämta data med hjälp av </w:t>
+      </w:r>
+      <w:r>
+        <w:rPr>
+          <w:b/>
+        </w:rPr>
+        <w:t>API</w:t>
+      </w:r>
+      <w:r>
+        <w:t>:et så kan man även välja vilka parametrar man skall använda.</w:t>
+      </w:r>
+    </w:p>
+    <w:p>
+      <w:pPr>
+        <w:pStyle w:val="Stycke"/>
+      </w:pPr>
+      <w:r>
+        <w:t>”</w:t>
+      </w:r>
+      <w:r>
+        <w:rPr>
+          <w:b/>
+        </w:rPr>
+        <w:t>SMHISourceBuilder</w:t>
+      </w:r>
+      <w:r>
+        <w:t>”</w:t>
+      </w:r>
+      <w:r>
+        <w:t xml:space="preserve"> hämtar data från </w:t>
+      </w:r>
+      <w:r>
+        <w:rPr>
+          <w:b/>
+        </w:rPr>
+        <w:t>SMHI</w:t>
+      </w:r>
+      <w:r>
+        <w:t xml:space="preserve">s </w:t>
+      </w:r>
+      <w:r>
+        <w:rPr>
+          <w:b/>
+        </w:rPr>
+        <w:t>API</w:t>
+      </w:r>
+      <w:r>
+        <w:t>. Man kan välja vilken station man vill hämta data ifrån med hjälp av enumet ”</w:t>
+      </w:r>
+      <w:r>
+        <w:rPr>
+          <w:b/>
+        </w:rPr>
+        <w:t>SMHILocation</w:t>
+      </w:r>
+      <w:r>
+        <w:t>”</w:t>
+      </w:r>
+      <w:sdt>
+        <w:sdtPr>
+          <w:id w:val="-716663699"/>
+          <w:citation/>
+        </w:sdtPr>
+        <w:sdtContent>
+          <w:r>
+            <w:fldChar w:fldCharType="begin"/>
+          </w:r>
+          <w:r>
+            <w:instrText xml:space="preserve"> CITATION Vik166 \l 1053 </w:instrText>
+          </w:r>
+          <w:r>
+            <w:fldChar w:fldCharType="separate"/>
+          </w:r>
+          <w:r>
+            <w:rPr>
+              <w:noProof/>
+            </w:rPr>
+            <w:t xml:space="preserve"> </w:t>
+          </w:r>
+          <w:r>
+            <w:rPr>
+              <w:noProof/>
+            </w:rPr>
+            <w:t>[21]</w:t>
+          </w:r>
+          <w:r>
+            <w:fldChar w:fldCharType="end"/>
+          </w:r>
+        </w:sdtContent>
+      </w:sdt>
+      <w:r>
+        <w:t xml:space="preserve">, där alla stationer som </w:t>
+      </w:r>
+      <w:r>
+        <w:rPr>
+          <w:b/>
+        </w:rPr>
+        <w:t>SMHI</w:t>
+      </w:r>
+      <w:r>
+        <w:t xml:space="preserve"> erbjuder finns med. Stationen matas till byggaren tillsammans med den period man är intresserad av (korrekterad arkiv, senaste fyra månaderna eller de senaste dagarna). </w:t>
+      </w:r>
+    </w:p>
+    <w:p>
+      <w:pPr>
+        <w:pStyle w:val="Stycke"/>
+      </w:pPr>
+      <w:r>
+        <w:t>Funktionalitet för att läsa regn istället för temperatur är implementerad, dock så är det inte testat.</w:t>
+      </w:r>
+    </w:p>
+    <w:p>
+      <w:pPr>
+        <w:pStyle w:val="Stycke"/>
+      </w:pPr>
+      <w:r>
+        <w:t>För att kombinera data (antal mål med temperatur) så skapades klassen ”</w:t>
+      </w:r>
+      <w:r>
+        <w:rPr>
+          <w:b/>
+        </w:rPr>
+        <w:t>FootballAndWeatherCombiner</w:t>
+      </w:r>
+      <w:r>
+        <w:t>”</w:t>
+      </w:r>
+      <w:sdt>
+        <w:sdtPr>
+          <w:id w:val="118506509"/>
+          <w:citation/>
+        </w:sdtPr>
+        <w:sdtContent>
+          <w:r>
+            <w:fldChar w:fldCharType="begin"/>
+          </w:r>
+          <w:r>
+            <w:instrText xml:space="preserve"> CITATION Vik167 \l 1053 </w:instrText>
+          </w:r>
+          <w:r>
+            <w:fldChar w:fldCharType="separate"/>
+          </w:r>
+          <w:r>
+            <w:rPr>
+              <w:noProof/>
+            </w:rPr>
+            <w:t xml:space="preserve"> </w:t>
+          </w:r>
+          <w:r>
+            <w:rPr>
+              <w:noProof/>
+            </w:rPr>
+            <w:t>[22]</w:t>
+          </w:r>
+          <w:r>
+            <w:fldChar w:fldCharType="end"/>
+          </w:r>
+        </w:sdtContent>
+      </w:sdt>
+      <w:r>
+        <w:t xml:space="preserve"> vilken tar emot en mapping för (arena-id : </w:t>
+      </w:r>
+      <w:r>
+        <w:rPr>
+          <w:b/>
+        </w:rPr>
+        <w:t>SMHI</w:t>
+      </w:r>
+      <w:r>
+        <w:t xml:space="preserve"> station)</w:t>
+      </w:r>
+      <w:r>
+        <w:t xml:space="preserve"> och bygger ihop data-</w:t>
+      </w:r>
+      <w:r>
+        <w:t>par med (totalt antal mål : temperatur)</w:t>
+      </w:r>
+      <w:r>
+        <w:t>.</w:t>
+      </w:r>
+    </w:p>
+    <w:p>
+      <w:pPr>
+        <w:pStyle w:val="Stycke"/>
+        <w:rPr>
           <w:i/>
           <w:color w:val="000000" w:themeColor="text1"/>
-          <w:sz w:val="20"/>
-          <w:szCs w:val="22"/>
-        </w:rPr>
-      </w:pPr>
-      <w:r>
-        <w:rPr>
-          <w:rFonts w:ascii="Bookman Old Style" w:eastAsiaTheme="minorHAnsi" w:hAnsi="Bookman Old Style" w:cstheme="minorBidi"/>
-          <w:i/>
-          <w:color w:val="000000" w:themeColor="text1"/>
-          <w:sz w:val="20"/>
-          <w:szCs w:val="22"/>
-        </w:rPr>
-        <w:t xml:space="preserve">För att kontrollerar nätverksinställningarna använde vi </w:t>
-      </w:r>
-      <w:proofErr w:type="spellStart"/>
-      <w:proofErr w:type="gramStart"/>
-      <w:r>
-        <w:rPr>
-          <w:rFonts w:ascii="Bookman Old Style" w:eastAsiaTheme="minorHAnsi" w:hAnsi="Bookman Old Style" w:cstheme="minorBidi"/>
-          <w:i/>
-          <w:color w:val="000000" w:themeColor="text1"/>
-          <w:sz w:val="20"/>
-          <w:szCs w:val="22"/>
-        </w:rPr>
-        <w:t>ipconfig</w:t>
-      </w:r>
-      <w:proofErr w:type="spellEnd"/>
-      <w:r>
-        <w:rPr>
-          <w:rFonts w:ascii="Bookman Old Style" w:eastAsiaTheme="minorHAnsi" w:hAnsi="Bookman Old Style" w:cstheme="minorBidi"/>
-          <w:i/>
-          <w:color w:val="000000" w:themeColor="text1"/>
-          <w:sz w:val="20"/>
-          <w:szCs w:val="22"/>
-        </w:rPr>
-        <w:t xml:space="preserve"> /all</w:t>
-      </w:r>
-      <w:proofErr w:type="gramEnd"/>
-      <w:r>
-        <w:rPr>
-          <w:rFonts w:ascii="Bookman Old Style" w:eastAsiaTheme="minorHAnsi" w:hAnsi="Bookman Old Style" w:cstheme="minorBidi"/>
-          <w:i/>
-          <w:color w:val="000000" w:themeColor="text1"/>
-          <w:sz w:val="20"/>
-          <w:szCs w:val="22"/>
-        </w:rPr>
-        <w:t xml:space="preserve"> som ger en listning på alla satta IP adresser och MAC adresser.</w:t>
-      </w:r>
-      <w:r>
-        <w:rPr>
-          <w:rFonts w:ascii="Bookman Old Style" w:eastAsiaTheme="minorHAnsi" w:hAnsi="Bookman Old Style" w:cstheme="minorBidi"/>
-          <w:i/>
-          <w:color w:val="000000" w:themeColor="text1"/>
-          <w:sz w:val="20"/>
-          <w:szCs w:val="22"/>
-        </w:rPr>
-        <w:br/>
-        <w:t>Scriptet sparades i en fil: ~home/lab1/script.sc som senare gick att köra från BASH skalet.</w:t>
-      </w:r>
-    </w:p>
-    <w:p>
-      <w:pPr>
-        <w:pStyle w:val="Rubrik1"/>
+        </w:rPr>
+      </w:pPr>
+      <w:r>
+        <w:t xml:space="preserve">Tanken med uppgiften var att man skulle köra </w:t>
+      </w:r>
+      <w:r>
+        <w:rPr>
+          <w:b/>
+        </w:rPr>
+        <w:t>TDD</w:t>
+      </w:r>
+      <w:sdt>
+        <w:sdtPr>
+          <w:id w:val="-1758597288"/>
+          <w:citation/>
+        </w:sdtPr>
+        <w:sdtContent>
+          <w:r>
+            <w:fldChar w:fldCharType="begin"/>
+          </w:r>
+          <w:r>
+            <w:instrText xml:space="preserve"> CITATION Wik166 \l 1053 </w:instrText>
+          </w:r>
+          <w:r>
+            <w:fldChar w:fldCharType="separate"/>
+          </w:r>
+          <w:r>
+            <w:rPr>
+              <w:noProof/>
+            </w:rPr>
+            <w:t xml:space="preserve"> </w:t>
+          </w:r>
+          <w:r>
+            <w:rPr>
+              <w:noProof/>
+            </w:rPr>
+            <w:t>[23]</w:t>
+          </w:r>
+          <w:r>
+            <w:fldChar w:fldCharType="end"/>
+          </w:r>
+        </w:sdtContent>
+      </w:sdt>
+      <w:r>
+        <w:t xml:space="preserve">, dock så lyckades inte det så bra. Det kan ha </w:t>
+      </w:r>
+      <w:r>
+        <w:t xml:space="preserve">att göra med att vissa delar var redan påbörjade när </w:t>
+      </w:r>
+      <w:r>
+        <w:rPr>
+          <w:b/>
+        </w:rPr>
+        <w:t>TDD</w:t>
+      </w:r>
+      <w:r>
+        <w:t xml:space="preserve"> introducerades, samt att resultatet som skulle genereras inte var riktigt fastställt.</w:t>
+      </w:r>
+    </w:p>
+    <w:p>
+      <w:pPr>
+        <w:pStyle w:val="Heading1"/>
         <w:keepLines/>
         <w:spacing w:before="480" w:line="276" w:lineRule="auto"/>
         <w:rPr>
@@ -1265,8 +2291,8 @@
           <w:szCs w:val="28"/>
         </w:rPr>
       </w:pPr>
-      <w:bookmarkStart w:id="5" w:name="_Toc379271511"/>
-      <w:bookmarkStart w:id="6" w:name="_Toc410311240"/>
+      <w:bookmarkStart w:id="4" w:name="_Toc379271511"/>
+      <w:bookmarkStart w:id="5" w:name="_Toc444442129"/>
       <w:r>
         <w:rPr>
           <w:rFonts w:ascii="Bookman Old Style" w:hAnsi="Bookman Old Style"/>
@@ -1276,147 +2302,125 @@
           <w:sz w:val="28"/>
           <w:szCs w:val="28"/>
         </w:rPr>
-        <w:lastRenderedPageBreak/>
         <w:t>Resultat</w:t>
       </w:r>
+      <w:bookmarkEnd w:id="4"/>
       <w:bookmarkEnd w:id="5"/>
-      <w:bookmarkEnd w:id="6"/>
-    </w:p>
-    <w:p>
-      <w:pPr>
-        <w:pStyle w:val="StyckeefterRubrik"/>
-      </w:pPr>
-      <w:r>
-        <w:t xml:space="preserve">Här kommer det som arbetet mynnar ut i. Vad har åstadkommits? Försök att undvika att lägga in subjektiva åsikter och tyckande. Beskriv och redovisa vad som producerades. I en laborationsrapport skall man här hitta ex. resultatlistningar, </w:t>
-      </w:r>
-      <w:proofErr w:type="spellStart"/>
-      <w:r>
-        <w:t>skärmdumpar</w:t>
-      </w:r>
-      <w:proofErr w:type="spellEnd"/>
-      <w:r>
-        <w:t>, bilder, modelldiagram, svar på frågor, speciella kodsnutta, osv.. Naturligtvis kan vissa av dessa saker finnas i andra avsnitt, ex. under Metod som en del av genomförandet.</w:t>
-      </w:r>
     </w:p>
     <w:p>
       <w:pPr>
         <w:pStyle w:val="Stycke"/>
       </w:pPr>
       <w:r>
-        <w:t>Kom ihåg att ge bilder ett referensnamn (Bild 1, Figur 3, Tabell 1, osv) och gärna även en mycket kort förklaring. Bilder finns med av en orsak och skall refereras till i texten.</w:t>
-      </w:r>
-      <w:r>
-        <w:br/>
-        <w:t>Ex:</w:t>
-      </w:r>
-    </w:p>
-    <w:p>
-      <w:pPr>
-        <w:pStyle w:val="Citat0"/>
-        <w:spacing w:before="0" w:after="200" w:line="276" w:lineRule="auto"/>
-        <w:ind w:left="567"/>
-        <w:rPr>
-          <w:rFonts w:ascii="Bookman Old Style" w:eastAsiaTheme="minorHAnsi" w:hAnsi="Bookman Old Style" w:cstheme="minorBidi"/>
-          <w:i/>
-          <w:color w:val="000000" w:themeColor="text1"/>
-          <w:sz w:val="20"/>
-          <w:szCs w:val="22"/>
-        </w:rPr>
-      </w:pPr>
-      <w:r>
-        <w:rPr>
-          <w:rFonts w:ascii="Bookman Old Style" w:eastAsiaTheme="minorHAnsi" w:hAnsi="Bookman Old Style" w:cstheme="minorBidi"/>
-          <w:i/>
-          <w:color w:val="000000" w:themeColor="text1"/>
-          <w:sz w:val="20"/>
-          <w:szCs w:val="22"/>
-        </w:rPr>
-        <w:t>Som man ser av UML-diagrammet (se Figur 1) har vi skapat en lösning som löser uppgiften på en grundläggande nivå, men p.g.a. tidsbrist inte har någon extra funktionalitet.</w:t>
-      </w:r>
-    </w:p>
-    <w:p>
-      <w:pPr>
-        <w:keepNext/>
-        <w:jc w:val="center"/>
-      </w:pPr>
-      <w:r>
-        <w:rPr>
-          <w:noProof/>
-          <w:lang w:eastAsia="sv-SE"/>
-        </w:rPr>
-        <w:drawing>
-          <wp:inline distT="0" distB="0" distL="0" distR="0" wp14:anchorId="705DD74F" wp14:editId="5B19DDE5">
-            <wp:extent cx="3829050" cy="1581150"/>
-            <wp:effectExtent l="0" t="0" r="0" b="0"/>
-            <wp:docPr id="3" name="Bildobjekt 3" descr="http://www.gliffy.com/go/publish/image/4218693/L.png"/>
-            <wp:cNvGraphicFramePr>
-              <a:graphicFrameLocks xmlns:a="http://schemas.openxmlformats.org/drawingml/2006/main" noChangeAspect="1"/>
-            </wp:cNvGraphicFramePr>
-            <a:graphic xmlns:a="http://schemas.openxmlformats.org/drawingml/2006/main">
-              <a:graphicData uri="http://schemas.openxmlformats.org/drawingml/2006/picture">
-                <pic:pic xmlns:pic="http://schemas.openxmlformats.org/drawingml/2006/picture">
-                  <pic:nvPicPr>
-                    <pic:cNvPr id="0" name="irc_mi" descr="http://www.gliffy.com/go/publish/image/4218693/L.png"/>
-                    <pic:cNvPicPr>
-                      <a:picLocks noChangeAspect="1" noChangeArrowheads="1"/>
-                    </pic:cNvPicPr>
-                  </pic:nvPicPr>
-                  <pic:blipFill>
-                    <a:blip r:embed="rId14">
-                      <a:extLst>
-                        <a:ext uri="{28A0092B-C50C-407E-A947-70E740481C1C}">
-                          <a14:useLocalDpi xmlns:a14="http://schemas.microsoft.com/office/drawing/2010/main" val="0"/>
-                        </a:ext>
-                      </a:extLst>
-                    </a:blip>
-                    <a:srcRect/>
-                    <a:stretch>
-                      <a:fillRect/>
-                    </a:stretch>
-                  </pic:blipFill>
-                  <pic:spPr bwMode="auto">
-                    <a:xfrm>
-                      <a:off x="0" y="0"/>
-                      <a:ext cx="3829050" cy="1581150"/>
-                    </a:xfrm>
-                    <a:prstGeom prst="rect">
-                      <a:avLst/>
-                    </a:prstGeom>
-                    <a:noFill/>
-                    <a:ln>
-                      <a:noFill/>
-                    </a:ln>
-                  </pic:spPr>
-                </pic:pic>
-              </a:graphicData>
-            </a:graphic>
-          </wp:inline>
-        </w:drawing>
-      </w:r>
-    </w:p>
-    <w:p>
-      <w:pPr>
-        <w:pStyle w:val="Beskrivning"/>
-        <w:jc w:val="center"/>
-      </w:pPr>
-      <w:r>
-        <w:t xml:space="preserve">Figur </w:t>
-      </w:r>
-      <w:fldSimple w:instr=" SEQ Figur \* ARABIC ">
-        <w:r>
-          <w:rPr>
-            <w:noProof/>
-          </w:rPr>
-          <w:t>1</w:t>
-        </w:r>
-      </w:fldSimple>
-      <w:r>
-        <w:t>. UML-diagram av vår lösning</w:t>
-      </w:r>
-    </w:p>
-    <w:p>
-      <w:pPr>
-        <w:pStyle w:val="Rubrik1"/>
+        <w:t>Det resulterande programmet fungerar, enligt testerna och iakttagelser av körningar</w:t>
+      </w:r>
+      <w:r>
+        <w:t>.</w:t>
+      </w:r>
+    </w:p>
+    <w:p>
+      <w:pPr>
+        <w:pStyle w:val="Stycke"/>
+      </w:pPr>
+      <w:r>
+        <w:t>Det som efterfrågas</w:t>
+      </w:r>
+      <w:r>
+        <w:t xml:space="preserve"> i uppgiften</w:t>
+      </w:r>
+      <w:r>
+        <w:t xml:space="preserve"> (antal mål</w:t>
+      </w:r>
+      <w:r>
+        <w:t xml:space="preserve"> vid temperatur) har genererats </w:t>
+      </w:r>
+      <w:r>
+        <w:rPr>
+          <w:sz w:val="16"/>
+        </w:rPr>
+        <w:t>(</w:t>
+      </w:r>
+      <w:r>
+        <w:rPr>
+          <w:sz w:val="18"/>
+        </w:rPr>
+        <w:t>s</w:t>
+      </w:r>
+      <w:r>
+        <w:rPr>
+          <w:sz w:val="18"/>
+        </w:rPr>
+        <w:t>e</w:t>
+      </w:r>
+      <w:r>
+        <w:rPr>
+          <w:sz w:val="12"/>
+        </w:rPr>
+        <w:t xml:space="preserve"> </w:t>
+      </w:r>
+      <w:r>
+        <w:rPr>
+          <w:sz w:val="12"/>
+        </w:rPr>
+        <w:fldChar w:fldCharType="begin"/>
+      </w:r>
+      <w:r>
+        <w:rPr>
+          <w:sz w:val="12"/>
+        </w:rPr>
+        <w:instrText xml:space="preserve"> REF _Ref444440720 \h </w:instrText>
+      </w:r>
+      <w:r>
+        <w:rPr>
+          <w:sz w:val="12"/>
+        </w:rPr>
+      </w:r>
+      <w:r>
+        <w:rPr>
+          <w:sz w:val="12"/>
+        </w:rPr>
+        <w:instrText xml:space="preserve"> \* MERGEFORMAT </w:instrText>
+      </w:r>
+      <w:r>
+        <w:rPr>
+          <w:sz w:val="12"/>
+        </w:rPr>
+        <w:fldChar w:fldCharType="separate"/>
+      </w:r>
+      <w:r>
+        <w:rPr>
+          <w:sz w:val="12"/>
+        </w:rPr>
+        <w:t xml:space="preserve">Bilaga 1 – </w:t>
+      </w:r>
+      <w:r>
+        <w:rPr>
+          <w:sz w:val="16"/>
+        </w:rPr>
+        <w:t>Utskrift vid körning av ”FootballAndWeatherCombiner”</w:t>
+      </w:r>
+      <w:r>
+        <w:rPr>
+          <w:sz w:val="12"/>
+        </w:rPr>
+        <w:fldChar w:fldCharType="end"/>
+      </w:r>
+      <w:r>
+        <w:rPr>
+          <w:sz w:val="16"/>
+        </w:rPr>
+        <w:t>)</w:t>
+      </w:r>
+      <w:r>
+        <w:rPr>
+          <w:sz w:val="16"/>
+        </w:rPr>
+        <w:t>.</w:t>
+      </w:r>
+    </w:p>
+    <w:p>
+      <w:pPr>
+        <w:pStyle w:val="Heading1"/>
         <w:keepLines/>
         <w:spacing w:before="480" w:line="276" w:lineRule="auto"/>
         <w:rPr>
@@ -1428,8 +2432,8 @@
           <w:szCs w:val="28"/>
         </w:rPr>
       </w:pPr>
-      <w:bookmarkStart w:id="7" w:name="_Toc379271512"/>
-      <w:bookmarkStart w:id="8" w:name="_Toc410311241"/>
+      <w:bookmarkStart w:id="6" w:name="_Toc379271512"/>
+      <w:bookmarkStart w:id="7" w:name="_Toc444442130"/>
       <w:r>
         <w:rPr>
           <w:rFonts w:ascii="Bookman Old Style" w:hAnsi="Bookman Old Style"/>
@@ -1441,58 +2445,108 @@
         </w:rPr>
         <w:t>Diskussion</w:t>
       </w:r>
+      <w:bookmarkEnd w:id="6"/>
       <w:bookmarkEnd w:id="7"/>
+    </w:p>
+    <w:p>
+      <w:pPr>
+        <w:pStyle w:val="StyckeefterRubrik"/>
+      </w:pPr>
+      <w:r>
+        <w:t>Användningen av SM</w:t>
+      </w:r>
+      <w:r>
+        <w:t>HIs API blev ganska bökigt. Som</w:t>
+      </w:r>
+      <w:r>
+        <w:t xml:space="preserve"> det ser </w:t>
+      </w:r>
+      <w:r>
+        <w:t xml:space="preserve">ut nu så inaktiverades </w:t>
+      </w:r>
+      <w:r>
+        <w:t xml:space="preserve">möjligheten att använda annan data än det från det </w:t>
+      </w:r>
+      <w:r>
+        <w:t>korrigerade arkivet</w:t>
+      </w:r>
+      <w:r>
+        <w:t>, dock så finns den mesta funktionalitet som behövs redan i koden.</w:t>
+      </w:r>
+      <w:r>
+        <w:t xml:space="preserve"> Annat som är bökigt är att de olika SMHI stationerna har olika längd på insamlad data. Detta gör det svårt att mappa mot annan data. På grund av tidsbrist så kunde detta inte lösas, dock så bör det i framtiden åtgärdas med funktioner som kan hitta den närmsta station till en position (long lat) under vissa datum, och eventuellt också kombinera mätdata från olika stationer om det behövs. Det kan var</w:t>
+      </w:r>
+      <w:r>
+        <w:t>a</w:t>
+      </w:r>
+      <w:r>
+        <w:t xml:space="preserve"> </w:t>
+      </w:r>
+      <w:r>
+        <w:t>s</w:t>
+      </w:r>
+      <w:r>
+        <w:t xml:space="preserve">å att denna funktionalitet faktiskt finns i APIn, dock så har </w:t>
+      </w:r>
+      <w:r>
+        <w:t>det ej hittats</w:t>
+      </w:r>
+      <w:r>
+        <w:t>.</w:t>
+      </w:r>
+    </w:p>
+    <w:p>
+      <w:pPr>
+        <w:pStyle w:val="Stycke"/>
+      </w:pPr>
+      <w:r>
+        <w:t xml:space="preserve">Andra datakällor av JSON och CSV stuk bör vara ganska enkla att implementera, då </w:t>
+      </w:r>
+      <w:r>
+        <w:t>det finns en</w:t>
+      </w:r>
+      <w:r>
+        <w:t xml:space="preserve"> ganska bra grund. Andra dataformat bör också vara relativt enkla att införa.</w:t>
+      </w:r>
+    </w:p>
+    <w:p>
+      <w:pPr>
+        <w:pStyle w:val="Stycke"/>
+      </w:pPr>
+      <w:r>
+        <w:t xml:space="preserve">Är missnöjd med att </w:t>
+      </w:r>
+      <w:r>
+        <w:t xml:space="preserve">det inte riktigt lyckades med att köra TDD, men </w:t>
+      </w:r>
+      <w:r>
+        <w:t>det</w:t>
+      </w:r>
+      <w:r>
+        <w:t xml:space="preserve"> lyckades åtminstone</w:t>
+      </w:r>
+      <w:r>
+        <w:t xml:space="preserve"> </w:t>
+      </w:r>
+      <w:r>
+        <w:t>få med test</w:t>
+      </w:r>
+      <w:bookmarkStart w:id="8" w:name="_GoBack"/>
       <w:bookmarkEnd w:id="8"/>
-    </w:p>
-    <w:p>
-      <w:pPr>
-        <w:pStyle w:val="StyckeefterRubrik"/>
-      </w:pPr>
-      <w:r>
-        <w:t>Slutligen kommer man till diskussionen där man försöker analysera sitt resultat och koppla det till ev. frågeställningar och val gjorda under Inledning och Metod. Blev det bra eller inte? Här skall man ge uttryck för sina egna personliga reflektioner på sitt arbete. Vid mindre arbeten, typ laborationsrapporter, bör man, förutom att analysera resultatet, åtminstone reflektera över ev. val man gjorde och funderade över under Inledning. I större arbeten bör man försöka värdera sitt resultat och sätta det i perspektiv samt fundera över vad hur arbetet skulle ha kunnat göras mer omfattande eller annorlunda, med tanke på de erfarenheter som skaffats under arbetet.</w:t>
-      </w:r>
-    </w:p>
-    <w:p>
-      <w:r>
-        <w:t>Exempel:</w:t>
-      </w:r>
-    </w:p>
-    <w:p>
-      <w:pPr>
-        <w:pStyle w:val="Citat0"/>
-        <w:spacing w:before="0" w:after="200" w:line="276" w:lineRule="auto"/>
-        <w:ind w:left="567"/>
-        <w:rPr>
-          <w:rFonts w:ascii="Bookman Old Style" w:eastAsiaTheme="minorHAnsi" w:hAnsi="Bookman Old Style" w:cstheme="minorBidi"/>
-          <w:i/>
-          <w:color w:val="000000" w:themeColor="text1"/>
-          <w:sz w:val="20"/>
-          <w:szCs w:val="22"/>
-        </w:rPr>
-      </w:pPr>
-      <w:r>
-        <w:rPr>
-          <w:rFonts w:ascii="Bookman Old Style" w:eastAsiaTheme="minorHAnsi" w:hAnsi="Bookman Old Style" w:cstheme="minorBidi"/>
-          <w:i/>
-          <w:color w:val="000000" w:themeColor="text1"/>
-          <w:sz w:val="20"/>
-          <w:szCs w:val="22"/>
-        </w:rPr>
-        <w:t>Vårt program klarar av att hantera alla grundfunktioner som ställdes i uppgiften. Vi prioriterade den enklare lösningen då vi ville vara säkra på att få en fungerande slutprodukt. Med facit i hand inser vi att vi har kunnat lägga till funktioner för felhantering, som diskuterade i inledningen, men det har då funnits en risk att vi inte hunnit färdigt då vi haft en del problem med strukturen på genomföreandet. På det hela är vi nöjda med slutresultatet men med bättre arbetsstruktur hade vi kunna nått längre på samma tid.</w:t>
-      </w:r>
-    </w:p>
-    <w:p>
+      <w:r>
+        <w:t>.</w:t>
+      </w:r>
       <w:r>
         <w:br w:type="page"/>
       </w:r>
     </w:p>
     <w:p>
       <w:pPr>
-        <w:pStyle w:val="Rubrik1"/>
+        <w:pStyle w:val="Heading1"/>
         <w:keepLines/>
         <w:spacing w:before="480" w:line="276" w:lineRule="auto"/>
       </w:pPr>
-      <w:bookmarkStart w:id="9" w:name="_Toc410311242"/>
+      <w:bookmarkStart w:id="9" w:name="_Toc444442131"/>
       <w:r>
         <w:rPr>
           <w:rFonts w:ascii="Bookman Old Style" w:hAnsi="Bookman Old Style"/>
@@ -1506,25 +2560,6 @@
         <w:t>Referenser</w:t>
       </w:r>
       <w:bookmarkEnd w:id="9"/>
-    </w:p>
-    <w:p>
-      <w:pPr>
-        <w:pStyle w:val="StyckeefterRubrik"/>
-      </w:pPr>
-      <w:r>
-        <w:t>Här under lägger man in de referenser man ev. har gjort i den löpande texten. Använd IEEE 2006 mall för hur man gör. Observera att Word kallar detta för en Litteraturlista (se Fliken ”Referenser” under ”Infoga källhänvisning”) men det är bara att gå in och ändra namnet senare när man infogat listan. Se exemplet nedan:</w:t>
-      </w:r>
-    </w:p>
-    <w:p>
-      <w:pPr>
-        <w:pStyle w:val="Stycke"/>
-      </w:pPr>
-      <w:r>
-        <w:t xml:space="preserve">Tänk på att webbsidor generellt ses som ”sämre” referenser än publicerade böcker och </w:t>
-      </w:r>
-      <w:r>
-        <w:t>vetenskapliga publikationer. Sedan finns det ju bättre och sämre webbsidor. Försök att hitta officiella sidor om ni skall använda er av webbsidor. Lyckas ni lösa ett programmeringsproblem genom att använda ett forum så är ett tips att hitta ett mer officiellt referensbibliotek där ni nu troligen förstår vad som står där, eftersom ni redan har löst problemet.</w:t>
-      </w:r>
     </w:p>
     <w:bookmarkStart w:id="10" w:name="_Toc379271513" w:displacedByCustomXml="next"/>
     <w:sdt>
@@ -1557,9 +2592,10 @@
             <w:p>
               <w:pPr>
                 <w:rPr>
-                  <w:rFonts w:asciiTheme="minorHAnsi" w:hAnsiTheme="minorHAnsi"/>
+                  <w:rFonts w:ascii="Calibri" w:eastAsia="Calibri" w:hAnsi="Calibri" w:cs="Times New Roman"/>
                   <w:noProof/>
-                  <w:sz w:val="22"/>
+                  <w:szCs w:val="20"/>
+                  <w:lang w:eastAsia="sv-SE"/>
                 </w:rPr>
               </w:pPr>
               <w:r>
@@ -1574,8 +2610,9 @@
             </w:p>
             <w:tbl>
               <w:tblPr>
-                <w:tblW w:w="5000" w:type="pct"/>
+                <w:tblW w:w="4971" w:type="pct"/>
                 <w:tblCellSpacing w:w="15" w:type="dxa"/>
+                <w:tblLayout w:type="fixed"/>
                 <w:tblCellMar>
                   <w:top w:w="15" w:type="dxa"/>
                   <w:left w:w="15" w:type="dxa"/>
@@ -1585,21 +2622,22 @@
                 <w:tblLook w:val="04A0" w:firstRow="1" w:lastRow="0" w:firstColumn="1" w:lastColumn="0" w:noHBand="0" w:noVBand="1"/>
               </w:tblPr>
               <w:tblGrid>
-                <w:gridCol w:w="319"/>
-                <w:gridCol w:w="7140"/>
+                <w:gridCol w:w="612"/>
+                <w:gridCol w:w="6804"/>
               </w:tblGrid>
               <w:tr>
                 <w:trPr>
+                  <w:divId w:val="84233430"/>
                   <w:tblCellSpacing w:w="15" w:type="dxa"/>
                 </w:trPr>
                 <w:tc>
                   <w:tcPr>
-                    <w:tcW w:w="50" w:type="pct"/>
+                    <w:tcW w:w="382" w:type="pct"/>
                     <w:hideMark/>
                   </w:tcPr>
                   <w:p>
                     <w:pPr>
-                      <w:pStyle w:val="Litteraturfrteckning"/>
+                      <w:pStyle w:val="Bibliography"/>
                       <w:rPr>
                         <w:rFonts w:eastAsiaTheme="minorEastAsia"/>
                         <w:noProof/>
@@ -1615,12 +2653,12 @@
                 </w:tc>
                 <w:tc>
                   <w:tcPr>
-                    <w:tcW w:w="0" w:type="auto"/>
+                    <w:tcW w:w="4557" w:type="pct"/>
                     <w:hideMark/>
                   </w:tcPr>
                   <w:p>
                     <w:pPr>
-                      <w:pStyle w:val="Litteraturfrteckning"/>
+                      <w:pStyle w:val="Bibliography"/>
                       <w:rPr>
                         <w:rFonts w:eastAsiaTheme="minorEastAsia"/>
                         <w:noProof/>
@@ -1629,31 +2667,25 @@
                     <w:r>
                       <w:rPr>
                         <w:noProof/>
-                        <w:lang w:val="en-US"/>
                       </w:rPr>
-                      <w:t xml:space="preserve">”Linux Knowledge Base and Tutorial,” The Linux Tutorial, [Online]. </w:t>
-                    </w:r>
-                    <w:r>
-                      <w:rPr>
-                        <w:noProof/>
-                      </w:rPr>
-                      <w:t>Available: http://www.linux-tutorial.info/. [Använd 30 Januari 2014].</w:t>
+                      <w:t>Wikipedia, ”Representational state transfer,” 25 2 2016. [Online]. Available: https://en.wikipedia.org/w/index.php?title=Representational_state_transfer&amp;oldid=706807616. [Använd 27 2 2016].</w:t>
                     </w:r>
                   </w:p>
                 </w:tc>
               </w:tr>
               <w:tr>
                 <w:trPr>
+                  <w:divId w:val="84233430"/>
                   <w:tblCellSpacing w:w="15" w:type="dxa"/>
                 </w:trPr>
                 <w:tc>
                   <w:tcPr>
-                    <w:tcW w:w="50" w:type="pct"/>
+                    <w:tcW w:w="382" w:type="pct"/>
                     <w:hideMark/>
                   </w:tcPr>
                   <w:p>
                     <w:pPr>
-                      <w:pStyle w:val="Litteraturfrteckning"/>
+                      <w:pStyle w:val="Bibliography"/>
                       <w:rPr>
                         <w:rFonts w:eastAsiaTheme="minorEastAsia"/>
                         <w:noProof/>
@@ -1669,12 +2701,12 @@
                 </w:tc>
                 <w:tc>
                   <w:tcPr>
-                    <w:tcW w:w="0" w:type="auto"/>
+                    <w:tcW w:w="4557" w:type="pct"/>
                     <w:hideMark/>
                   </w:tcPr>
                   <w:p>
                     <w:pPr>
-                      <w:pStyle w:val="Litteraturfrteckning"/>
+                      <w:pStyle w:val="Bibliography"/>
                       <w:rPr>
                         <w:rFonts w:eastAsiaTheme="minorEastAsia"/>
                         <w:noProof/>
@@ -1683,41 +2715,33 @@
                     <w:r>
                       <w:rPr>
                         <w:noProof/>
-                        <w:lang w:val="en-US"/>
                       </w:rPr>
-                      <w:t xml:space="preserve">”Raspberrypi org,” [Online]. Available: http://www.raspberrypi.org/. </w:t>
-                    </w:r>
-                    <w:r>
-                      <w:rPr>
-                        <w:noProof/>
-                      </w:rPr>
-                      <w:t>[Använd 2 Februari 2014].</w:t>
+                      <w:t>Everysport, ”Everysport,” Everysport, [Online]. Available: http://everysport.com. [Använd 27 2 2016].</w:t>
                     </w:r>
                   </w:p>
                 </w:tc>
               </w:tr>
               <w:tr>
                 <w:trPr>
+                  <w:divId w:val="84233430"/>
                   <w:tblCellSpacing w:w="15" w:type="dxa"/>
                 </w:trPr>
                 <w:tc>
                   <w:tcPr>
-                    <w:tcW w:w="50" w:type="pct"/>
+                    <w:tcW w:w="382" w:type="pct"/>
                     <w:hideMark/>
                   </w:tcPr>
                   <w:p>
                     <w:pPr>
-                      <w:pStyle w:val="Litteraturfrteckning"/>
+                      <w:pStyle w:val="Bibliography"/>
                       <w:rPr>
                         <w:rFonts w:eastAsiaTheme="minorEastAsia"/>
                         <w:noProof/>
-                        <w:lang w:val="en-US"/>
                       </w:rPr>
                     </w:pPr>
                     <w:r>
                       <w:rPr>
                         <w:noProof/>
-                        <w:lang w:val="en-US"/>
                       </w:rPr>
                       <w:t xml:space="preserve">[3] </w:t>
                     </w:r>
@@ -1725,40 +2749,998 @@
                 </w:tc>
                 <w:tc>
                   <w:tcPr>
-                    <w:tcW w:w="0" w:type="auto"/>
+                    <w:tcW w:w="4557" w:type="pct"/>
                     <w:hideMark/>
                   </w:tcPr>
                   <w:p>
                     <w:pPr>
-                      <w:pStyle w:val="Litteraturfrteckning"/>
+                      <w:pStyle w:val="Bibliography"/>
                       <w:rPr>
                         <w:rFonts w:eastAsiaTheme="minorEastAsia"/>
                         <w:noProof/>
-                        <w:lang w:val="en-US"/>
                       </w:rPr>
                     </w:pPr>
                     <w:r>
                       <w:rPr>
                         <w:noProof/>
-                        <w:lang w:val="en-US"/>
                       </w:rPr>
-                      <w:t xml:space="preserve">R. C. Martin, "Chapter 2: Meningful names," in </w:t>
+                      <w:t>SMHI, ”Väder Väderprognoser Klimat- &amp; Vädertjänster i Sverige | SMHI,” SMHI, [Online]. Available: http://www.smhi.se. [Använd 28 2 2016].</w:t>
                     </w:r>
+                  </w:p>
+                </w:tc>
+              </w:tr>
+              <w:tr>
+                <w:trPr>
+                  <w:divId w:val="84233430"/>
+                  <w:tblCellSpacing w:w="15" w:type="dxa"/>
+                </w:trPr>
+                <w:tc>
+                  <w:tcPr>
+                    <w:tcW w:w="382" w:type="pct"/>
+                    <w:hideMark/>
+                  </w:tcPr>
+                  <w:p>
+                    <w:pPr>
+                      <w:pStyle w:val="Bibliography"/>
+                      <w:rPr>
+                        <w:rFonts w:eastAsiaTheme="minorEastAsia"/>
+                        <w:noProof/>
+                      </w:rPr>
+                    </w:pPr>
                     <w:r>
                       <w:rPr>
-                        <w:i/>
-                        <w:iCs/>
                         <w:noProof/>
-                        <w:lang w:val="en-US"/>
                       </w:rPr>
-                      <w:t>Clean Code</w:t>
+                      <w:t xml:space="preserve">[4] </w:t>
+                    </w:r>
+                  </w:p>
+                </w:tc>
+                <w:tc>
+                  <w:tcPr>
+                    <w:tcW w:w="4557" w:type="pct"/>
+                    <w:hideMark/>
+                  </w:tcPr>
+                  <w:p>
+                    <w:pPr>
+                      <w:pStyle w:val="Bibliography"/>
+                      <w:rPr>
+                        <w:rFonts w:eastAsiaTheme="minorEastAsia"/>
+                        <w:noProof/>
+                      </w:rPr>
+                    </w:pPr>
+                    <w:r>
+                      <w:rPr>
+                        <w:noProof/>
+                      </w:rPr>
+                      <w:t>menmo, ”Documentation for the Everysport AP,” [Online]. Available: https://github.com/menmo/everysport-api-documentation. [Använd 27 2 2016].</w:t>
+                    </w:r>
+                  </w:p>
+                </w:tc>
+              </w:tr>
+              <w:tr>
+                <w:trPr>
+                  <w:divId w:val="84233430"/>
+                  <w:tblCellSpacing w:w="15" w:type="dxa"/>
+                </w:trPr>
+                <w:tc>
+                  <w:tcPr>
+                    <w:tcW w:w="382" w:type="pct"/>
+                    <w:hideMark/>
+                  </w:tcPr>
+                  <w:p>
+                    <w:pPr>
+                      <w:pStyle w:val="Bibliography"/>
+                      <w:rPr>
+                        <w:rFonts w:eastAsiaTheme="minorEastAsia"/>
+                        <w:noProof/>
+                      </w:rPr>
+                    </w:pPr>
+                    <w:r>
+                      <w:rPr>
+                        <w:noProof/>
+                      </w:rPr>
+                      <w:t xml:space="preserve">[5] </w:t>
+                    </w:r>
+                  </w:p>
+                </w:tc>
+                <w:tc>
+                  <w:tcPr>
+                    <w:tcW w:w="4557" w:type="pct"/>
+                    <w:hideMark/>
+                  </w:tcPr>
+                  <w:p>
+                    <w:pPr>
+                      <w:pStyle w:val="Bibliography"/>
+                      <w:rPr>
+                        <w:rFonts w:eastAsiaTheme="minorEastAsia"/>
+                        <w:noProof/>
+                      </w:rPr>
+                    </w:pPr>
+                    <w:r>
+                      <w:rPr>
+                        <w:noProof/>
+                      </w:rPr>
+                      <w:t>SourceMaking, ”Builder Design Pattern,” SourceMaking, [Online]. Available: https://sourcemaking.com/design_patterns/builder. [Använd 28 2 2016].</w:t>
+                    </w:r>
+                  </w:p>
+                </w:tc>
+              </w:tr>
+              <w:tr>
+                <w:trPr>
+                  <w:divId w:val="84233430"/>
+                  <w:tblCellSpacing w:w="15" w:type="dxa"/>
+                </w:trPr>
+                <w:tc>
+                  <w:tcPr>
+                    <w:tcW w:w="382" w:type="pct"/>
+                    <w:hideMark/>
+                  </w:tcPr>
+                  <w:p>
+                    <w:pPr>
+                      <w:pStyle w:val="Bibliography"/>
+                      <w:rPr>
+                        <w:rFonts w:eastAsiaTheme="minorEastAsia"/>
+                        <w:noProof/>
+                      </w:rPr>
+                    </w:pPr>
+                    <w:r>
+                      <w:rPr>
+                        <w:noProof/>
+                      </w:rPr>
+                      <w:t xml:space="preserve">[6] </w:t>
+                    </w:r>
+                  </w:p>
+                </w:tc>
+                <w:tc>
+                  <w:tcPr>
+                    <w:tcW w:w="4557" w:type="pct"/>
+                    <w:hideMark/>
+                  </w:tcPr>
+                  <w:p>
+                    <w:pPr>
+                      <w:pStyle w:val="Bibliography"/>
+                      <w:rPr>
+                        <w:rFonts w:eastAsiaTheme="minorEastAsia"/>
+                        <w:noProof/>
+                      </w:rPr>
+                    </w:pPr>
+                    <w:r>
+                      <w:rPr>
+                        <w:noProof/>
+                      </w:rPr>
+                      <w:t>SourceMaking, ”Factory Method Design Pattern,” SourceMaking, [Online]. Available: https://sourcemaking.com/design_patterns/factory_method. [Använd 28 2 2016].</w:t>
+                    </w:r>
+                  </w:p>
+                </w:tc>
+              </w:tr>
+              <w:tr>
+                <w:trPr>
+                  <w:divId w:val="84233430"/>
+                  <w:tblCellSpacing w:w="15" w:type="dxa"/>
+                </w:trPr>
+                <w:tc>
+                  <w:tcPr>
+                    <w:tcW w:w="382" w:type="pct"/>
+                    <w:hideMark/>
+                  </w:tcPr>
+                  <w:p>
+                    <w:pPr>
+                      <w:pStyle w:val="Bibliography"/>
+                      <w:rPr>
+                        <w:rFonts w:eastAsiaTheme="minorEastAsia"/>
+                        <w:noProof/>
+                      </w:rPr>
+                    </w:pPr>
+                    <w:r>
+                      <w:rPr>
+                        <w:noProof/>
+                      </w:rPr>
+                      <w:t xml:space="preserve">[7] </w:t>
+                    </w:r>
+                  </w:p>
+                </w:tc>
+                <w:tc>
+                  <w:tcPr>
+                    <w:tcW w:w="4557" w:type="pct"/>
+                    <w:hideMark/>
+                  </w:tcPr>
+                  <w:p>
+                    <w:pPr>
+                      <w:pStyle w:val="Bibliography"/>
+                      <w:rPr>
+                        <w:rFonts w:eastAsiaTheme="minorEastAsia"/>
+                        <w:noProof/>
+                      </w:rPr>
+                    </w:pPr>
+                    <w:r>
+                      <w:rPr>
+                        <w:noProof/>
+                      </w:rPr>
+                      <w:t>V. Hanstorp, ”GitHub - DataSourceBuilder,” 27 2 2016. [Online]. Available: https://github.com/HIG-Student/Programvaruteknik_Lab2/blob/6f7739c9e4656f63f4026ec420cbc41dbe08f0c5/Programvaruteknik_Lab2/src/se/hig/programvaruteknik/model/DataSourceBuilder.java. [Använd 28 2 2016].</w:t>
+                    </w:r>
+                  </w:p>
+                </w:tc>
+              </w:tr>
+              <w:tr>
+                <w:trPr>
+                  <w:divId w:val="84233430"/>
+                  <w:tblCellSpacing w:w="15" w:type="dxa"/>
+                </w:trPr>
+                <w:tc>
+                  <w:tcPr>
+                    <w:tcW w:w="382" w:type="pct"/>
+                    <w:hideMark/>
+                  </w:tcPr>
+                  <w:p>
+                    <w:pPr>
+                      <w:pStyle w:val="Bibliography"/>
+                      <w:rPr>
+                        <w:rFonts w:eastAsiaTheme="minorEastAsia"/>
+                        <w:noProof/>
+                      </w:rPr>
+                    </w:pPr>
+                    <w:r>
+                      <w:rPr>
+                        <w:noProof/>
+                      </w:rPr>
+                      <w:t xml:space="preserve">[8] </w:t>
+                    </w:r>
+                  </w:p>
+                </w:tc>
+                <w:tc>
+                  <w:tcPr>
+                    <w:tcW w:w="4557" w:type="pct"/>
+                    <w:hideMark/>
+                  </w:tcPr>
+                  <w:p>
+                    <w:pPr>
+                      <w:pStyle w:val="Bibliography"/>
+                      <w:rPr>
+                        <w:rFonts w:eastAsiaTheme="minorEastAsia"/>
+                        <w:noProof/>
+                      </w:rPr>
+                    </w:pPr>
+                    <w:r>
+                      <w:rPr>
+                        <w:noProof/>
+                      </w:rPr>
+                      <w:t>V. Hanstorp, ”GitHub - JSONDataSourceBuilder,” 26 2 2016. [Online]. Available: https://github.com/HIG-Student/Programvaruteknik_Lab2/blob/91c849fed6bbcd754d38d3a7257ab68e1d5ab7e8/Programvaruteknik_Lab2/src/se/hig/programvaruteknik/data/JSONDataSourceBuilder.java. [Använd 28 2 2016].</w:t>
+                    </w:r>
+                  </w:p>
+                </w:tc>
+              </w:tr>
+              <w:tr>
+                <w:trPr>
+                  <w:divId w:val="84233430"/>
+                  <w:tblCellSpacing w:w="15" w:type="dxa"/>
+                </w:trPr>
+                <w:tc>
+                  <w:tcPr>
+                    <w:tcW w:w="382" w:type="pct"/>
+                    <w:hideMark/>
+                  </w:tcPr>
+                  <w:p>
+                    <w:pPr>
+                      <w:pStyle w:val="Bibliography"/>
+                      <w:rPr>
+                        <w:rFonts w:eastAsiaTheme="minorEastAsia"/>
+                        <w:noProof/>
+                      </w:rPr>
+                    </w:pPr>
+                    <w:r>
+                      <w:rPr>
+                        <w:noProof/>
+                      </w:rPr>
+                      <w:t xml:space="preserve">[9] </w:t>
+                    </w:r>
+                  </w:p>
+                </w:tc>
+                <w:tc>
+                  <w:tcPr>
+                    <w:tcW w:w="4557" w:type="pct"/>
+                    <w:hideMark/>
+                  </w:tcPr>
+                  <w:p>
+                    <w:pPr>
+                      <w:pStyle w:val="Bibliography"/>
+                      <w:rPr>
+                        <w:rFonts w:eastAsiaTheme="minorEastAsia"/>
+                        <w:noProof/>
+                      </w:rPr>
+                    </w:pPr>
+                    <w:r>
+                      <w:rPr>
+                        <w:noProof/>
+                      </w:rPr>
+                      <w:t>V. Hanstorp, ”GitHub - CSVDataSourceBuilder,” 26 2 2016. [Online]. Available: https://github.com/HIG-Student/Programvaruteknik_Lab2/blob/91c849fed6bbcd754d38d3a7257ab68e1d5ab7e8/Programvaruteknik_Lab2/src/se/hig/programvaruteknik/data/CSVDataSourceBuilder.java. [Använd 28 2 2016].</w:t>
+                    </w:r>
+                  </w:p>
+                </w:tc>
+              </w:tr>
+              <w:tr>
+                <w:trPr>
+                  <w:divId w:val="84233430"/>
+                  <w:tblCellSpacing w:w="15" w:type="dxa"/>
+                </w:trPr>
+                <w:tc>
+                  <w:tcPr>
+                    <w:tcW w:w="382" w:type="pct"/>
+                    <w:hideMark/>
+                  </w:tcPr>
+                  <w:p>
+                    <w:pPr>
+                      <w:pStyle w:val="Bibliography"/>
+                      <w:rPr>
+                        <w:rFonts w:eastAsiaTheme="minorEastAsia"/>
+                        <w:noProof/>
+                      </w:rPr>
+                    </w:pPr>
+                    <w:r>
+                      <w:rPr>
+                        <w:noProof/>
+                      </w:rPr>
+                      <w:t xml:space="preserve">[10] </w:t>
+                    </w:r>
+                  </w:p>
+                </w:tc>
+                <w:tc>
+                  <w:tcPr>
+                    <w:tcW w:w="4557" w:type="pct"/>
+                    <w:hideMark/>
+                  </w:tcPr>
+                  <w:p>
+                    <w:pPr>
+                      <w:pStyle w:val="Bibliography"/>
+                      <w:rPr>
+                        <w:rFonts w:eastAsiaTheme="minorEastAsia"/>
+                        <w:noProof/>
+                      </w:rPr>
+                    </w:pPr>
+                    <w:r>
+                      <w:rPr>
+                        <w:noProof/>
+                      </w:rPr>
+                      <w:t>Oracle, ”Supplier (Java Platform SE 8 ),” Oracle, 12 1 2016. [Online]. Available: https://docs.oracle.com/javase/8/docs/api/java/util/function/Su</w:t>
                     </w:r>
                     <w:r>
                       <w:rPr>
                         <w:noProof/>
-                        <w:lang w:val="en-US"/>
                       </w:rPr>
-                      <w:t>, Boston, MA, Prentice Hall, Pearson Education, 2012, pp. 17-30.</w:t>
+                      <w:lastRenderedPageBreak/>
+                      <w:t>pplier.html. [Använd 28 2 2016].</w:t>
+                    </w:r>
+                  </w:p>
+                </w:tc>
+              </w:tr>
+              <w:tr>
+                <w:trPr>
+                  <w:divId w:val="84233430"/>
+                  <w:tblCellSpacing w:w="15" w:type="dxa"/>
+                </w:trPr>
+                <w:tc>
+                  <w:tcPr>
+                    <w:tcW w:w="382" w:type="pct"/>
+                    <w:hideMark/>
+                  </w:tcPr>
+                  <w:p>
+                    <w:pPr>
+                      <w:pStyle w:val="Bibliography"/>
+                      <w:rPr>
+                        <w:rFonts w:eastAsiaTheme="minorEastAsia"/>
+                        <w:noProof/>
+                      </w:rPr>
+                    </w:pPr>
+                    <w:r>
+                      <w:rPr>
+                        <w:noProof/>
+                      </w:rPr>
+                      <w:lastRenderedPageBreak/>
+                      <w:t xml:space="preserve">[11] </w:t>
+                    </w:r>
+                  </w:p>
+                </w:tc>
+                <w:tc>
+                  <w:tcPr>
+                    <w:tcW w:w="4557" w:type="pct"/>
+                    <w:hideMark/>
+                  </w:tcPr>
+                  <w:p>
+                    <w:pPr>
+                      <w:pStyle w:val="Bibliography"/>
+                      <w:rPr>
+                        <w:rFonts w:eastAsiaTheme="minorEastAsia"/>
+                        <w:noProof/>
+                      </w:rPr>
+                    </w:pPr>
+                    <w:r>
+                      <w:rPr>
+                        <w:noProof/>
+                      </w:rPr>
+                      <w:t>V. Hanstorp, ”GitHub - DataSupplierFactory,” 27 2 2016. [Online]. Available: https://github.com/HIG-Student/Programvaruteknik_Lab2/blob/6f7739c9e4656f63f4026ec420cbc41dbe08f0c5/Programvaruteknik_Lab2/src/se/hig/programvaruteknik/data/DataSupplierFactory.java. [Använd 28 2 2016].</w:t>
+                    </w:r>
+                  </w:p>
+                </w:tc>
+              </w:tr>
+              <w:tr>
+                <w:trPr>
+                  <w:divId w:val="84233430"/>
+                  <w:tblCellSpacing w:w="15" w:type="dxa"/>
+                </w:trPr>
+                <w:tc>
+                  <w:tcPr>
+                    <w:tcW w:w="382" w:type="pct"/>
+                    <w:hideMark/>
+                  </w:tcPr>
+                  <w:p>
+                    <w:pPr>
+                      <w:pStyle w:val="Bibliography"/>
+                      <w:rPr>
+                        <w:rFonts w:eastAsiaTheme="minorEastAsia"/>
+                        <w:noProof/>
+                      </w:rPr>
+                    </w:pPr>
+                    <w:r>
+                      <w:rPr>
+                        <w:noProof/>
+                      </w:rPr>
+                      <w:t xml:space="preserve">[12] </w:t>
+                    </w:r>
+                  </w:p>
+                </w:tc>
+                <w:tc>
+                  <w:tcPr>
+                    <w:tcW w:w="4557" w:type="pct"/>
+                    <w:hideMark/>
+                  </w:tcPr>
+                  <w:p>
+                    <w:pPr>
+                      <w:pStyle w:val="Bibliography"/>
+                      <w:rPr>
+                        <w:rFonts w:eastAsiaTheme="minorEastAsia"/>
+                        <w:noProof/>
+                      </w:rPr>
+                    </w:pPr>
+                    <w:r>
+                      <w:rPr>
+                        <w:noProof/>
+                      </w:rPr>
+                      <w:t>Wikipedia, ”Uniform Resource Locator --- Wikipedia{,} The Free Encyclopedia",” Wikipedia, 19 2 2016. [Online]. Available: https://en.wikipedia.org/w/index.php?title=Uniform_Resource_Locator&amp;oldid=705717141. [Använd 28 2 2016].</w:t>
+                    </w:r>
+                  </w:p>
+                </w:tc>
+              </w:tr>
+              <w:tr>
+                <w:trPr>
+                  <w:divId w:val="84233430"/>
+                  <w:tblCellSpacing w:w="15" w:type="dxa"/>
+                </w:trPr>
+                <w:tc>
+                  <w:tcPr>
+                    <w:tcW w:w="382" w:type="pct"/>
+                    <w:hideMark/>
+                  </w:tcPr>
+                  <w:p>
+                    <w:pPr>
+                      <w:pStyle w:val="Bibliography"/>
+                      <w:rPr>
+                        <w:rFonts w:eastAsiaTheme="minorEastAsia"/>
+                        <w:noProof/>
+                      </w:rPr>
+                    </w:pPr>
+                    <w:r>
+                      <w:rPr>
+                        <w:noProof/>
+                      </w:rPr>
+                      <w:t xml:space="preserve">[13] </w:t>
+                    </w:r>
+                  </w:p>
+                </w:tc>
+                <w:tc>
+                  <w:tcPr>
+                    <w:tcW w:w="4557" w:type="pct"/>
+                    <w:hideMark/>
+                  </w:tcPr>
+                  <w:p>
+                    <w:pPr>
+                      <w:pStyle w:val="Bibliography"/>
+                      <w:rPr>
+                        <w:rFonts w:eastAsiaTheme="minorEastAsia"/>
+                        <w:noProof/>
+                      </w:rPr>
+                    </w:pPr>
+                    <w:r>
+                      <w:rPr>
+                        <w:noProof/>
+                      </w:rPr>
+                      <w:t>Wikipedia, ”Cache (computing) --- Wikipedia{,} The Free Encyclopedia,” Wikipedia, 3 2 2016. [Online]. Available: https://en.wikipedia.org/w/index.php?title=Cache_(computing)&amp;oldid=703118808#Web_cache. [Använd 28 2 2016].</w:t>
+                    </w:r>
+                  </w:p>
+                </w:tc>
+              </w:tr>
+              <w:tr>
+                <w:trPr>
+                  <w:divId w:val="84233430"/>
+                  <w:tblCellSpacing w:w="15" w:type="dxa"/>
+                </w:trPr>
+                <w:tc>
+                  <w:tcPr>
+                    <w:tcW w:w="382" w:type="pct"/>
+                    <w:hideMark/>
+                  </w:tcPr>
+                  <w:p>
+                    <w:pPr>
+                      <w:pStyle w:val="Bibliography"/>
+                      <w:rPr>
+                        <w:rFonts w:eastAsiaTheme="minorEastAsia"/>
+                        <w:noProof/>
+                      </w:rPr>
+                    </w:pPr>
+                    <w:r>
+                      <w:rPr>
+                        <w:noProof/>
+                      </w:rPr>
+                      <w:t xml:space="preserve">[14] </w:t>
+                    </w:r>
+                  </w:p>
+                </w:tc>
+                <w:tc>
+                  <w:tcPr>
+                    <w:tcW w:w="4557" w:type="pct"/>
+                    <w:hideMark/>
+                  </w:tcPr>
+                  <w:p>
+                    <w:pPr>
+                      <w:pStyle w:val="Bibliography"/>
+                      <w:rPr>
+                        <w:rFonts w:eastAsiaTheme="minorEastAsia"/>
+                        <w:noProof/>
+                      </w:rPr>
+                    </w:pPr>
+                    <w:r>
+                      <w:rPr>
+                        <w:noProof/>
+                      </w:rPr>
+                      <w:t>Wikipedia, ”JSON --- Wikipedia{,} The Free Encyclopedia,” Wikipedia, 27 2 2016. [Online]. Available: https://en.wikipedia.org/w/index.php?title=JSON&amp;oldid=707212849. [Använd 28 2 2016].</w:t>
+                    </w:r>
+                  </w:p>
+                </w:tc>
+              </w:tr>
+              <w:tr>
+                <w:trPr>
+                  <w:divId w:val="84233430"/>
+                  <w:tblCellSpacing w:w="15" w:type="dxa"/>
+                </w:trPr>
+                <w:tc>
+                  <w:tcPr>
+                    <w:tcW w:w="382" w:type="pct"/>
+                    <w:hideMark/>
+                  </w:tcPr>
+                  <w:p>
+                    <w:pPr>
+                      <w:pStyle w:val="Bibliography"/>
+                      <w:rPr>
+                        <w:rFonts w:eastAsiaTheme="minorEastAsia"/>
+                        <w:noProof/>
+                      </w:rPr>
+                    </w:pPr>
+                    <w:r>
+                      <w:rPr>
+                        <w:noProof/>
+                      </w:rPr>
+                      <w:t xml:space="preserve">[15] </w:t>
+                    </w:r>
+                  </w:p>
+                </w:tc>
+                <w:tc>
+                  <w:tcPr>
+                    <w:tcW w:w="4557" w:type="pct"/>
+                    <w:hideMark/>
+                  </w:tcPr>
+                  <w:p>
+                    <w:pPr>
+                      <w:pStyle w:val="Bibliography"/>
+                      <w:rPr>
+                        <w:rFonts w:eastAsiaTheme="minorEastAsia"/>
+                        <w:noProof/>
+                      </w:rPr>
+                    </w:pPr>
+                    <w:r>
+                      <w:rPr>
+                        <w:noProof/>
+                      </w:rPr>
+                      <w:t>Wikipedia, ”Comma-separated values --- Wikipedia{,} The Free Encyclopedia,” Wikipedia, 11 2 2016. [Online]. Available: https://en.wikipedia.org/w/index.php?title=Comma-separated_values&amp;oldid=704338130. [Använd 28 2 2016].</w:t>
+                    </w:r>
+                  </w:p>
+                </w:tc>
+              </w:tr>
+              <w:tr>
+                <w:trPr>
+                  <w:divId w:val="84233430"/>
+                  <w:tblCellSpacing w:w="15" w:type="dxa"/>
+                </w:trPr>
+                <w:tc>
+                  <w:tcPr>
+                    <w:tcW w:w="382" w:type="pct"/>
+                    <w:hideMark/>
+                  </w:tcPr>
+                  <w:p>
+                    <w:pPr>
+                      <w:pStyle w:val="Bibliography"/>
+                      <w:rPr>
+                        <w:rFonts w:eastAsiaTheme="minorEastAsia"/>
+                        <w:noProof/>
+                      </w:rPr>
+                    </w:pPr>
+                    <w:r>
+                      <w:rPr>
+                        <w:noProof/>
+                      </w:rPr>
+                      <w:t xml:space="preserve">[16] </w:t>
+                    </w:r>
+                  </w:p>
+                </w:tc>
+                <w:tc>
+                  <w:tcPr>
+                    <w:tcW w:w="4557" w:type="pct"/>
+                    <w:hideMark/>
+                  </w:tcPr>
+                  <w:p>
+                    <w:pPr>
+                      <w:pStyle w:val="Bibliography"/>
+                      <w:rPr>
+                        <w:rFonts w:eastAsiaTheme="minorEastAsia"/>
+                        <w:noProof/>
+                      </w:rPr>
+                    </w:pPr>
+                    <w:r>
+                      <w:rPr>
+                        <w:noProof/>
+                      </w:rPr>
+                      <w:t>owlike, ”Genson - Fast and easy to use Java and Scala to Json conversion library,” [Online]. Available: https://owlike.github.io/genson/. [Använd 28 2 2016].</w:t>
+                    </w:r>
+                  </w:p>
+                </w:tc>
+              </w:tr>
+              <w:tr>
+                <w:trPr>
+                  <w:divId w:val="84233430"/>
+                  <w:tblCellSpacing w:w="15" w:type="dxa"/>
+                </w:trPr>
+                <w:tc>
+                  <w:tcPr>
+                    <w:tcW w:w="382" w:type="pct"/>
+                    <w:hideMark/>
+                  </w:tcPr>
+                  <w:p>
+                    <w:pPr>
+                      <w:pStyle w:val="Bibliography"/>
+                      <w:rPr>
+                        <w:rFonts w:eastAsiaTheme="minorEastAsia"/>
+                        <w:noProof/>
+                      </w:rPr>
+                    </w:pPr>
+                    <w:r>
+                      <w:rPr>
+                        <w:noProof/>
+                      </w:rPr>
+                      <w:t xml:space="preserve">[17] </w:t>
+                    </w:r>
+                  </w:p>
+                </w:tc>
+                <w:tc>
+                  <w:tcPr>
+                    <w:tcW w:w="4557" w:type="pct"/>
+                    <w:hideMark/>
+                  </w:tcPr>
+                  <w:p>
+                    <w:pPr>
+                      <w:pStyle w:val="Bibliography"/>
+                      <w:rPr>
+                        <w:rFonts w:eastAsiaTheme="minorEastAsia"/>
+                        <w:noProof/>
+                      </w:rPr>
+                    </w:pPr>
+                    <w:r>
+                      <w:rPr>
+                        <w:noProof/>
+                      </w:rPr>
+                      <w:t>Oracle, ”Map (Java Platform SE 8 ),” Oracle, 12 1 2016. [Online]. Available: https://docs.oracle.com/javase/8/docs/api/java/util/Map.html. [Använd 28 2 2016].</w:t>
+                    </w:r>
+                  </w:p>
+                </w:tc>
+              </w:tr>
+              <w:tr>
+                <w:trPr>
+                  <w:divId w:val="84233430"/>
+                  <w:tblCellSpacing w:w="15" w:type="dxa"/>
+                </w:trPr>
+                <w:tc>
+                  <w:tcPr>
+                    <w:tcW w:w="382" w:type="pct"/>
+                    <w:hideMark/>
+                  </w:tcPr>
+                  <w:p>
+                    <w:pPr>
+                      <w:pStyle w:val="Bibliography"/>
+                      <w:rPr>
+                        <w:rFonts w:eastAsiaTheme="minorEastAsia"/>
+                        <w:noProof/>
+                      </w:rPr>
+                    </w:pPr>
+                    <w:r>
+                      <w:rPr>
+                        <w:noProof/>
+                      </w:rPr>
+                      <w:t xml:space="preserve">[18] </w:t>
+                    </w:r>
+                  </w:p>
+                </w:tc>
+                <w:tc>
+                  <w:tcPr>
+                    <w:tcW w:w="4557" w:type="pct"/>
+                    <w:hideMark/>
+                  </w:tcPr>
+                  <w:p>
+                    <w:pPr>
+                      <w:pStyle w:val="Bibliography"/>
+                      <w:rPr>
+                        <w:rFonts w:eastAsiaTheme="minorEastAsia"/>
+                        <w:noProof/>
+                      </w:rPr>
+                    </w:pPr>
+                    <w:r>
+                      <w:rPr>
+                        <w:noProof/>
+                      </w:rPr>
+                      <w:t>V. Hanstorp, ”GitHub - FootballSourceBuilder,” 28 2 2016. [Online]. Available: https://github.com/HIG-Student/Programvaruteknik_Lab2/blob/3e7dd3984712d0cf7b1197d8429d1dbc3bc488fe/Programvaruteknik_Lab2/src/se/hig/programvaruteknik/data/FootballSourceBuilder.java. [Använd 28 2 2016].</w:t>
+                    </w:r>
+                  </w:p>
+                </w:tc>
+              </w:tr>
+              <w:tr>
+                <w:trPr>
+                  <w:divId w:val="84233430"/>
+                  <w:tblCellSpacing w:w="15" w:type="dxa"/>
+                </w:trPr>
+                <w:tc>
+                  <w:tcPr>
+                    <w:tcW w:w="382" w:type="pct"/>
+                    <w:hideMark/>
+                  </w:tcPr>
+                  <w:p>
+                    <w:pPr>
+                      <w:pStyle w:val="Bibliography"/>
+                      <w:rPr>
+                        <w:rFonts w:eastAsiaTheme="minorEastAsia"/>
+                        <w:noProof/>
+                      </w:rPr>
+                    </w:pPr>
+                    <w:r>
+                      <w:rPr>
+                        <w:noProof/>
+                      </w:rPr>
+                      <w:t xml:space="preserve">[19] </w:t>
+                    </w:r>
+                  </w:p>
+                </w:tc>
+                <w:tc>
+                  <w:tcPr>
+                    <w:tcW w:w="4557" w:type="pct"/>
+                    <w:hideMark/>
+                  </w:tcPr>
+                  <w:p>
+                    <w:pPr>
+                      <w:pStyle w:val="Bibliography"/>
+                      <w:rPr>
+                        <w:rFonts w:eastAsiaTheme="minorEastAsia"/>
+                        <w:noProof/>
+                      </w:rPr>
+                    </w:pPr>
+                    <w:r>
+                      <w:rPr>
+                        <w:noProof/>
+                      </w:rPr>
+                      <w:t>V. Hanstorp, ”GitHub - SMHISourceBuilder,” 28 2 2016. [Online]. Available: https://github.com/HIG-Student/Programvaruteknik_Lab2/blob/3e7dd3984712d0cf7b1197d8429d1dbc3bc488fe/Programvaruteknik_Lab2/src/se/hig/programvaruteknik/data/SMHISourceBuilder.java. [Använd 28 2 2016].</w:t>
+                    </w:r>
+                  </w:p>
+                </w:tc>
+              </w:tr>
+              <w:tr>
+                <w:trPr>
+                  <w:divId w:val="84233430"/>
+                  <w:tblCellSpacing w:w="15" w:type="dxa"/>
+                </w:trPr>
+                <w:tc>
+                  <w:tcPr>
+                    <w:tcW w:w="382" w:type="pct"/>
+                    <w:hideMark/>
+                  </w:tcPr>
+                  <w:p>
+                    <w:pPr>
+                      <w:pStyle w:val="Bibliography"/>
+                      <w:rPr>
+                        <w:rFonts w:eastAsiaTheme="minorEastAsia"/>
+                        <w:noProof/>
+                      </w:rPr>
+                    </w:pPr>
+                    <w:r>
+                      <w:rPr>
+                        <w:noProof/>
+                      </w:rPr>
+                      <w:t xml:space="preserve">[20] </w:t>
+                    </w:r>
+                  </w:p>
+                </w:tc>
+                <w:tc>
+                  <w:tcPr>
+                    <w:tcW w:w="4557" w:type="pct"/>
+                    <w:hideMark/>
+                  </w:tcPr>
+                  <w:p>
+                    <w:pPr>
+                      <w:pStyle w:val="Bibliography"/>
+                      <w:rPr>
+                        <w:rFonts w:eastAsiaTheme="minorEastAsia"/>
+                        <w:noProof/>
+                      </w:rPr>
+                    </w:pPr>
+                    <w:r>
+                      <w:rPr>
+                        <w:noProof/>
+                      </w:rPr>
+                      <w:t>Wikipedia, ”Application programming interface --- Wikipedia{,} The Free Encyclopedia,” Wikipedia, 20 2 2016. [Online]. Available: https://en.wikipedia.org/w/index.php?title=Application_programmi</w:t>
+                    </w:r>
+                    <w:r>
+                      <w:rPr>
+                        <w:noProof/>
+                      </w:rPr>
+                      <w:lastRenderedPageBreak/>
+                      <w:t>ng_interface&amp;oldid=705963925. [Använd 28 2 2016].</w:t>
+                    </w:r>
+                  </w:p>
+                </w:tc>
+              </w:tr>
+              <w:tr>
+                <w:trPr>
+                  <w:divId w:val="84233430"/>
+                  <w:tblCellSpacing w:w="15" w:type="dxa"/>
+                </w:trPr>
+                <w:tc>
+                  <w:tcPr>
+                    <w:tcW w:w="382" w:type="pct"/>
+                    <w:hideMark/>
+                  </w:tcPr>
+                  <w:p>
+                    <w:pPr>
+                      <w:pStyle w:val="Bibliography"/>
+                      <w:rPr>
+                        <w:rFonts w:eastAsiaTheme="minorEastAsia"/>
+                        <w:noProof/>
+                      </w:rPr>
+                    </w:pPr>
+                    <w:r>
+                      <w:rPr>
+                        <w:noProof/>
+                      </w:rPr>
+                      <w:lastRenderedPageBreak/>
+                      <w:t xml:space="preserve">[21] </w:t>
+                    </w:r>
+                  </w:p>
+                </w:tc>
+                <w:tc>
+                  <w:tcPr>
+                    <w:tcW w:w="4557" w:type="pct"/>
+                    <w:hideMark/>
+                  </w:tcPr>
+                  <w:p>
+                    <w:pPr>
+                      <w:pStyle w:val="Bibliography"/>
+                      <w:rPr>
+                        <w:rFonts w:eastAsiaTheme="minorEastAsia"/>
+                        <w:noProof/>
+                      </w:rPr>
+                    </w:pPr>
+                    <w:r>
+                      <w:rPr>
+                        <w:noProof/>
+                      </w:rPr>
+                      <w:t>V. Hanstorp, ”GitHub - SMHILocation,” 27 2 2016. [Online]. Available: https://github.com/HIG-Student/Programvaruteknik_Lab2/blob/6f7739c9e4656f63f4026ec420cbc41dbe08f0c5/Programvaruteknik_Lab2/src/se/hig/programvaruteknik/data/SMHILocation.java. [Använd 28 2 2016].</w:t>
+                    </w:r>
+                  </w:p>
+                </w:tc>
+              </w:tr>
+              <w:tr>
+                <w:trPr>
+                  <w:divId w:val="84233430"/>
+                  <w:tblCellSpacing w:w="15" w:type="dxa"/>
+                </w:trPr>
+                <w:tc>
+                  <w:tcPr>
+                    <w:tcW w:w="382" w:type="pct"/>
+                    <w:hideMark/>
+                  </w:tcPr>
+                  <w:p>
+                    <w:pPr>
+                      <w:pStyle w:val="Bibliography"/>
+                      <w:rPr>
+                        <w:rFonts w:eastAsiaTheme="minorEastAsia"/>
+                        <w:noProof/>
+                      </w:rPr>
+                    </w:pPr>
+                    <w:r>
+                      <w:rPr>
+                        <w:noProof/>
+                      </w:rPr>
+                      <w:t xml:space="preserve">[22] </w:t>
+                    </w:r>
+                  </w:p>
+                </w:tc>
+                <w:tc>
+                  <w:tcPr>
+                    <w:tcW w:w="4557" w:type="pct"/>
+                    <w:hideMark/>
+                  </w:tcPr>
+                  <w:p>
+                    <w:pPr>
+                      <w:pStyle w:val="Bibliography"/>
+                      <w:rPr>
+                        <w:rFonts w:eastAsiaTheme="minorEastAsia"/>
+                        <w:noProof/>
+                      </w:rPr>
+                    </w:pPr>
+                    <w:r>
+                      <w:rPr>
+                        <w:noProof/>
+                      </w:rPr>
+                      <w:t>V. Hanstorp, ”GitHub - FootballAndWeatherCombiner,” 27 2 2016. [Online]. Available: https://github.com/HIG-Student/Programvaruteknik_Lab2/blob/6f7739c9e4656f63f4026ec420cbc41dbe08f0c5/Programvaruteknik_Lab2/src/se/hig/programvaruteknik/data/FootballAndWeatherCombiner.java. [Använd 28 2 2016].</w:t>
+                    </w:r>
+                  </w:p>
+                </w:tc>
+              </w:tr>
+              <w:tr>
+                <w:trPr>
+                  <w:divId w:val="84233430"/>
+                  <w:tblCellSpacing w:w="15" w:type="dxa"/>
+                </w:trPr>
+                <w:tc>
+                  <w:tcPr>
+                    <w:tcW w:w="382" w:type="pct"/>
+                    <w:hideMark/>
+                  </w:tcPr>
+                  <w:p>
+                    <w:pPr>
+                      <w:pStyle w:val="Bibliography"/>
+                      <w:rPr>
+                        <w:rFonts w:eastAsiaTheme="minorEastAsia"/>
+                        <w:noProof/>
+                      </w:rPr>
+                    </w:pPr>
+                    <w:r>
+                      <w:rPr>
+                        <w:noProof/>
+                      </w:rPr>
+                      <w:t xml:space="preserve">[23] </w:t>
+                    </w:r>
+                  </w:p>
+                </w:tc>
+                <w:tc>
+                  <w:tcPr>
+                    <w:tcW w:w="4557" w:type="pct"/>
+                    <w:hideMark/>
+                  </w:tcPr>
+                  <w:p>
+                    <w:pPr>
+                      <w:pStyle w:val="Bibliography"/>
+                      <w:rPr>
+                        <w:rFonts w:eastAsiaTheme="minorEastAsia"/>
+                        <w:noProof/>
+                      </w:rPr>
+                    </w:pPr>
+                    <w:r>
+                      <w:rPr>
+                        <w:noProof/>
+                      </w:rPr>
+                      <w:t>Wikipedia, ”Test-driven development --- Wikipedia{,} The Free Encyclopedia,” Wikipedia, 17 2 2016. [Online]. Available: https://en.wikipedia.org/w/index.php?title=Test-driven_development&amp;oldid=705411040. [Använd 28 2 2016].</w:t>
                     </w:r>
                   </w:p>
                 </w:tc>
@@ -1766,10 +3748,10 @@
             </w:tbl>
             <w:p>
               <w:pPr>
+                <w:divId w:val="84233430"/>
                 <w:rPr>
                   <w:rFonts w:eastAsia="Times New Roman"/>
                   <w:noProof/>
-                  <w:lang w:val="en-US"/>
                 </w:rPr>
               </w:pPr>
             </w:p>
@@ -1788,68 +3770,2714 @@
     </w:sdt>
     <w:p>
       <w:pPr>
-        <w:rPr>
-          <w:lang w:val="en-US"/>
-        </w:rPr>
-      </w:pPr>
-    </w:p>
-    <w:p>
-      <w:pPr>
-        <w:pStyle w:val="Ingetavstnd"/>
-        <w:rPr>
-          <w:lang w:val="en-US"/>
-        </w:rPr>
-      </w:pPr>
-      <w:r>
-        <w:rPr>
-          <w:lang w:val="en-US"/>
-        </w:rPr>
+        <w:pStyle w:val="NoSpacing"/>
+      </w:pPr>
+      <w:r>
         <w:br w:type="page"/>
       </w:r>
     </w:p>
     <w:p>
       <w:pPr>
-        <w:pStyle w:val="Rubrik1"/>
-        <w:keepLines/>
-        <w:spacing w:before="480" w:line="276" w:lineRule="auto"/>
-      </w:pPr>
-      <w:bookmarkStart w:id="11" w:name="_Toc379271514"/>
-      <w:bookmarkStart w:id="12" w:name="_Toc410311243"/>
-      <w:r>
-        <w:rPr>
-          <w:rFonts w:ascii="Bookman Old Style" w:hAnsi="Bookman Old Style"/>
-          <w:b/>
-          <w:color w:val="365F91" w:themeColor="accent1" w:themeShade="BF"/>
-          <w:kern w:val="0"/>
-          <w:sz w:val="28"/>
-          <w:szCs w:val="28"/>
-        </w:rPr>
+        <w:pStyle w:val="Heading1"/>
+        <w:rPr>
+          <w:sz w:val="24"/>
+        </w:rPr>
+      </w:pPr>
+      <w:bookmarkStart w:id="11" w:name="_Ref444440720"/>
+      <w:bookmarkStart w:id="12" w:name="_Toc444442132"/>
+      <w:r>
         <w:lastRenderedPageBreak/>
-        <w:t>Bilagor</w:t>
+        <w:t>Bilaga 1</w:t>
+      </w:r>
+      <w:r>
+        <w:t xml:space="preserve"> – </w:t>
+      </w:r>
+      <w:r>
+        <w:rPr>
+          <w:sz w:val="24"/>
+        </w:rPr>
+        <w:t>Utskrift vid körning av ”FootballAndWeatherCombiner”</w:t>
       </w:r>
       <w:bookmarkEnd w:id="11"/>
       <w:bookmarkEnd w:id="12"/>
     </w:p>
-    <w:p>
-      <w:r>
-        <w:t xml:space="preserve">Sist lägger man ev. bilagor. Varje bilaga skall ha ett eget namn och finnas på en egen sida. Ofta väljer man dessutom att numrera dessa så att det lätt går att referera till bilagor i texten tidigare i dokumentet. Några exempel på bilagor är programlistningar (källkod), tabeller och bilder. Tänk dock på att bilagor är att se nästan som referenslitteratur. Relevanta bilder, tabeller, kodsnuttar osv. skall läggas direkt i rapporten medan bilagor är mer av typen bakgrundsinformation som den viktiga informationen i rapporten är hämtad från. Exempelvis kan ett arbete som handlar om en speciell sorteringsalgoritm i Java ha själva metoden som sorterar inklippt under Resultat eller Metod och hela källkoden inklusive </w:t>
-      </w:r>
-      <w:proofErr w:type="spellStart"/>
-      <w:r>
-        <w:t>main</w:t>
-      </w:r>
-      <w:proofErr w:type="spellEnd"/>
-      <w:r>
-        <w:t xml:space="preserve"> metoden och övrig kod för att testa sorteringsmetoden som bilaga. På det sättet behöver inte läsaren plöja igenom en massa kod för att hitta det väsentliga, sorteringsmetoden. Samtidigt kan man, om det behövs, kolla upp hela koden om det uppstår frågetecken angående genomförandet. Även bilder kan man behandla på detta sätt; relevanta bilder som är direkt kopplade till rapporten för att visa något, läggs in där saken behandlas. Men är det exempel ett arbete som jobbat med många bilder för att bevisa eller visa något kan man lägga en eller två bilder i rapporter bara för att påvisa det eftersökta och sedan lägga alla andra bilder som bilaga för att läsaren skall kunna kontrollera att arbetet gjorts på många bilder med likartade effekter. </w:t>
-      </w:r>
-    </w:p>
     <w:p/>
+    <w:p>
+      <w:pPr>
+        <w:autoSpaceDE w:val="0"/>
+        <w:autoSpaceDN w:val="0"/>
+        <w:adjustRightInd w:val="0"/>
+        <w:spacing w:after="0" w:line="240" w:lineRule="auto"/>
+        <w:rPr>
+          <w:rFonts w:ascii="Courier New" w:eastAsia="Calibri" w:hAnsi="Courier New" w:cs="Courier New"/>
+          <w:szCs w:val="20"/>
+          <w:lang w:eastAsia="sv-SE"/>
+        </w:rPr>
+      </w:pPr>
+      <w:r>
+        <w:rPr>
+          <w:rFonts w:ascii="Courier New" w:eastAsia="Calibri" w:hAnsi="Courier New" w:cs="Courier New"/>
+          <w:color w:val="000000"/>
+          <w:szCs w:val="20"/>
+          <w:lang w:eastAsia="sv-SE"/>
+        </w:rPr>
+        <w:t>Goals made at temperatures</w:t>
+      </w:r>
+    </w:p>
+    <w:p>
+      <w:pPr>
+        <w:autoSpaceDE w:val="0"/>
+        <w:autoSpaceDN w:val="0"/>
+        <w:adjustRightInd w:val="0"/>
+        <w:spacing w:after="0" w:line="240" w:lineRule="auto"/>
+        <w:rPr>
+          <w:rFonts w:ascii="Courier New" w:eastAsia="Calibri" w:hAnsi="Courier New" w:cs="Courier New"/>
+          <w:szCs w:val="20"/>
+          <w:lang w:eastAsia="sv-SE"/>
+        </w:rPr>
+      </w:pPr>
+      <w:r>
+        <w:rPr>
+          <w:rFonts w:ascii="Courier New" w:eastAsia="Calibri" w:hAnsi="Courier New" w:cs="Courier New"/>
+          <w:color w:val="000000"/>
+          <w:szCs w:val="20"/>
+          <w:lang w:eastAsia="sv-SE"/>
+        </w:rPr>
+        <w:t>(Goals : Temperature)</w:t>
+      </w:r>
+    </w:p>
+    <w:p>
+      <w:pPr>
+        <w:autoSpaceDE w:val="0"/>
+        <w:autoSpaceDN w:val="0"/>
+        <w:adjustRightInd w:val="0"/>
+        <w:spacing w:after="0" w:line="240" w:lineRule="auto"/>
+        <w:rPr>
+          <w:rFonts w:ascii="Courier New" w:eastAsia="Calibri" w:hAnsi="Courier New" w:cs="Courier New"/>
+          <w:szCs w:val="20"/>
+          <w:lang w:eastAsia="sv-SE"/>
+        </w:rPr>
+      </w:pPr>
+    </w:p>
+    <w:p>
+      <w:pPr>
+        <w:autoSpaceDE w:val="0"/>
+        <w:autoSpaceDN w:val="0"/>
+        <w:adjustRightInd w:val="0"/>
+        <w:spacing w:after="0" w:line="240" w:lineRule="auto"/>
+        <w:rPr>
+          <w:rFonts w:ascii="Courier New" w:eastAsia="Calibri" w:hAnsi="Courier New" w:cs="Courier New"/>
+          <w:color w:val="000000"/>
+          <w:szCs w:val="20"/>
+          <w:lang w:eastAsia="sv-SE"/>
+        </w:rPr>
+        <w:sectPr>
+          <w:footerReference w:type="default" r:id="rId14"/>
+          <w:pgSz w:w="11906" w:h="16838"/>
+          <w:pgMar w:top="1418" w:right="2552" w:bottom="1418" w:left="1985" w:header="709" w:footer="709" w:gutter="0"/>
+          <w:pgNumType w:start="1"/>
+          <w:cols w:space="708"/>
+          <w:docGrid w:linePitch="360"/>
+        </w:sectPr>
+      </w:pPr>
+    </w:p>
+    <w:p>
+      <w:pPr>
+        <w:autoSpaceDE w:val="0"/>
+        <w:autoSpaceDN w:val="0"/>
+        <w:adjustRightInd w:val="0"/>
+        <w:spacing w:after="0" w:line="240" w:lineRule="auto"/>
+        <w:rPr>
+          <w:rFonts w:ascii="Courier New" w:eastAsia="Calibri" w:hAnsi="Courier New" w:cs="Courier New"/>
+          <w:szCs w:val="20"/>
+          <w:lang w:eastAsia="sv-SE"/>
+        </w:rPr>
+      </w:pPr>
+      <w:r>
+        <w:rPr>
+          <w:rFonts w:ascii="Courier New" w:eastAsia="Calibri" w:hAnsi="Courier New" w:cs="Courier New"/>
+          <w:color w:val="000000"/>
+          <w:szCs w:val="20"/>
+          <w:lang w:eastAsia="sv-SE"/>
+        </w:rPr>
+        <w:lastRenderedPageBreak/>
+        <w:t>(2.0 : 7.9)</w:t>
+      </w:r>
+    </w:p>
+    <w:p>
+      <w:pPr>
+        <w:autoSpaceDE w:val="0"/>
+        <w:autoSpaceDN w:val="0"/>
+        <w:adjustRightInd w:val="0"/>
+        <w:spacing w:after="0" w:line="240" w:lineRule="auto"/>
+        <w:rPr>
+          <w:rFonts w:ascii="Courier New" w:eastAsia="Calibri" w:hAnsi="Courier New" w:cs="Courier New"/>
+          <w:szCs w:val="20"/>
+          <w:lang w:eastAsia="sv-SE"/>
+        </w:rPr>
+      </w:pPr>
+      <w:r>
+        <w:rPr>
+          <w:rFonts w:ascii="Courier New" w:eastAsia="Calibri" w:hAnsi="Courier New" w:cs="Courier New"/>
+          <w:color w:val="000000"/>
+          <w:szCs w:val="20"/>
+          <w:lang w:eastAsia="sv-SE"/>
+        </w:rPr>
+        <w:t>(3.0 : 7.4)</w:t>
+      </w:r>
+    </w:p>
+    <w:p>
+      <w:pPr>
+        <w:autoSpaceDE w:val="0"/>
+        <w:autoSpaceDN w:val="0"/>
+        <w:adjustRightInd w:val="0"/>
+        <w:spacing w:after="0" w:line="240" w:lineRule="auto"/>
+        <w:rPr>
+          <w:rFonts w:ascii="Courier New" w:eastAsia="Calibri" w:hAnsi="Courier New" w:cs="Courier New"/>
+          <w:szCs w:val="20"/>
+          <w:lang w:eastAsia="sv-SE"/>
+        </w:rPr>
+      </w:pPr>
+      <w:r>
+        <w:rPr>
+          <w:rFonts w:ascii="Courier New" w:eastAsia="Calibri" w:hAnsi="Courier New" w:cs="Courier New"/>
+          <w:color w:val="000000"/>
+          <w:szCs w:val="20"/>
+          <w:lang w:eastAsia="sv-SE"/>
+        </w:rPr>
+        <w:t>(5.0 : 13.3)</w:t>
+      </w:r>
+    </w:p>
+    <w:p>
+      <w:pPr>
+        <w:autoSpaceDE w:val="0"/>
+        <w:autoSpaceDN w:val="0"/>
+        <w:adjustRightInd w:val="0"/>
+        <w:spacing w:after="0" w:line="240" w:lineRule="auto"/>
+        <w:rPr>
+          <w:rFonts w:ascii="Courier New" w:eastAsia="Calibri" w:hAnsi="Courier New" w:cs="Courier New"/>
+          <w:szCs w:val="20"/>
+          <w:lang w:eastAsia="sv-SE"/>
+        </w:rPr>
+      </w:pPr>
+      <w:r>
+        <w:rPr>
+          <w:rFonts w:ascii="Courier New" w:eastAsia="Calibri" w:hAnsi="Courier New" w:cs="Courier New"/>
+          <w:color w:val="000000"/>
+          <w:szCs w:val="20"/>
+          <w:lang w:eastAsia="sv-SE"/>
+        </w:rPr>
+        <w:t>(5.0 : 6.5)</w:t>
+      </w:r>
+    </w:p>
+    <w:p>
+      <w:pPr>
+        <w:autoSpaceDE w:val="0"/>
+        <w:autoSpaceDN w:val="0"/>
+        <w:adjustRightInd w:val="0"/>
+        <w:spacing w:after="0" w:line="240" w:lineRule="auto"/>
+        <w:rPr>
+          <w:rFonts w:ascii="Courier New" w:eastAsia="Calibri" w:hAnsi="Courier New" w:cs="Courier New"/>
+          <w:szCs w:val="20"/>
+          <w:lang w:eastAsia="sv-SE"/>
+        </w:rPr>
+      </w:pPr>
+      <w:r>
+        <w:rPr>
+          <w:rFonts w:ascii="Courier New" w:eastAsia="Calibri" w:hAnsi="Courier New" w:cs="Courier New"/>
+          <w:color w:val="000000"/>
+          <w:szCs w:val="20"/>
+          <w:lang w:eastAsia="sv-SE"/>
+        </w:rPr>
+        <w:t>(3.0 : 11.1)</w:t>
+      </w:r>
+    </w:p>
+    <w:p>
+      <w:pPr>
+        <w:autoSpaceDE w:val="0"/>
+        <w:autoSpaceDN w:val="0"/>
+        <w:adjustRightInd w:val="0"/>
+        <w:spacing w:after="0" w:line="240" w:lineRule="auto"/>
+        <w:rPr>
+          <w:rFonts w:ascii="Courier New" w:eastAsia="Calibri" w:hAnsi="Courier New" w:cs="Courier New"/>
+          <w:szCs w:val="20"/>
+          <w:lang w:eastAsia="sv-SE"/>
+        </w:rPr>
+      </w:pPr>
+      <w:r>
+        <w:rPr>
+          <w:rFonts w:ascii="Courier New" w:eastAsia="Calibri" w:hAnsi="Courier New" w:cs="Courier New"/>
+          <w:color w:val="000000"/>
+          <w:szCs w:val="20"/>
+          <w:lang w:eastAsia="sv-SE"/>
+        </w:rPr>
+        <w:t>(3.0 : 6.3)</w:t>
+      </w:r>
+    </w:p>
+    <w:p>
+      <w:pPr>
+        <w:autoSpaceDE w:val="0"/>
+        <w:autoSpaceDN w:val="0"/>
+        <w:adjustRightInd w:val="0"/>
+        <w:spacing w:after="0" w:line="240" w:lineRule="auto"/>
+        <w:rPr>
+          <w:rFonts w:ascii="Courier New" w:eastAsia="Calibri" w:hAnsi="Courier New" w:cs="Courier New"/>
+          <w:szCs w:val="20"/>
+          <w:lang w:eastAsia="sv-SE"/>
+        </w:rPr>
+      </w:pPr>
+      <w:r>
+        <w:rPr>
+          <w:rFonts w:ascii="Courier New" w:eastAsia="Calibri" w:hAnsi="Courier New" w:cs="Courier New"/>
+          <w:color w:val="000000"/>
+          <w:szCs w:val="20"/>
+          <w:lang w:eastAsia="sv-SE"/>
+        </w:rPr>
+        <w:t>(2.0 : 3.7)</w:t>
+      </w:r>
+    </w:p>
+    <w:p>
+      <w:pPr>
+        <w:autoSpaceDE w:val="0"/>
+        <w:autoSpaceDN w:val="0"/>
+        <w:adjustRightInd w:val="0"/>
+        <w:spacing w:after="0" w:line="240" w:lineRule="auto"/>
+        <w:rPr>
+          <w:rFonts w:ascii="Courier New" w:eastAsia="Calibri" w:hAnsi="Courier New" w:cs="Courier New"/>
+          <w:szCs w:val="20"/>
+          <w:lang w:eastAsia="sv-SE"/>
+        </w:rPr>
+      </w:pPr>
+      <w:r>
+        <w:rPr>
+          <w:rFonts w:ascii="Courier New" w:eastAsia="Calibri" w:hAnsi="Courier New" w:cs="Courier New"/>
+          <w:color w:val="000000"/>
+          <w:szCs w:val="20"/>
+          <w:lang w:eastAsia="sv-SE"/>
+        </w:rPr>
+        <w:t>(4.0 : 11.5)</w:t>
+      </w:r>
+    </w:p>
+    <w:p>
+      <w:pPr>
+        <w:autoSpaceDE w:val="0"/>
+        <w:autoSpaceDN w:val="0"/>
+        <w:adjustRightInd w:val="0"/>
+        <w:spacing w:after="0" w:line="240" w:lineRule="auto"/>
+        <w:rPr>
+          <w:rFonts w:ascii="Courier New" w:eastAsia="Calibri" w:hAnsi="Courier New" w:cs="Courier New"/>
+          <w:szCs w:val="20"/>
+          <w:lang w:eastAsia="sv-SE"/>
+        </w:rPr>
+      </w:pPr>
+      <w:r>
+        <w:rPr>
+          <w:rFonts w:ascii="Courier New" w:eastAsia="Calibri" w:hAnsi="Courier New" w:cs="Courier New"/>
+          <w:color w:val="000000"/>
+          <w:szCs w:val="20"/>
+          <w:lang w:eastAsia="sv-SE"/>
+        </w:rPr>
+        <w:t>(3.0 : 6.4)</w:t>
+      </w:r>
+    </w:p>
+    <w:p>
+      <w:pPr>
+        <w:autoSpaceDE w:val="0"/>
+        <w:autoSpaceDN w:val="0"/>
+        <w:adjustRightInd w:val="0"/>
+        <w:spacing w:after="0" w:line="240" w:lineRule="auto"/>
+        <w:rPr>
+          <w:rFonts w:ascii="Courier New" w:eastAsia="Calibri" w:hAnsi="Courier New" w:cs="Courier New"/>
+          <w:szCs w:val="20"/>
+          <w:lang w:eastAsia="sv-SE"/>
+        </w:rPr>
+      </w:pPr>
+      <w:r>
+        <w:rPr>
+          <w:rFonts w:ascii="Courier New" w:eastAsia="Calibri" w:hAnsi="Courier New" w:cs="Courier New"/>
+          <w:color w:val="000000"/>
+          <w:szCs w:val="20"/>
+          <w:lang w:eastAsia="sv-SE"/>
+        </w:rPr>
+        <w:t>(2.0 : 9.0)</w:t>
+      </w:r>
+    </w:p>
+    <w:p>
+      <w:pPr>
+        <w:autoSpaceDE w:val="0"/>
+        <w:autoSpaceDN w:val="0"/>
+        <w:adjustRightInd w:val="0"/>
+        <w:spacing w:after="0" w:line="240" w:lineRule="auto"/>
+        <w:rPr>
+          <w:rFonts w:ascii="Courier New" w:eastAsia="Calibri" w:hAnsi="Courier New" w:cs="Courier New"/>
+          <w:szCs w:val="20"/>
+          <w:lang w:eastAsia="sv-SE"/>
+        </w:rPr>
+      </w:pPr>
+      <w:r>
+        <w:rPr>
+          <w:rFonts w:ascii="Courier New" w:eastAsia="Calibri" w:hAnsi="Courier New" w:cs="Courier New"/>
+          <w:color w:val="000000"/>
+          <w:szCs w:val="20"/>
+          <w:lang w:eastAsia="sv-SE"/>
+        </w:rPr>
+        <w:t>(2.0 : 7.9)</w:t>
+      </w:r>
+    </w:p>
+    <w:p>
+      <w:pPr>
+        <w:autoSpaceDE w:val="0"/>
+        <w:autoSpaceDN w:val="0"/>
+        <w:adjustRightInd w:val="0"/>
+        <w:spacing w:after="0" w:line="240" w:lineRule="auto"/>
+        <w:rPr>
+          <w:rFonts w:ascii="Courier New" w:eastAsia="Calibri" w:hAnsi="Courier New" w:cs="Courier New"/>
+          <w:szCs w:val="20"/>
+          <w:lang w:eastAsia="sv-SE"/>
+        </w:rPr>
+      </w:pPr>
+      <w:r>
+        <w:rPr>
+          <w:rFonts w:ascii="Courier New" w:eastAsia="Calibri" w:hAnsi="Courier New" w:cs="Courier New"/>
+          <w:color w:val="000000"/>
+          <w:szCs w:val="20"/>
+          <w:lang w:eastAsia="sv-SE"/>
+        </w:rPr>
+        <w:t>(3.0 : 7.4)</w:t>
+      </w:r>
+    </w:p>
+    <w:p>
+      <w:pPr>
+        <w:autoSpaceDE w:val="0"/>
+        <w:autoSpaceDN w:val="0"/>
+        <w:adjustRightInd w:val="0"/>
+        <w:spacing w:after="0" w:line="240" w:lineRule="auto"/>
+        <w:rPr>
+          <w:rFonts w:ascii="Courier New" w:eastAsia="Calibri" w:hAnsi="Courier New" w:cs="Courier New"/>
+          <w:szCs w:val="20"/>
+          <w:lang w:eastAsia="sv-SE"/>
+        </w:rPr>
+      </w:pPr>
+      <w:r>
+        <w:rPr>
+          <w:rFonts w:ascii="Courier New" w:eastAsia="Calibri" w:hAnsi="Courier New" w:cs="Courier New"/>
+          <w:color w:val="000000"/>
+          <w:szCs w:val="20"/>
+          <w:lang w:eastAsia="sv-SE"/>
+        </w:rPr>
+        <w:t>(5.0 : 13.3)</w:t>
+      </w:r>
+    </w:p>
+    <w:p>
+      <w:pPr>
+        <w:autoSpaceDE w:val="0"/>
+        <w:autoSpaceDN w:val="0"/>
+        <w:adjustRightInd w:val="0"/>
+        <w:spacing w:after="0" w:line="240" w:lineRule="auto"/>
+        <w:rPr>
+          <w:rFonts w:ascii="Courier New" w:eastAsia="Calibri" w:hAnsi="Courier New" w:cs="Courier New"/>
+          <w:szCs w:val="20"/>
+          <w:lang w:eastAsia="sv-SE"/>
+        </w:rPr>
+      </w:pPr>
+      <w:r>
+        <w:rPr>
+          <w:rFonts w:ascii="Courier New" w:eastAsia="Calibri" w:hAnsi="Courier New" w:cs="Courier New"/>
+          <w:color w:val="000000"/>
+          <w:szCs w:val="20"/>
+          <w:lang w:eastAsia="sv-SE"/>
+        </w:rPr>
+        <w:t>(5.0 : 6.5)</w:t>
+      </w:r>
+    </w:p>
+    <w:p>
+      <w:pPr>
+        <w:autoSpaceDE w:val="0"/>
+        <w:autoSpaceDN w:val="0"/>
+        <w:adjustRightInd w:val="0"/>
+        <w:spacing w:after="0" w:line="240" w:lineRule="auto"/>
+        <w:rPr>
+          <w:rFonts w:ascii="Courier New" w:eastAsia="Calibri" w:hAnsi="Courier New" w:cs="Courier New"/>
+          <w:szCs w:val="20"/>
+          <w:lang w:eastAsia="sv-SE"/>
+        </w:rPr>
+      </w:pPr>
+      <w:r>
+        <w:rPr>
+          <w:rFonts w:ascii="Courier New" w:eastAsia="Calibri" w:hAnsi="Courier New" w:cs="Courier New"/>
+          <w:color w:val="000000"/>
+          <w:szCs w:val="20"/>
+          <w:lang w:eastAsia="sv-SE"/>
+        </w:rPr>
+        <w:t>(3.0 : 11.1)</w:t>
+      </w:r>
+    </w:p>
+    <w:p>
+      <w:pPr>
+        <w:autoSpaceDE w:val="0"/>
+        <w:autoSpaceDN w:val="0"/>
+        <w:adjustRightInd w:val="0"/>
+        <w:spacing w:after="0" w:line="240" w:lineRule="auto"/>
+        <w:rPr>
+          <w:rFonts w:ascii="Courier New" w:eastAsia="Calibri" w:hAnsi="Courier New" w:cs="Courier New"/>
+          <w:szCs w:val="20"/>
+          <w:lang w:eastAsia="sv-SE"/>
+        </w:rPr>
+      </w:pPr>
+      <w:r>
+        <w:rPr>
+          <w:rFonts w:ascii="Courier New" w:eastAsia="Calibri" w:hAnsi="Courier New" w:cs="Courier New"/>
+          <w:color w:val="000000"/>
+          <w:szCs w:val="20"/>
+          <w:lang w:eastAsia="sv-SE"/>
+        </w:rPr>
+        <w:t>(3.0 : 6.3)</w:t>
+      </w:r>
+    </w:p>
+    <w:p>
+      <w:pPr>
+        <w:autoSpaceDE w:val="0"/>
+        <w:autoSpaceDN w:val="0"/>
+        <w:adjustRightInd w:val="0"/>
+        <w:spacing w:after="0" w:line="240" w:lineRule="auto"/>
+        <w:rPr>
+          <w:rFonts w:ascii="Courier New" w:eastAsia="Calibri" w:hAnsi="Courier New" w:cs="Courier New"/>
+          <w:szCs w:val="20"/>
+          <w:lang w:eastAsia="sv-SE"/>
+        </w:rPr>
+      </w:pPr>
+      <w:r>
+        <w:rPr>
+          <w:rFonts w:ascii="Courier New" w:eastAsia="Calibri" w:hAnsi="Courier New" w:cs="Courier New"/>
+          <w:color w:val="000000"/>
+          <w:szCs w:val="20"/>
+          <w:lang w:eastAsia="sv-SE"/>
+        </w:rPr>
+        <w:t>(2.0 : 3.7)</w:t>
+      </w:r>
+    </w:p>
+    <w:p>
+      <w:pPr>
+        <w:autoSpaceDE w:val="0"/>
+        <w:autoSpaceDN w:val="0"/>
+        <w:adjustRightInd w:val="0"/>
+        <w:spacing w:after="0" w:line="240" w:lineRule="auto"/>
+        <w:rPr>
+          <w:rFonts w:ascii="Courier New" w:eastAsia="Calibri" w:hAnsi="Courier New" w:cs="Courier New"/>
+          <w:szCs w:val="20"/>
+          <w:lang w:eastAsia="sv-SE"/>
+        </w:rPr>
+      </w:pPr>
+      <w:r>
+        <w:rPr>
+          <w:rFonts w:ascii="Courier New" w:eastAsia="Calibri" w:hAnsi="Courier New" w:cs="Courier New"/>
+          <w:color w:val="000000"/>
+          <w:szCs w:val="20"/>
+          <w:lang w:eastAsia="sv-SE"/>
+        </w:rPr>
+        <w:t>(4.0 : 11.5)</w:t>
+      </w:r>
+    </w:p>
+    <w:p>
+      <w:pPr>
+        <w:autoSpaceDE w:val="0"/>
+        <w:autoSpaceDN w:val="0"/>
+        <w:adjustRightInd w:val="0"/>
+        <w:spacing w:after="0" w:line="240" w:lineRule="auto"/>
+        <w:rPr>
+          <w:rFonts w:ascii="Courier New" w:eastAsia="Calibri" w:hAnsi="Courier New" w:cs="Courier New"/>
+          <w:szCs w:val="20"/>
+          <w:lang w:eastAsia="sv-SE"/>
+        </w:rPr>
+      </w:pPr>
+      <w:r>
+        <w:rPr>
+          <w:rFonts w:ascii="Courier New" w:eastAsia="Calibri" w:hAnsi="Courier New" w:cs="Courier New"/>
+          <w:color w:val="000000"/>
+          <w:szCs w:val="20"/>
+          <w:lang w:eastAsia="sv-SE"/>
+        </w:rPr>
+        <w:t>(3.0 : 6.4)</w:t>
+      </w:r>
+    </w:p>
+    <w:p>
+      <w:pPr>
+        <w:autoSpaceDE w:val="0"/>
+        <w:autoSpaceDN w:val="0"/>
+        <w:adjustRightInd w:val="0"/>
+        <w:spacing w:after="0" w:line="240" w:lineRule="auto"/>
+        <w:rPr>
+          <w:rFonts w:ascii="Courier New" w:eastAsia="Calibri" w:hAnsi="Courier New" w:cs="Courier New"/>
+          <w:szCs w:val="20"/>
+          <w:lang w:eastAsia="sv-SE"/>
+        </w:rPr>
+      </w:pPr>
+      <w:r>
+        <w:rPr>
+          <w:rFonts w:ascii="Courier New" w:eastAsia="Calibri" w:hAnsi="Courier New" w:cs="Courier New"/>
+          <w:color w:val="000000"/>
+          <w:szCs w:val="20"/>
+          <w:lang w:eastAsia="sv-SE"/>
+        </w:rPr>
+        <w:t>(2.0 : 9.0)</w:t>
+      </w:r>
+    </w:p>
+    <w:p>
+      <w:pPr>
+        <w:autoSpaceDE w:val="0"/>
+        <w:autoSpaceDN w:val="0"/>
+        <w:adjustRightInd w:val="0"/>
+        <w:spacing w:after="0" w:line="240" w:lineRule="auto"/>
+        <w:rPr>
+          <w:rFonts w:ascii="Courier New" w:eastAsia="Calibri" w:hAnsi="Courier New" w:cs="Courier New"/>
+          <w:szCs w:val="20"/>
+          <w:lang w:eastAsia="sv-SE"/>
+        </w:rPr>
+      </w:pPr>
+      <w:r>
+        <w:rPr>
+          <w:rFonts w:ascii="Courier New" w:eastAsia="Calibri" w:hAnsi="Courier New" w:cs="Courier New"/>
+          <w:color w:val="000000"/>
+          <w:szCs w:val="20"/>
+          <w:lang w:eastAsia="sv-SE"/>
+        </w:rPr>
+        <w:t>(1.0 : 14.1)</w:t>
+      </w:r>
+    </w:p>
+    <w:p>
+      <w:pPr>
+        <w:autoSpaceDE w:val="0"/>
+        <w:autoSpaceDN w:val="0"/>
+        <w:adjustRightInd w:val="0"/>
+        <w:spacing w:after="0" w:line="240" w:lineRule="auto"/>
+        <w:rPr>
+          <w:rFonts w:ascii="Courier New" w:eastAsia="Calibri" w:hAnsi="Courier New" w:cs="Courier New"/>
+          <w:szCs w:val="20"/>
+          <w:lang w:eastAsia="sv-SE"/>
+        </w:rPr>
+      </w:pPr>
+      <w:r>
+        <w:rPr>
+          <w:rFonts w:ascii="Courier New" w:eastAsia="Calibri" w:hAnsi="Courier New" w:cs="Courier New"/>
+          <w:color w:val="000000"/>
+          <w:szCs w:val="20"/>
+          <w:lang w:eastAsia="sv-SE"/>
+        </w:rPr>
+        <w:t>(5.0 : 7.9)</w:t>
+      </w:r>
+    </w:p>
+    <w:p>
+      <w:pPr>
+        <w:autoSpaceDE w:val="0"/>
+        <w:autoSpaceDN w:val="0"/>
+        <w:adjustRightInd w:val="0"/>
+        <w:spacing w:after="0" w:line="240" w:lineRule="auto"/>
+        <w:rPr>
+          <w:rFonts w:ascii="Courier New" w:eastAsia="Calibri" w:hAnsi="Courier New" w:cs="Courier New"/>
+          <w:szCs w:val="20"/>
+          <w:lang w:eastAsia="sv-SE"/>
+        </w:rPr>
+      </w:pPr>
+      <w:r>
+        <w:rPr>
+          <w:rFonts w:ascii="Courier New" w:eastAsia="Calibri" w:hAnsi="Courier New" w:cs="Courier New"/>
+          <w:color w:val="000000"/>
+          <w:szCs w:val="20"/>
+          <w:lang w:eastAsia="sv-SE"/>
+        </w:rPr>
+        <w:t>(4.0 : 14.6)</w:t>
+      </w:r>
+    </w:p>
+    <w:p>
+      <w:pPr>
+        <w:autoSpaceDE w:val="0"/>
+        <w:autoSpaceDN w:val="0"/>
+        <w:adjustRightInd w:val="0"/>
+        <w:spacing w:after="0" w:line="240" w:lineRule="auto"/>
+        <w:rPr>
+          <w:rFonts w:ascii="Courier New" w:eastAsia="Calibri" w:hAnsi="Courier New" w:cs="Courier New"/>
+          <w:szCs w:val="20"/>
+          <w:lang w:eastAsia="sv-SE"/>
+        </w:rPr>
+      </w:pPr>
+      <w:r>
+        <w:rPr>
+          <w:rFonts w:ascii="Courier New" w:eastAsia="Calibri" w:hAnsi="Courier New" w:cs="Courier New"/>
+          <w:color w:val="000000"/>
+          <w:szCs w:val="20"/>
+          <w:lang w:eastAsia="sv-SE"/>
+        </w:rPr>
+        <w:t>(3.0 : 6.7)</w:t>
+      </w:r>
+    </w:p>
+    <w:p>
+      <w:pPr>
+        <w:autoSpaceDE w:val="0"/>
+        <w:autoSpaceDN w:val="0"/>
+        <w:adjustRightInd w:val="0"/>
+        <w:spacing w:after="0" w:line="240" w:lineRule="auto"/>
+        <w:rPr>
+          <w:rFonts w:ascii="Courier New" w:eastAsia="Calibri" w:hAnsi="Courier New" w:cs="Courier New"/>
+          <w:szCs w:val="20"/>
+          <w:lang w:eastAsia="sv-SE"/>
+        </w:rPr>
+      </w:pPr>
+      <w:r>
+        <w:rPr>
+          <w:rFonts w:ascii="Courier New" w:eastAsia="Calibri" w:hAnsi="Courier New" w:cs="Courier New"/>
+          <w:color w:val="000000"/>
+          <w:szCs w:val="20"/>
+          <w:lang w:eastAsia="sv-SE"/>
+        </w:rPr>
+        <w:t>(3.0 : 9.3)</w:t>
+      </w:r>
+    </w:p>
+    <w:p>
+      <w:pPr>
+        <w:autoSpaceDE w:val="0"/>
+        <w:autoSpaceDN w:val="0"/>
+        <w:adjustRightInd w:val="0"/>
+        <w:spacing w:after="0" w:line="240" w:lineRule="auto"/>
+        <w:rPr>
+          <w:rFonts w:ascii="Courier New" w:eastAsia="Calibri" w:hAnsi="Courier New" w:cs="Courier New"/>
+          <w:szCs w:val="20"/>
+          <w:lang w:eastAsia="sv-SE"/>
+        </w:rPr>
+      </w:pPr>
+      <w:r>
+        <w:rPr>
+          <w:rFonts w:ascii="Courier New" w:eastAsia="Calibri" w:hAnsi="Courier New" w:cs="Courier New"/>
+          <w:color w:val="000000"/>
+          <w:szCs w:val="20"/>
+          <w:lang w:eastAsia="sv-SE"/>
+        </w:rPr>
+        <w:t>(2.0 : 6.4)</w:t>
+      </w:r>
+    </w:p>
+    <w:p>
+      <w:pPr>
+        <w:autoSpaceDE w:val="0"/>
+        <w:autoSpaceDN w:val="0"/>
+        <w:adjustRightInd w:val="0"/>
+        <w:spacing w:after="0" w:line="240" w:lineRule="auto"/>
+        <w:rPr>
+          <w:rFonts w:ascii="Courier New" w:eastAsia="Calibri" w:hAnsi="Courier New" w:cs="Courier New"/>
+          <w:szCs w:val="20"/>
+          <w:lang w:eastAsia="sv-SE"/>
+        </w:rPr>
+      </w:pPr>
+      <w:r>
+        <w:rPr>
+          <w:rFonts w:ascii="Courier New" w:eastAsia="Calibri" w:hAnsi="Courier New" w:cs="Courier New"/>
+          <w:color w:val="000000"/>
+          <w:szCs w:val="20"/>
+          <w:lang w:eastAsia="sv-SE"/>
+        </w:rPr>
+        <w:t>(2.0 : 7.9)</w:t>
+      </w:r>
+    </w:p>
+    <w:p>
+      <w:pPr>
+        <w:autoSpaceDE w:val="0"/>
+        <w:autoSpaceDN w:val="0"/>
+        <w:adjustRightInd w:val="0"/>
+        <w:spacing w:after="0" w:line="240" w:lineRule="auto"/>
+        <w:rPr>
+          <w:rFonts w:ascii="Courier New" w:eastAsia="Calibri" w:hAnsi="Courier New" w:cs="Courier New"/>
+          <w:szCs w:val="20"/>
+          <w:lang w:eastAsia="sv-SE"/>
+        </w:rPr>
+      </w:pPr>
+      <w:r>
+        <w:rPr>
+          <w:rFonts w:ascii="Courier New" w:eastAsia="Calibri" w:hAnsi="Courier New" w:cs="Courier New"/>
+          <w:color w:val="000000"/>
+          <w:szCs w:val="20"/>
+          <w:lang w:eastAsia="sv-SE"/>
+        </w:rPr>
+        <w:t>(3.0 : 7.4)</w:t>
+      </w:r>
+    </w:p>
+    <w:p>
+      <w:pPr>
+        <w:autoSpaceDE w:val="0"/>
+        <w:autoSpaceDN w:val="0"/>
+        <w:adjustRightInd w:val="0"/>
+        <w:spacing w:after="0" w:line="240" w:lineRule="auto"/>
+        <w:rPr>
+          <w:rFonts w:ascii="Courier New" w:eastAsia="Calibri" w:hAnsi="Courier New" w:cs="Courier New"/>
+          <w:szCs w:val="20"/>
+          <w:lang w:eastAsia="sv-SE"/>
+        </w:rPr>
+      </w:pPr>
+      <w:r>
+        <w:rPr>
+          <w:rFonts w:ascii="Courier New" w:eastAsia="Calibri" w:hAnsi="Courier New" w:cs="Courier New"/>
+          <w:color w:val="000000"/>
+          <w:szCs w:val="20"/>
+          <w:lang w:eastAsia="sv-SE"/>
+        </w:rPr>
+        <w:t>(5.0 : 13.3)</w:t>
+      </w:r>
+    </w:p>
+    <w:p>
+      <w:pPr>
+        <w:autoSpaceDE w:val="0"/>
+        <w:autoSpaceDN w:val="0"/>
+        <w:adjustRightInd w:val="0"/>
+        <w:spacing w:after="0" w:line="240" w:lineRule="auto"/>
+        <w:rPr>
+          <w:rFonts w:ascii="Courier New" w:eastAsia="Calibri" w:hAnsi="Courier New" w:cs="Courier New"/>
+          <w:szCs w:val="20"/>
+          <w:lang w:eastAsia="sv-SE"/>
+        </w:rPr>
+      </w:pPr>
+      <w:r>
+        <w:rPr>
+          <w:rFonts w:ascii="Courier New" w:eastAsia="Calibri" w:hAnsi="Courier New" w:cs="Courier New"/>
+          <w:color w:val="000000"/>
+          <w:szCs w:val="20"/>
+          <w:lang w:eastAsia="sv-SE"/>
+        </w:rPr>
+        <w:t>(5.0 : 6.5)</w:t>
+      </w:r>
+    </w:p>
+    <w:p>
+      <w:pPr>
+        <w:autoSpaceDE w:val="0"/>
+        <w:autoSpaceDN w:val="0"/>
+        <w:adjustRightInd w:val="0"/>
+        <w:spacing w:after="0" w:line="240" w:lineRule="auto"/>
+        <w:rPr>
+          <w:rFonts w:ascii="Courier New" w:eastAsia="Calibri" w:hAnsi="Courier New" w:cs="Courier New"/>
+          <w:szCs w:val="20"/>
+          <w:lang w:eastAsia="sv-SE"/>
+        </w:rPr>
+      </w:pPr>
+      <w:r>
+        <w:rPr>
+          <w:rFonts w:ascii="Courier New" w:eastAsia="Calibri" w:hAnsi="Courier New" w:cs="Courier New"/>
+          <w:color w:val="000000"/>
+          <w:szCs w:val="20"/>
+          <w:lang w:eastAsia="sv-SE"/>
+        </w:rPr>
+        <w:t>(3.0 : 11.1)</w:t>
+      </w:r>
+    </w:p>
+    <w:p>
+      <w:pPr>
+        <w:autoSpaceDE w:val="0"/>
+        <w:autoSpaceDN w:val="0"/>
+        <w:adjustRightInd w:val="0"/>
+        <w:spacing w:after="0" w:line="240" w:lineRule="auto"/>
+        <w:rPr>
+          <w:rFonts w:ascii="Courier New" w:eastAsia="Calibri" w:hAnsi="Courier New" w:cs="Courier New"/>
+          <w:szCs w:val="20"/>
+          <w:lang w:eastAsia="sv-SE"/>
+        </w:rPr>
+      </w:pPr>
+      <w:r>
+        <w:rPr>
+          <w:rFonts w:ascii="Courier New" w:eastAsia="Calibri" w:hAnsi="Courier New" w:cs="Courier New"/>
+          <w:color w:val="000000"/>
+          <w:szCs w:val="20"/>
+          <w:lang w:eastAsia="sv-SE"/>
+        </w:rPr>
+        <w:t>(3.0 : 6.3)</w:t>
+      </w:r>
+    </w:p>
+    <w:p>
+      <w:pPr>
+        <w:autoSpaceDE w:val="0"/>
+        <w:autoSpaceDN w:val="0"/>
+        <w:adjustRightInd w:val="0"/>
+        <w:spacing w:after="0" w:line="240" w:lineRule="auto"/>
+        <w:rPr>
+          <w:rFonts w:ascii="Courier New" w:eastAsia="Calibri" w:hAnsi="Courier New" w:cs="Courier New"/>
+          <w:szCs w:val="20"/>
+          <w:lang w:eastAsia="sv-SE"/>
+        </w:rPr>
+      </w:pPr>
+      <w:r>
+        <w:rPr>
+          <w:rFonts w:ascii="Courier New" w:eastAsia="Calibri" w:hAnsi="Courier New" w:cs="Courier New"/>
+          <w:color w:val="000000"/>
+          <w:szCs w:val="20"/>
+          <w:lang w:eastAsia="sv-SE"/>
+        </w:rPr>
+        <w:t>(2.0 : 3.7)</w:t>
+      </w:r>
+    </w:p>
+    <w:p>
+      <w:pPr>
+        <w:autoSpaceDE w:val="0"/>
+        <w:autoSpaceDN w:val="0"/>
+        <w:adjustRightInd w:val="0"/>
+        <w:spacing w:after="0" w:line="240" w:lineRule="auto"/>
+        <w:rPr>
+          <w:rFonts w:ascii="Courier New" w:eastAsia="Calibri" w:hAnsi="Courier New" w:cs="Courier New"/>
+          <w:szCs w:val="20"/>
+          <w:lang w:eastAsia="sv-SE"/>
+        </w:rPr>
+      </w:pPr>
+      <w:r>
+        <w:rPr>
+          <w:rFonts w:ascii="Courier New" w:eastAsia="Calibri" w:hAnsi="Courier New" w:cs="Courier New"/>
+          <w:color w:val="000000"/>
+          <w:szCs w:val="20"/>
+          <w:lang w:eastAsia="sv-SE"/>
+        </w:rPr>
+        <w:t>(4.0 : 11.5)</w:t>
+      </w:r>
+    </w:p>
+    <w:p>
+      <w:pPr>
+        <w:autoSpaceDE w:val="0"/>
+        <w:autoSpaceDN w:val="0"/>
+        <w:adjustRightInd w:val="0"/>
+        <w:spacing w:after="0" w:line="240" w:lineRule="auto"/>
+        <w:rPr>
+          <w:rFonts w:ascii="Courier New" w:eastAsia="Calibri" w:hAnsi="Courier New" w:cs="Courier New"/>
+          <w:szCs w:val="20"/>
+          <w:lang w:eastAsia="sv-SE"/>
+        </w:rPr>
+      </w:pPr>
+      <w:r>
+        <w:rPr>
+          <w:rFonts w:ascii="Courier New" w:eastAsia="Calibri" w:hAnsi="Courier New" w:cs="Courier New"/>
+          <w:color w:val="000000"/>
+          <w:szCs w:val="20"/>
+          <w:lang w:eastAsia="sv-SE"/>
+        </w:rPr>
+        <w:t>(3.0 : 6.4)</w:t>
+      </w:r>
+    </w:p>
+    <w:p>
+      <w:pPr>
+        <w:autoSpaceDE w:val="0"/>
+        <w:autoSpaceDN w:val="0"/>
+        <w:adjustRightInd w:val="0"/>
+        <w:spacing w:after="0" w:line="240" w:lineRule="auto"/>
+        <w:rPr>
+          <w:rFonts w:ascii="Courier New" w:eastAsia="Calibri" w:hAnsi="Courier New" w:cs="Courier New"/>
+          <w:szCs w:val="20"/>
+          <w:lang w:eastAsia="sv-SE"/>
+        </w:rPr>
+      </w:pPr>
+      <w:r>
+        <w:rPr>
+          <w:rFonts w:ascii="Courier New" w:eastAsia="Calibri" w:hAnsi="Courier New" w:cs="Courier New"/>
+          <w:color w:val="000000"/>
+          <w:szCs w:val="20"/>
+          <w:lang w:eastAsia="sv-SE"/>
+        </w:rPr>
+        <w:t>(2.0 : 9.0)</w:t>
+      </w:r>
+    </w:p>
+    <w:p>
+      <w:pPr>
+        <w:autoSpaceDE w:val="0"/>
+        <w:autoSpaceDN w:val="0"/>
+        <w:adjustRightInd w:val="0"/>
+        <w:spacing w:after="0" w:line="240" w:lineRule="auto"/>
+        <w:rPr>
+          <w:rFonts w:ascii="Courier New" w:eastAsia="Calibri" w:hAnsi="Courier New" w:cs="Courier New"/>
+          <w:szCs w:val="20"/>
+          <w:lang w:eastAsia="sv-SE"/>
+        </w:rPr>
+      </w:pPr>
+      <w:r>
+        <w:rPr>
+          <w:rFonts w:ascii="Courier New" w:eastAsia="Calibri" w:hAnsi="Courier New" w:cs="Courier New"/>
+          <w:color w:val="000000"/>
+          <w:szCs w:val="20"/>
+          <w:lang w:eastAsia="sv-SE"/>
+        </w:rPr>
+        <w:t>(2.0 : 7.9)</w:t>
+      </w:r>
+    </w:p>
+    <w:p>
+      <w:pPr>
+        <w:autoSpaceDE w:val="0"/>
+        <w:autoSpaceDN w:val="0"/>
+        <w:adjustRightInd w:val="0"/>
+        <w:spacing w:after="0" w:line="240" w:lineRule="auto"/>
+        <w:rPr>
+          <w:rFonts w:ascii="Courier New" w:eastAsia="Calibri" w:hAnsi="Courier New" w:cs="Courier New"/>
+          <w:szCs w:val="20"/>
+          <w:lang w:eastAsia="sv-SE"/>
+        </w:rPr>
+      </w:pPr>
+      <w:r>
+        <w:rPr>
+          <w:rFonts w:ascii="Courier New" w:eastAsia="Calibri" w:hAnsi="Courier New" w:cs="Courier New"/>
+          <w:color w:val="000000"/>
+          <w:szCs w:val="20"/>
+          <w:lang w:eastAsia="sv-SE"/>
+        </w:rPr>
+        <w:t>(3.0 : 7.4)</w:t>
+      </w:r>
+    </w:p>
+    <w:p>
+      <w:pPr>
+        <w:autoSpaceDE w:val="0"/>
+        <w:autoSpaceDN w:val="0"/>
+        <w:adjustRightInd w:val="0"/>
+        <w:spacing w:after="0" w:line="240" w:lineRule="auto"/>
+        <w:rPr>
+          <w:rFonts w:ascii="Courier New" w:eastAsia="Calibri" w:hAnsi="Courier New" w:cs="Courier New"/>
+          <w:szCs w:val="20"/>
+          <w:lang w:eastAsia="sv-SE"/>
+        </w:rPr>
+      </w:pPr>
+      <w:r>
+        <w:rPr>
+          <w:rFonts w:ascii="Courier New" w:eastAsia="Calibri" w:hAnsi="Courier New" w:cs="Courier New"/>
+          <w:color w:val="000000"/>
+          <w:szCs w:val="20"/>
+          <w:lang w:eastAsia="sv-SE"/>
+        </w:rPr>
+        <w:t>(5.0 : 13.3)</w:t>
+      </w:r>
+    </w:p>
+    <w:p>
+      <w:pPr>
+        <w:autoSpaceDE w:val="0"/>
+        <w:autoSpaceDN w:val="0"/>
+        <w:adjustRightInd w:val="0"/>
+        <w:spacing w:after="0" w:line="240" w:lineRule="auto"/>
+        <w:rPr>
+          <w:rFonts w:ascii="Courier New" w:eastAsia="Calibri" w:hAnsi="Courier New" w:cs="Courier New"/>
+          <w:szCs w:val="20"/>
+          <w:lang w:eastAsia="sv-SE"/>
+        </w:rPr>
+      </w:pPr>
+      <w:r>
+        <w:rPr>
+          <w:rFonts w:ascii="Courier New" w:eastAsia="Calibri" w:hAnsi="Courier New" w:cs="Courier New"/>
+          <w:color w:val="000000"/>
+          <w:szCs w:val="20"/>
+          <w:lang w:eastAsia="sv-SE"/>
+        </w:rPr>
+        <w:t>(5.0 : 6.5)</w:t>
+      </w:r>
+    </w:p>
+    <w:p>
+      <w:pPr>
+        <w:autoSpaceDE w:val="0"/>
+        <w:autoSpaceDN w:val="0"/>
+        <w:adjustRightInd w:val="0"/>
+        <w:spacing w:after="0" w:line="240" w:lineRule="auto"/>
+        <w:rPr>
+          <w:rFonts w:ascii="Courier New" w:eastAsia="Calibri" w:hAnsi="Courier New" w:cs="Courier New"/>
+          <w:szCs w:val="20"/>
+          <w:lang w:eastAsia="sv-SE"/>
+        </w:rPr>
+      </w:pPr>
+      <w:r>
+        <w:rPr>
+          <w:rFonts w:ascii="Courier New" w:eastAsia="Calibri" w:hAnsi="Courier New" w:cs="Courier New"/>
+          <w:color w:val="000000"/>
+          <w:szCs w:val="20"/>
+          <w:lang w:eastAsia="sv-SE"/>
+        </w:rPr>
+        <w:t>(3.0 : 11.1)</w:t>
+      </w:r>
+    </w:p>
+    <w:p>
+      <w:pPr>
+        <w:autoSpaceDE w:val="0"/>
+        <w:autoSpaceDN w:val="0"/>
+        <w:adjustRightInd w:val="0"/>
+        <w:spacing w:after="0" w:line="240" w:lineRule="auto"/>
+        <w:rPr>
+          <w:rFonts w:ascii="Courier New" w:eastAsia="Calibri" w:hAnsi="Courier New" w:cs="Courier New"/>
+          <w:szCs w:val="20"/>
+          <w:lang w:eastAsia="sv-SE"/>
+        </w:rPr>
+      </w:pPr>
+      <w:r>
+        <w:rPr>
+          <w:rFonts w:ascii="Courier New" w:eastAsia="Calibri" w:hAnsi="Courier New" w:cs="Courier New"/>
+          <w:color w:val="000000"/>
+          <w:szCs w:val="20"/>
+          <w:lang w:eastAsia="sv-SE"/>
+        </w:rPr>
+        <w:t>(3.0 : 6.3)</w:t>
+      </w:r>
+    </w:p>
+    <w:p>
+      <w:pPr>
+        <w:autoSpaceDE w:val="0"/>
+        <w:autoSpaceDN w:val="0"/>
+        <w:adjustRightInd w:val="0"/>
+        <w:spacing w:after="0" w:line="240" w:lineRule="auto"/>
+        <w:rPr>
+          <w:rFonts w:ascii="Courier New" w:eastAsia="Calibri" w:hAnsi="Courier New" w:cs="Courier New"/>
+          <w:szCs w:val="20"/>
+          <w:lang w:eastAsia="sv-SE"/>
+        </w:rPr>
+      </w:pPr>
+      <w:r>
+        <w:rPr>
+          <w:rFonts w:ascii="Courier New" w:eastAsia="Calibri" w:hAnsi="Courier New" w:cs="Courier New"/>
+          <w:color w:val="000000"/>
+          <w:szCs w:val="20"/>
+          <w:lang w:eastAsia="sv-SE"/>
+        </w:rPr>
+        <w:t>(2.0 : 3.7)</w:t>
+      </w:r>
+    </w:p>
+    <w:p>
+      <w:pPr>
+        <w:autoSpaceDE w:val="0"/>
+        <w:autoSpaceDN w:val="0"/>
+        <w:adjustRightInd w:val="0"/>
+        <w:spacing w:after="0" w:line="240" w:lineRule="auto"/>
+        <w:rPr>
+          <w:rFonts w:ascii="Courier New" w:eastAsia="Calibri" w:hAnsi="Courier New" w:cs="Courier New"/>
+          <w:szCs w:val="20"/>
+          <w:lang w:eastAsia="sv-SE"/>
+        </w:rPr>
+      </w:pPr>
+      <w:r>
+        <w:rPr>
+          <w:rFonts w:ascii="Courier New" w:eastAsia="Calibri" w:hAnsi="Courier New" w:cs="Courier New"/>
+          <w:color w:val="000000"/>
+          <w:szCs w:val="20"/>
+          <w:lang w:eastAsia="sv-SE"/>
+        </w:rPr>
+        <w:t>(4.0 : 11.5)</w:t>
+      </w:r>
+    </w:p>
+    <w:p>
+      <w:pPr>
+        <w:autoSpaceDE w:val="0"/>
+        <w:autoSpaceDN w:val="0"/>
+        <w:adjustRightInd w:val="0"/>
+        <w:spacing w:after="0" w:line="240" w:lineRule="auto"/>
+        <w:rPr>
+          <w:rFonts w:ascii="Courier New" w:eastAsia="Calibri" w:hAnsi="Courier New" w:cs="Courier New"/>
+          <w:szCs w:val="20"/>
+          <w:lang w:eastAsia="sv-SE"/>
+        </w:rPr>
+      </w:pPr>
+      <w:r>
+        <w:rPr>
+          <w:rFonts w:ascii="Courier New" w:eastAsia="Calibri" w:hAnsi="Courier New" w:cs="Courier New"/>
+          <w:color w:val="000000"/>
+          <w:szCs w:val="20"/>
+          <w:lang w:eastAsia="sv-SE"/>
+        </w:rPr>
+        <w:t>(3.0 : 6.4)</w:t>
+      </w:r>
+    </w:p>
+    <w:p>
+      <w:pPr>
+        <w:autoSpaceDE w:val="0"/>
+        <w:autoSpaceDN w:val="0"/>
+        <w:adjustRightInd w:val="0"/>
+        <w:spacing w:after="0" w:line="240" w:lineRule="auto"/>
+        <w:rPr>
+          <w:rFonts w:ascii="Courier New" w:eastAsia="Calibri" w:hAnsi="Courier New" w:cs="Courier New"/>
+          <w:szCs w:val="20"/>
+          <w:lang w:eastAsia="sv-SE"/>
+        </w:rPr>
+      </w:pPr>
+      <w:r>
+        <w:rPr>
+          <w:rFonts w:ascii="Courier New" w:eastAsia="Calibri" w:hAnsi="Courier New" w:cs="Courier New"/>
+          <w:color w:val="000000"/>
+          <w:szCs w:val="20"/>
+          <w:lang w:eastAsia="sv-SE"/>
+        </w:rPr>
+        <w:t>(2.0 : 9.0)</w:t>
+      </w:r>
+    </w:p>
+    <w:p>
+      <w:pPr>
+        <w:autoSpaceDE w:val="0"/>
+        <w:autoSpaceDN w:val="0"/>
+        <w:adjustRightInd w:val="0"/>
+        <w:spacing w:after="0" w:line="240" w:lineRule="auto"/>
+        <w:rPr>
+          <w:rFonts w:ascii="Courier New" w:eastAsia="Calibri" w:hAnsi="Courier New" w:cs="Courier New"/>
+          <w:szCs w:val="20"/>
+          <w:lang w:eastAsia="sv-SE"/>
+        </w:rPr>
+      </w:pPr>
+      <w:r>
+        <w:rPr>
+          <w:rFonts w:ascii="Courier New" w:eastAsia="Calibri" w:hAnsi="Courier New" w:cs="Courier New"/>
+          <w:color w:val="000000"/>
+          <w:szCs w:val="20"/>
+          <w:lang w:eastAsia="sv-SE"/>
+        </w:rPr>
+        <w:t>(2.0 : 7.9)</w:t>
+      </w:r>
+    </w:p>
+    <w:p>
+      <w:pPr>
+        <w:autoSpaceDE w:val="0"/>
+        <w:autoSpaceDN w:val="0"/>
+        <w:adjustRightInd w:val="0"/>
+        <w:spacing w:after="0" w:line="240" w:lineRule="auto"/>
+        <w:rPr>
+          <w:rFonts w:ascii="Courier New" w:eastAsia="Calibri" w:hAnsi="Courier New" w:cs="Courier New"/>
+          <w:szCs w:val="20"/>
+          <w:lang w:eastAsia="sv-SE"/>
+        </w:rPr>
+      </w:pPr>
+      <w:r>
+        <w:rPr>
+          <w:rFonts w:ascii="Courier New" w:eastAsia="Calibri" w:hAnsi="Courier New" w:cs="Courier New"/>
+          <w:color w:val="000000"/>
+          <w:szCs w:val="20"/>
+          <w:lang w:eastAsia="sv-SE"/>
+        </w:rPr>
+        <w:t>(3.0 : 7.4)</w:t>
+      </w:r>
+    </w:p>
+    <w:p>
+      <w:pPr>
+        <w:autoSpaceDE w:val="0"/>
+        <w:autoSpaceDN w:val="0"/>
+        <w:adjustRightInd w:val="0"/>
+        <w:spacing w:after="0" w:line="240" w:lineRule="auto"/>
+        <w:rPr>
+          <w:rFonts w:ascii="Courier New" w:eastAsia="Calibri" w:hAnsi="Courier New" w:cs="Courier New"/>
+          <w:szCs w:val="20"/>
+          <w:lang w:eastAsia="sv-SE"/>
+        </w:rPr>
+      </w:pPr>
+      <w:r>
+        <w:rPr>
+          <w:rFonts w:ascii="Courier New" w:eastAsia="Calibri" w:hAnsi="Courier New" w:cs="Courier New"/>
+          <w:color w:val="000000"/>
+          <w:szCs w:val="20"/>
+          <w:lang w:eastAsia="sv-SE"/>
+        </w:rPr>
+        <w:t>(5.0 : 13.3)</w:t>
+      </w:r>
+    </w:p>
+    <w:p>
+      <w:pPr>
+        <w:autoSpaceDE w:val="0"/>
+        <w:autoSpaceDN w:val="0"/>
+        <w:adjustRightInd w:val="0"/>
+        <w:spacing w:after="0" w:line="240" w:lineRule="auto"/>
+        <w:rPr>
+          <w:rFonts w:ascii="Courier New" w:eastAsia="Calibri" w:hAnsi="Courier New" w:cs="Courier New"/>
+          <w:szCs w:val="20"/>
+          <w:lang w:eastAsia="sv-SE"/>
+        </w:rPr>
+      </w:pPr>
+      <w:r>
+        <w:rPr>
+          <w:rFonts w:ascii="Courier New" w:eastAsia="Calibri" w:hAnsi="Courier New" w:cs="Courier New"/>
+          <w:color w:val="000000"/>
+          <w:szCs w:val="20"/>
+          <w:lang w:eastAsia="sv-SE"/>
+        </w:rPr>
+        <w:t>(5.0 : 6.5)</w:t>
+      </w:r>
+    </w:p>
+    <w:p>
+      <w:pPr>
+        <w:autoSpaceDE w:val="0"/>
+        <w:autoSpaceDN w:val="0"/>
+        <w:adjustRightInd w:val="0"/>
+        <w:spacing w:after="0" w:line="240" w:lineRule="auto"/>
+        <w:rPr>
+          <w:rFonts w:ascii="Courier New" w:eastAsia="Calibri" w:hAnsi="Courier New" w:cs="Courier New"/>
+          <w:szCs w:val="20"/>
+          <w:lang w:eastAsia="sv-SE"/>
+        </w:rPr>
+      </w:pPr>
+      <w:r>
+        <w:rPr>
+          <w:rFonts w:ascii="Courier New" w:eastAsia="Calibri" w:hAnsi="Courier New" w:cs="Courier New"/>
+          <w:color w:val="000000"/>
+          <w:szCs w:val="20"/>
+          <w:lang w:eastAsia="sv-SE"/>
+        </w:rPr>
+        <w:t>(3.0 : 11.1)</w:t>
+      </w:r>
+    </w:p>
+    <w:p>
+      <w:pPr>
+        <w:autoSpaceDE w:val="0"/>
+        <w:autoSpaceDN w:val="0"/>
+        <w:adjustRightInd w:val="0"/>
+        <w:spacing w:after="0" w:line="240" w:lineRule="auto"/>
+        <w:rPr>
+          <w:rFonts w:ascii="Courier New" w:eastAsia="Calibri" w:hAnsi="Courier New" w:cs="Courier New"/>
+          <w:szCs w:val="20"/>
+          <w:lang w:eastAsia="sv-SE"/>
+        </w:rPr>
+      </w:pPr>
+      <w:r>
+        <w:rPr>
+          <w:rFonts w:ascii="Courier New" w:eastAsia="Calibri" w:hAnsi="Courier New" w:cs="Courier New"/>
+          <w:color w:val="000000"/>
+          <w:szCs w:val="20"/>
+          <w:lang w:eastAsia="sv-SE"/>
+        </w:rPr>
+        <w:t>(3.0 : 6.3)</w:t>
+      </w:r>
+    </w:p>
+    <w:p>
+      <w:pPr>
+        <w:autoSpaceDE w:val="0"/>
+        <w:autoSpaceDN w:val="0"/>
+        <w:adjustRightInd w:val="0"/>
+        <w:spacing w:after="0" w:line="240" w:lineRule="auto"/>
+        <w:rPr>
+          <w:rFonts w:ascii="Courier New" w:eastAsia="Calibri" w:hAnsi="Courier New" w:cs="Courier New"/>
+          <w:szCs w:val="20"/>
+          <w:lang w:eastAsia="sv-SE"/>
+        </w:rPr>
+      </w:pPr>
+      <w:r>
+        <w:rPr>
+          <w:rFonts w:ascii="Courier New" w:eastAsia="Calibri" w:hAnsi="Courier New" w:cs="Courier New"/>
+          <w:color w:val="000000"/>
+          <w:szCs w:val="20"/>
+          <w:lang w:eastAsia="sv-SE"/>
+        </w:rPr>
+        <w:t>(2.0 : 3.7)</w:t>
+      </w:r>
+    </w:p>
+    <w:p>
+      <w:pPr>
+        <w:autoSpaceDE w:val="0"/>
+        <w:autoSpaceDN w:val="0"/>
+        <w:adjustRightInd w:val="0"/>
+        <w:spacing w:after="0" w:line="240" w:lineRule="auto"/>
+        <w:rPr>
+          <w:rFonts w:ascii="Courier New" w:eastAsia="Calibri" w:hAnsi="Courier New" w:cs="Courier New"/>
+          <w:szCs w:val="20"/>
+          <w:lang w:eastAsia="sv-SE"/>
+        </w:rPr>
+      </w:pPr>
+      <w:r>
+        <w:rPr>
+          <w:rFonts w:ascii="Courier New" w:eastAsia="Calibri" w:hAnsi="Courier New" w:cs="Courier New"/>
+          <w:color w:val="000000"/>
+          <w:szCs w:val="20"/>
+          <w:lang w:eastAsia="sv-SE"/>
+        </w:rPr>
+        <w:t>(4.0 : 11.5)</w:t>
+      </w:r>
+    </w:p>
+    <w:p>
+      <w:pPr>
+        <w:autoSpaceDE w:val="0"/>
+        <w:autoSpaceDN w:val="0"/>
+        <w:adjustRightInd w:val="0"/>
+        <w:spacing w:after="0" w:line="240" w:lineRule="auto"/>
+        <w:rPr>
+          <w:rFonts w:ascii="Courier New" w:eastAsia="Calibri" w:hAnsi="Courier New" w:cs="Courier New"/>
+          <w:szCs w:val="20"/>
+          <w:lang w:eastAsia="sv-SE"/>
+        </w:rPr>
+      </w:pPr>
+      <w:r>
+        <w:rPr>
+          <w:rFonts w:ascii="Courier New" w:eastAsia="Calibri" w:hAnsi="Courier New" w:cs="Courier New"/>
+          <w:color w:val="000000"/>
+          <w:szCs w:val="20"/>
+          <w:lang w:eastAsia="sv-SE"/>
+        </w:rPr>
+        <w:lastRenderedPageBreak/>
+        <w:t>(3.0 : 6.4)</w:t>
+      </w:r>
+    </w:p>
+    <w:p>
+      <w:pPr>
+        <w:autoSpaceDE w:val="0"/>
+        <w:autoSpaceDN w:val="0"/>
+        <w:adjustRightInd w:val="0"/>
+        <w:spacing w:after="0" w:line="240" w:lineRule="auto"/>
+        <w:rPr>
+          <w:rFonts w:ascii="Courier New" w:eastAsia="Calibri" w:hAnsi="Courier New" w:cs="Courier New"/>
+          <w:szCs w:val="20"/>
+          <w:lang w:eastAsia="sv-SE"/>
+        </w:rPr>
+      </w:pPr>
+      <w:r>
+        <w:rPr>
+          <w:rFonts w:ascii="Courier New" w:eastAsia="Calibri" w:hAnsi="Courier New" w:cs="Courier New"/>
+          <w:color w:val="000000"/>
+          <w:szCs w:val="20"/>
+          <w:lang w:eastAsia="sv-SE"/>
+        </w:rPr>
+        <w:t>(2.0 : 9.0)</w:t>
+      </w:r>
+    </w:p>
+    <w:p>
+      <w:pPr>
+        <w:autoSpaceDE w:val="0"/>
+        <w:autoSpaceDN w:val="0"/>
+        <w:adjustRightInd w:val="0"/>
+        <w:spacing w:after="0" w:line="240" w:lineRule="auto"/>
+        <w:rPr>
+          <w:rFonts w:ascii="Courier New" w:eastAsia="Calibri" w:hAnsi="Courier New" w:cs="Courier New"/>
+          <w:szCs w:val="20"/>
+          <w:lang w:eastAsia="sv-SE"/>
+        </w:rPr>
+      </w:pPr>
+      <w:r>
+        <w:rPr>
+          <w:rFonts w:ascii="Courier New" w:eastAsia="Calibri" w:hAnsi="Courier New" w:cs="Courier New"/>
+          <w:color w:val="000000"/>
+          <w:szCs w:val="20"/>
+          <w:lang w:eastAsia="sv-SE"/>
+        </w:rPr>
+        <w:t>(1.0 : 14.1)</w:t>
+      </w:r>
+    </w:p>
+    <w:p>
+      <w:pPr>
+        <w:autoSpaceDE w:val="0"/>
+        <w:autoSpaceDN w:val="0"/>
+        <w:adjustRightInd w:val="0"/>
+        <w:spacing w:after="0" w:line="240" w:lineRule="auto"/>
+        <w:rPr>
+          <w:rFonts w:ascii="Courier New" w:eastAsia="Calibri" w:hAnsi="Courier New" w:cs="Courier New"/>
+          <w:szCs w:val="20"/>
+          <w:lang w:eastAsia="sv-SE"/>
+        </w:rPr>
+      </w:pPr>
+      <w:r>
+        <w:rPr>
+          <w:rFonts w:ascii="Courier New" w:eastAsia="Calibri" w:hAnsi="Courier New" w:cs="Courier New"/>
+          <w:color w:val="000000"/>
+          <w:szCs w:val="20"/>
+          <w:lang w:eastAsia="sv-SE"/>
+        </w:rPr>
+        <w:t>(5.0 : 7.9)</w:t>
+      </w:r>
+    </w:p>
+    <w:p>
+      <w:pPr>
+        <w:autoSpaceDE w:val="0"/>
+        <w:autoSpaceDN w:val="0"/>
+        <w:adjustRightInd w:val="0"/>
+        <w:spacing w:after="0" w:line="240" w:lineRule="auto"/>
+        <w:rPr>
+          <w:rFonts w:ascii="Courier New" w:eastAsia="Calibri" w:hAnsi="Courier New" w:cs="Courier New"/>
+          <w:szCs w:val="20"/>
+          <w:lang w:eastAsia="sv-SE"/>
+        </w:rPr>
+      </w:pPr>
+      <w:r>
+        <w:rPr>
+          <w:rFonts w:ascii="Courier New" w:eastAsia="Calibri" w:hAnsi="Courier New" w:cs="Courier New"/>
+          <w:color w:val="000000"/>
+          <w:szCs w:val="20"/>
+          <w:lang w:eastAsia="sv-SE"/>
+        </w:rPr>
+        <w:t>(4.0 : 14.6)</w:t>
+      </w:r>
+    </w:p>
+    <w:p>
+      <w:pPr>
+        <w:autoSpaceDE w:val="0"/>
+        <w:autoSpaceDN w:val="0"/>
+        <w:adjustRightInd w:val="0"/>
+        <w:spacing w:after="0" w:line="240" w:lineRule="auto"/>
+        <w:rPr>
+          <w:rFonts w:ascii="Courier New" w:eastAsia="Calibri" w:hAnsi="Courier New" w:cs="Courier New"/>
+          <w:szCs w:val="20"/>
+          <w:lang w:eastAsia="sv-SE"/>
+        </w:rPr>
+      </w:pPr>
+      <w:r>
+        <w:rPr>
+          <w:rFonts w:ascii="Courier New" w:eastAsia="Calibri" w:hAnsi="Courier New" w:cs="Courier New"/>
+          <w:color w:val="000000"/>
+          <w:szCs w:val="20"/>
+          <w:lang w:eastAsia="sv-SE"/>
+        </w:rPr>
+        <w:t>(3.0 : 6.7)</w:t>
+      </w:r>
+    </w:p>
+    <w:p>
+      <w:pPr>
+        <w:autoSpaceDE w:val="0"/>
+        <w:autoSpaceDN w:val="0"/>
+        <w:adjustRightInd w:val="0"/>
+        <w:spacing w:after="0" w:line="240" w:lineRule="auto"/>
+        <w:rPr>
+          <w:rFonts w:ascii="Courier New" w:eastAsia="Calibri" w:hAnsi="Courier New" w:cs="Courier New"/>
+          <w:szCs w:val="20"/>
+          <w:lang w:eastAsia="sv-SE"/>
+        </w:rPr>
+      </w:pPr>
+      <w:r>
+        <w:rPr>
+          <w:rFonts w:ascii="Courier New" w:eastAsia="Calibri" w:hAnsi="Courier New" w:cs="Courier New"/>
+          <w:color w:val="000000"/>
+          <w:szCs w:val="20"/>
+          <w:lang w:eastAsia="sv-SE"/>
+        </w:rPr>
+        <w:t>(3.0 : 9.3)</w:t>
+      </w:r>
+    </w:p>
+    <w:p>
+      <w:pPr>
+        <w:autoSpaceDE w:val="0"/>
+        <w:autoSpaceDN w:val="0"/>
+        <w:adjustRightInd w:val="0"/>
+        <w:spacing w:after="0" w:line="240" w:lineRule="auto"/>
+        <w:rPr>
+          <w:rFonts w:ascii="Courier New" w:eastAsia="Calibri" w:hAnsi="Courier New" w:cs="Courier New"/>
+          <w:szCs w:val="20"/>
+          <w:lang w:eastAsia="sv-SE"/>
+        </w:rPr>
+      </w:pPr>
+      <w:r>
+        <w:rPr>
+          <w:rFonts w:ascii="Courier New" w:eastAsia="Calibri" w:hAnsi="Courier New" w:cs="Courier New"/>
+          <w:color w:val="000000"/>
+          <w:szCs w:val="20"/>
+          <w:lang w:eastAsia="sv-SE"/>
+        </w:rPr>
+        <w:t>(2.0 : 6.4)</w:t>
+      </w:r>
+    </w:p>
+    <w:p>
+      <w:pPr>
+        <w:autoSpaceDE w:val="0"/>
+        <w:autoSpaceDN w:val="0"/>
+        <w:adjustRightInd w:val="0"/>
+        <w:spacing w:after="0" w:line="240" w:lineRule="auto"/>
+        <w:rPr>
+          <w:rFonts w:ascii="Courier New" w:eastAsia="Calibri" w:hAnsi="Courier New" w:cs="Courier New"/>
+          <w:szCs w:val="20"/>
+          <w:lang w:eastAsia="sv-SE"/>
+        </w:rPr>
+      </w:pPr>
+      <w:r>
+        <w:rPr>
+          <w:rFonts w:ascii="Courier New" w:eastAsia="Calibri" w:hAnsi="Courier New" w:cs="Courier New"/>
+          <w:color w:val="000000"/>
+          <w:szCs w:val="20"/>
+          <w:lang w:eastAsia="sv-SE"/>
+        </w:rPr>
+        <w:t>(2.0 : 7.9)</w:t>
+      </w:r>
+    </w:p>
+    <w:p>
+      <w:pPr>
+        <w:autoSpaceDE w:val="0"/>
+        <w:autoSpaceDN w:val="0"/>
+        <w:adjustRightInd w:val="0"/>
+        <w:spacing w:after="0" w:line="240" w:lineRule="auto"/>
+        <w:rPr>
+          <w:rFonts w:ascii="Courier New" w:eastAsia="Calibri" w:hAnsi="Courier New" w:cs="Courier New"/>
+          <w:szCs w:val="20"/>
+          <w:lang w:eastAsia="sv-SE"/>
+        </w:rPr>
+      </w:pPr>
+      <w:r>
+        <w:rPr>
+          <w:rFonts w:ascii="Courier New" w:eastAsia="Calibri" w:hAnsi="Courier New" w:cs="Courier New"/>
+          <w:color w:val="000000"/>
+          <w:szCs w:val="20"/>
+          <w:lang w:eastAsia="sv-SE"/>
+        </w:rPr>
+        <w:t>(3.0 : 7.4)</w:t>
+      </w:r>
+    </w:p>
+    <w:p>
+      <w:pPr>
+        <w:autoSpaceDE w:val="0"/>
+        <w:autoSpaceDN w:val="0"/>
+        <w:adjustRightInd w:val="0"/>
+        <w:spacing w:after="0" w:line="240" w:lineRule="auto"/>
+        <w:rPr>
+          <w:rFonts w:ascii="Courier New" w:eastAsia="Calibri" w:hAnsi="Courier New" w:cs="Courier New"/>
+          <w:szCs w:val="20"/>
+          <w:lang w:eastAsia="sv-SE"/>
+        </w:rPr>
+      </w:pPr>
+      <w:r>
+        <w:rPr>
+          <w:rFonts w:ascii="Courier New" w:eastAsia="Calibri" w:hAnsi="Courier New" w:cs="Courier New"/>
+          <w:color w:val="000000"/>
+          <w:szCs w:val="20"/>
+          <w:lang w:eastAsia="sv-SE"/>
+        </w:rPr>
+        <w:t>(5.0 : 13.3)</w:t>
+      </w:r>
+    </w:p>
+    <w:p>
+      <w:pPr>
+        <w:autoSpaceDE w:val="0"/>
+        <w:autoSpaceDN w:val="0"/>
+        <w:adjustRightInd w:val="0"/>
+        <w:spacing w:after="0" w:line="240" w:lineRule="auto"/>
+        <w:rPr>
+          <w:rFonts w:ascii="Courier New" w:eastAsia="Calibri" w:hAnsi="Courier New" w:cs="Courier New"/>
+          <w:szCs w:val="20"/>
+          <w:lang w:eastAsia="sv-SE"/>
+        </w:rPr>
+      </w:pPr>
+      <w:r>
+        <w:rPr>
+          <w:rFonts w:ascii="Courier New" w:eastAsia="Calibri" w:hAnsi="Courier New" w:cs="Courier New"/>
+          <w:color w:val="000000"/>
+          <w:szCs w:val="20"/>
+          <w:lang w:eastAsia="sv-SE"/>
+        </w:rPr>
+        <w:t>(5.0 : 6.5)</w:t>
+      </w:r>
+    </w:p>
+    <w:p>
+      <w:pPr>
+        <w:autoSpaceDE w:val="0"/>
+        <w:autoSpaceDN w:val="0"/>
+        <w:adjustRightInd w:val="0"/>
+        <w:spacing w:after="0" w:line="240" w:lineRule="auto"/>
+        <w:rPr>
+          <w:rFonts w:ascii="Courier New" w:eastAsia="Calibri" w:hAnsi="Courier New" w:cs="Courier New"/>
+          <w:szCs w:val="20"/>
+          <w:lang w:eastAsia="sv-SE"/>
+        </w:rPr>
+      </w:pPr>
+      <w:r>
+        <w:rPr>
+          <w:rFonts w:ascii="Courier New" w:eastAsia="Calibri" w:hAnsi="Courier New" w:cs="Courier New"/>
+          <w:color w:val="000000"/>
+          <w:szCs w:val="20"/>
+          <w:lang w:eastAsia="sv-SE"/>
+        </w:rPr>
+        <w:t>(3.0 : 11.1)</w:t>
+      </w:r>
+    </w:p>
+    <w:p>
+      <w:pPr>
+        <w:autoSpaceDE w:val="0"/>
+        <w:autoSpaceDN w:val="0"/>
+        <w:adjustRightInd w:val="0"/>
+        <w:spacing w:after="0" w:line="240" w:lineRule="auto"/>
+        <w:rPr>
+          <w:rFonts w:ascii="Courier New" w:eastAsia="Calibri" w:hAnsi="Courier New" w:cs="Courier New"/>
+          <w:szCs w:val="20"/>
+          <w:lang w:eastAsia="sv-SE"/>
+        </w:rPr>
+      </w:pPr>
+      <w:r>
+        <w:rPr>
+          <w:rFonts w:ascii="Courier New" w:eastAsia="Calibri" w:hAnsi="Courier New" w:cs="Courier New"/>
+          <w:color w:val="000000"/>
+          <w:szCs w:val="20"/>
+          <w:lang w:eastAsia="sv-SE"/>
+        </w:rPr>
+        <w:t>(3.0 : 6.3)</w:t>
+      </w:r>
+    </w:p>
+    <w:p>
+      <w:pPr>
+        <w:autoSpaceDE w:val="0"/>
+        <w:autoSpaceDN w:val="0"/>
+        <w:adjustRightInd w:val="0"/>
+        <w:spacing w:after="0" w:line="240" w:lineRule="auto"/>
+        <w:rPr>
+          <w:rFonts w:ascii="Courier New" w:eastAsia="Calibri" w:hAnsi="Courier New" w:cs="Courier New"/>
+          <w:szCs w:val="20"/>
+          <w:lang w:eastAsia="sv-SE"/>
+        </w:rPr>
+      </w:pPr>
+      <w:r>
+        <w:rPr>
+          <w:rFonts w:ascii="Courier New" w:eastAsia="Calibri" w:hAnsi="Courier New" w:cs="Courier New"/>
+          <w:color w:val="000000"/>
+          <w:szCs w:val="20"/>
+          <w:lang w:eastAsia="sv-SE"/>
+        </w:rPr>
+        <w:t>(2.0 : 3.7)</w:t>
+      </w:r>
+    </w:p>
+    <w:p>
+      <w:pPr>
+        <w:autoSpaceDE w:val="0"/>
+        <w:autoSpaceDN w:val="0"/>
+        <w:adjustRightInd w:val="0"/>
+        <w:spacing w:after="0" w:line="240" w:lineRule="auto"/>
+        <w:rPr>
+          <w:rFonts w:ascii="Courier New" w:eastAsia="Calibri" w:hAnsi="Courier New" w:cs="Courier New"/>
+          <w:szCs w:val="20"/>
+          <w:lang w:eastAsia="sv-SE"/>
+        </w:rPr>
+      </w:pPr>
+      <w:r>
+        <w:rPr>
+          <w:rFonts w:ascii="Courier New" w:eastAsia="Calibri" w:hAnsi="Courier New" w:cs="Courier New"/>
+          <w:color w:val="000000"/>
+          <w:szCs w:val="20"/>
+          <w:lang w:eastAsia="sv-SE"/>
+        </w:rPr>
+        <w:t>(4.0 : 11.5)</w:t>
+      </w:r>
+    </w:p>
+    <w:p>
+      <w:pPr>
+        <w:autoSpaceDE w:val="0"/>
+        <w:autoSpaceDN w:val="0"/>
+        <w:adjustRightInd w:val="0"/>
+        <w:spacing w:after="0" w:line="240" w:lineRule="auto"/>
+        <w:rPr>
+          <w:rFonts w:ascii="Courier New" w:eastAsia="Calibri" w:hAnsi="Courier New" w:cs="Courier New"/>
+          <w:szCs w:val="20"/>
+          <w:lang w:eastAsia="sv-SE"/>
+        </w:rPr>
+      </w:pPr>
+      <w:r>
+        <w:rPr>
+          <w:rFonts w:ascii="Courier New" w:eastAsia="Calibri" w:hAnsi="Courier New" w:cs="Courier New"/>
+          <w:color w:val="000000"/>
+          <w:szCs w:val="20"/>
+          <w:lang w:eastAsia="sv-SE"/>
+        </w:rPr>
+        <w:t>(3.0 : 6.4)</w:t>
+      </w:r>
+    </w:p>
+    <w:p>
+      <w:pPr>
+        <w:autoSpaceDE w:val="0"/>
+        <w:autoSpaceDN w:val="0"/>
+        <w:adjustRightInd w:val="0"/>
+        <w:spacing w:after="0" w:line="240" w:lineRule="auto"/>
+        <w:rPr>
+          <w:rFonts w:ascii="Courier New" w:eastAsia="Calibri" w:hAnsi="Courier New" w:cs="Courier New"/>
+          <w:szCs w:val="20"/>
+          <w:lang w:eastAsia="sv-SE"/>
+        </w:rPr>
+      </w:pPr>
+      <w:r>
+        <w:rPr>
+          <w:rFonts w:ascii="Courier New" w:eastAsia="Calibri" w:hAnsi="Courier New" w:cs="Courier New"/>
+          <w:color w:val="000000"/>
+          <w:szCs w:val="20"/>
+          <w:lang w:eastAsia="sv-SE"/>
+        </w:rPr>
+        <w:t>(2.0 : 9.0)</w:t>
+      </w:r>
+    </w:p>
+    <w:p>
+      <w:pPr>
+        <w:autoSpaceDE w:val="0"/>
+        <w:autoSpaceDN w:val="0"/>
+        <w:adjustRightInd w:val="0"/>
+        <w:spacing w:after="0" w:line="240" w:lineRule="auto"/>
+        <w:rPr>
+          <w:rFonts w:ascii="Courier New" w:eastAsia="Calibri" w:hAnsi="Courier New" w:cs="Courier New"/>
+          <w:szCs w:val="20"/>
+          <w:lang w:eastAsia="sv-SE"/>
+        </w:rPr>
+      </w:pPr>
+      <w:r>
+        <w:rPr>
+          <w:rFonts w:ascii="Courier New" w:eastAsia="Calibri" w:hAnsi="Courier New" w:cs="Courier New"/>
+          <w:color w:val="000000"/>
+          <w:szCs w:val="20"/>
+          <w:lang w:eastAsia="sv-SE"/>
+        </w:rPr>
+        <w:t>(3.0 : 14.5)</w:t>
+      </w:r>
+    </w:p>
+    <w:p>
+      <w:pPr>
+        <w:autoSpaceDE w:val="0"/>
+        <w:autoSpaceDN w:val="0"/>
+        <w:adjustRightInd w:val="0"/>
+        <w:spacing w:after="0" w:line="240" w:lineRule="auto"/>
+        <w:rPr>
+          <w:rFonts w:ascii="Courier New" w:eastAsia="Calibri" w:hAnsi="Courier New" w:cs="Courier New"/>
+          <w:szCs w:val="20"/>
+          <w:lang w:eastAsia="sv-SE"/>
+        </w:rPr>
+      </w:pPr>
+      <w:r>
+        <w:rPr>
+          <w:rFonts w:ascii="Courier New" w:eastAsia="Calibri" w:hAnsi="Courier New" w:cs="Courier New"/>
+          <w:color w:val="000000"/>
+          <w:szCs w:val="20"/>
+          <w:lang w:eastAsia="sv-SE"/>
+        </w:rPr>
+        <w:t>(2.0 : 8.5)</w:t>
+      </w:r>
+    </w:p>
+    <w:p>
+      <w:pPr>
+        <w:autoSpaceDE w:val="0"/>
+        <w:autoSpaceDN w:val="0"/>
+        <w:adjustRightInd w:val="0"/>
+        <w:spacing w:after="0" w:line="240" w:lineRule="auto"/>
+        <w:rPr>
+          <w:rFonts w:ascii="Courier New" w:eastAsia="Calibri" w:hAnsi="Courier New" w:cs="Courier New"/>
+          <w:szCs w:val="20"/>
+          <w:lang w:eastAsia="sv-SE"/>
+        </w:rPr>
+      </w:pPr>
+      <w:r>
+        <w:rPr>
+          <w:rFonts w:ascii="Courier New" w:eastAsia="Calibri" w:hAnsi="Courier New" w:cs="Courier New"/>
+          <w:color w:val="000000"/>
+          <w:szCs w:val="20"/>
+          <w:lang w:eastAsia="sv-SE"/>
+        </w:rPr>
+        <w:t>(2.0 : 7.3)</w:t>
+      </w:r>
+    </w:p>
+    <w:p>
+      <w:pPr>
+        <w:autoSpaceDE w:val="0"/>
+        <w:autoSpaceDN w:val="0"/>
+        <w:adjustRightInd w:val="0"/>
+        <w:spacing w:after="0" w:line="240" w:lineRule="auto"/>
+        <w:rPr>
+          <w:rFonts w:ascii="Courier New" w:eastAsia="Calibri" w:hAnsi="Courier New" w:cs="Courier New"/>
+          <w:szCs w:val="20"/>
+          <w:lang w:eastAsia="sv-SE"/>
+        </w:rPr>
+      </w:pPr>
+      <w:r>
+        <w:rPr>
+          <w:rFonts w:ascii="Courier New" w:eastAsia="Calibri" w:hAnsi="Courier New" w:cs="Courier New"/>
+          <w:color w:val="000000"/>
+          <w:szCs w:val="20"/>
+          <w:lang w:eastAsia="sv-SE"/>
+        </w:rPr>
+        <w:t>(3.0 : 3.8)</w:t>
+      </w:r>
+    </w:p>
+    <w:p>
+      <w:pPr>
+        <w:autoSpaceDE w:val="0"/>
+        <w:autoSpaceDN w:val="0"/>
+        <w:adjustRightInd w:val="0"/>
+        <w:spacing w:after="0" w:line="240" w:lineRule="auto"/>
+        <w:rPr>
+          <w:rFonts w:ascii="Courier New" w:eastAsia="Calibri" w:hAnsi="Courier New" w:cs="Courier New"/>
+          <w:szCs w:val="20"/>
+          <w:lang w:eastAsia="sv-SE"/>
+        </w:rPr>
+      </w:pPr>
+      <w:r>
+        <w:rPr>
+          <w:rFonts w:ascii="Courier New" w:eastAsia="Calibri" w:hAnsi="Courier New" w:cs="Courier New"/>
+          <w:color w:val="000000"/>
+          <w:szCs w:val="20"/>
+          <w:lang w:eastAsia="sv-SE"/>
+        </w:rPr>
+        <w:t>(4.0 : 11.6)</w:t>
+      </w:r>
+    </w:p>
+    <w:p>
+      <w:pPr>
+        <w:autoSpaceDE w:val="0"/>
+        <w:autoSpaceDN w:val="0"/>
+        <w:adjustRightInd w:val="0"/>
+        <w:spacing w:after="0" w:line="240" w:lineRule="auto"/>
+        <w:rPr>
+          <w:rFonts w:ascii="Courier New" w:eastAsia="Calibri" w:hAnsi="Courier New" w:cs="Courier New"/>
+          <w:szCs w:val="20"/>
+          <w:lang w:eastAsia="sv-SE"/>
+        </w:rPr>
+      </w:pPr>
+      <w:r>
+        <w:rPr>
+          <w:rFonts w:ascii="Courier New" w:eastAsia="Calibri" w:hAnsi="Courier New" w:cs="Courier New"/>
+          <w:color w:val="000000"/>
+          <w:szCs w:val="20"/>
+          <w:lang w:eastAsia="sv-SE"/>
+        </w:rPr>
+        <w:t>(2.0 : 7.4)</w:t>
+      </w:r>
+    </w:p>
+    <w:p>
+      <w:pPr>
+        <w:autoSpaceDE w:val="0"/>
+        <w:autoSpaceDN w:val="0"/>
+        <w:adjustRightInd w:val="0"/>
+        <w:spacing w:after="0" w:line="240" w:lineRule="auto"/>
+        <w:rPr>
+          <w:rFonts w:ascii="Courier New" w:eastAsia="Calibri" w:hAnsi="Courier New" w:cs="Courier New"/>
+          <w:szCs w:val="20"/>
+          <w:lang w:eastAsia="sv-SE"/>
+        </w:rPr>
+      </w:pPr>
+      <w:r>
+        <w:rPr>
+          <w:rFonts w:ascii="Courier New" w:eastAsia="Calibri" w:hAnsi="Courier New" w:cs="Courier New"/>
+          <w:color w:val="000000"/>
+          <w:szCs w:val="20"/>
+          <w:lang w:eastAsia="sv-SE"/>
+        </w:rPr>
+        <w:t>(2.0 : 10.0)</w:t>
+      </w:r>
+    </w:p>
+    <w:p>
+      <w:pPr>
+        <w:autoSpaceDE w:val="0"/>
+        <w:autoSpaceDN w:val="0"/>
+        <w:adjustRightInd w:val="0"/>
+        <w:spacing w:after="0" w:line="240" w:lineRule="auto"/>
+        <w:rPr>
+          <w:rFonts w:ascii="Courier New" w:eastAsia="Calibri" w:hAnsi="Courier New" w:cs="Courier New"/>
+          <w:szCs w:val="20"/>
+          <w:lang w:eastAsia="sv-SE"/>
+        </w:rPr>
+      </w:pPr>
+      <w:r>
+        <w:rPr>
+          <w:rFonts w:ascii="Courier New" w:eastAsia="Calibri" w:hAnsi="Courier New" w:cs="Courier New"/>
+          <w:color w:val="000000"/>
+          <w:szCs w:val="20"/>
+          <w:lang w:eastAsia="sv-SE"/>
+        </w:rPr>
+        <w:t>(3.0 : 9.3)</w:t>
+      </w:r>
+    </w:p>
+    <w:p>
+      <w:pPr>
+        <w:autoSpaceDE w:val="0"/>
+        <w:autoSpaceDN w:val="0"/>
+        <w:adjustRightInd w:val="0"/>
+        <w:spacing w:after="0" w:line="240" w:lineRule="auto"/>
+        <w:rPr>
+          <w:rFonts w:ascii="Courier New" w:eastAsia="Calibri" w:hAnsi="Courier New" w:cs="Courier New"/>
+          <w:szCs w:val="20"/>
+          <w:lang w:eastAsia="sv-SE"/>
+        </w:rPr>
+      </w:pPr>
+      <w:r>
+        <w:rPr>
+          <w:rFonts w:ascii="Courier New" w:eastAsia="Calibri" w:hAnsi="Courier New" w:cs="Courier New"/>
+          <w:color w:val="000000"/>
+          <w:szCs w:val="20"/>
+          <w:lang w:eastAsia="sv-SE"/>
+        </w:rPr>
+        <w:t>(3.0 : 5.5)</w:t>
+      </w:r>
+    </w:p>
+    <w:p>
+      <w:pPr>
+        <w:autoSpaceDE w:val="0"/>
+        <w:autoSpaceDN w:val="0"/>
+        <w:adjustRightInd w:val="0"/>
+        <w:spacing w:after="0" w:line="240" w:lineRule="auto"/>
+        <w:rPr>
+          <w:rFonts w:ascii="Courier New" w:eastAsia="Calibri" w:hAnsi="Courier New" w:cs="Courier New"/>
+          <w:szCs w:val="20"/>
+          <w:lang w:eastAsia="sv-SE"/>
+        </w:rPr>
+      </w:pPr>
+      <w:r>
+        <w:rPr>
+          <w:rFonts w:ascii="Courier New" w:eastAsia="Calibri" w:hAnsi="Courier New" w:cs="Courier New"/>
+          <w:color w:val="000000"/>
+          <w:szCs w:val="20"/>
+          <w:lang w:eastAsia="sv-SE"/>
+        </w:rPr>
+        <w:t>(5.0 : 8.8)</w:t>
+      </w:r>
+    </w:p>
+    <w:p>
+      <w:pPr>
+        <w:autoSpaceDE w:val="0"/>
+        <w:autoSpaceDN w:val="0"/>
+        <w:adjustRightInd w:val="0"/>
+        <w:spacing w:after="0" w:line="240" w:lineRule="auto"/>
+        <w:rPr>
+          <w:rFonts w:ascii="Courier New" w:eastAsia="Calibri" w:hAnsi="Courier New" w:cs="Courier New"/>
+          <w:szCs w:val="20"/>
+          <w:lang w:eastAsia="sv-SE"/>
+        </w:rPr>
+      </w:pPr>
+      <w:r>
+        <w:rPr>
+          <w:rFonts w:ascii="Courier New" w:eastAsia="Calibri" w:hAnsi="Courier New" w:cs="Courier New"/>
+          <w:color w:val="000000"/>
+          <w:szCs w:val="20"/>
+          <w:lang w:eastAsia="sv-SE"/>
+        </w:rPr>
+        <w:t>(3.0 : 6.2)</w:t>
+      </w:r>
+    </w:p>
+    <w:p>
+      <w:pPr>
+        <w:autoSpaceDE w:val="0"/>
+        <w:autoSpaceDN w:val="0"/>
+        <w:adjustRightInd w:val="0"/>
+        <w:spacing w:after="0" w:line="240" w:lineRule="auto"/>
+        <w:rPr>
+          <w:rFonts w:ascii="Courier New" w:eastAsia="Calibri" w:hAnsi="Courier New" w:cs="Courier New"/>
+          <w:szCs w:val="20"/>
+          <w:lang w:eastAsia="sv-SE"/>
+        </w:rPr>
+      </w:pPr>
+      <w:r>
+        <w:rPr>
+          <w:rFonts w:ascii="Courier New" w:eastAsia="Calibri" w:hAnsi="Courier New" w:cs="Courier New"/>
+          <w:color w:val="000000"/>
+          <w:szCs w:val="20"/>
+          <w:lang w:eastAsia="sv-SE"/>
+        </w:rPr>
+        <w:t>(1.0 : 5.4)</w:t>
+      </w:r>
+    </w:p>
+    <w:p>
+      <w:pPr>
+        <w:autoSpaceDE w:val="0"/>
+        <w:autoSpaceDN w:val="0"/>
+        <w:adjustRightInd w:val="0"/>
+        <w:spacing w:after="0" w:line="240" w:lineRule="auto"/>
+        <w:rPr>
+          <w:rFonts w:ascii="Courier New" w:eastAsia="Calibri" w:hAnsi="Courier New" w:cs="Courier New"/>
+          <w:szCs w:val="20"/>
+          <w:lang w:eastAsia="sv-SE"/>
+        </w:rPr>
+      </w:pPr>
+      <w:r>
+        <w:rPr>
+          <w:rFonts w:ascii="Courier New" w:eastAsia="Calibri" w:hAnsi="Courier New" w:cs="Courier New"/>
+          <w:color w:val="000000"/>
+          <w:szCs w:val="20"/>
+          <w:lang w:eastAsia="sv-SE"/>
+        </w:rPr>
+        <w:t>(4.0 : 7.0)</w:t>
+      </w:r>
+    </w:p>
+    <w:p>
+      <w:pPr>
+        <w:autoSpaceDE w:val="0"/>
+        <w:autoSpaceDN w:val="0"/>
+        <w:adjustRightInd w:val="0"/>
+        <w:spacing w:after="0" w:line="240" w:lineRule="auto"/>
+        <w:rPr>
+          <w:rFonts w:ascii="Courier New" w:eastAsia="Calibri" w:hAnsi="Courier New" w:cs="Courier New"/>
+          <w:szCs w:val="20"/>
+          <w:lang w:eastAsia="sv-SE"/>
+        </w:rPr>
+      </w:pPr>
+      <w:r>
+        <w:rPr>
+          <w:rFonts w:ascii="Courier New" w:eastAsia="Calibri" w:hAnsi="Courier New" w:cs="Courier New"/>
+          <w:color w:val="000000"/>
+          <w:szCs w:val="20"/>
+          <w:lang w:eastAsia="sv-SE"/>
+        </w:rPr>
+        <w:t>(1.0 : 3.8)</w:t>
+      </w:r>
+    </w:p>
+    <w:p>
+      <w:pPr>
+        <w:autoSpaceDE w:val="0"/>
+        <w:autoSpaceDN w:val="0"/>
+        <w:adjustRightInd w:val="0"/>
+        <w:spacing w:after="0" w:line="240" w:lineRule="auto"/>
+        <w:rPr>
+          <w:rFonts w:ascii="Courier New" w:eastAsia="Calibri" w:hAnsi="Courier New" w:cs="Courier New"/>
+          <w:szCs w:val="20"/>
+          <w:lang w:eastAsia="sv-SE"/>
+        </w:rPr>
+      </w:pPr>
+      <w:r>
+        <w:rPr>
+          <w:rFonts w:ascii="Courier New" w:eastAsia="Calibri" w:hAnsi="Courier New" w:cs="Courier New"/>
+          <w:color w:val="000000"/>
+          <w:szCs w:val="20"/>
+          <w:lang w:eastAsia="sv-SE"/>
+        </w:rPr>
+        <w:t>(5.0 : 14.2)</w:t>
+      </w:r>
+    </w:p>
+    <w:p>
+      <w:pPr>
+        <w:autoSpaceDE w:val="0"/>
+        <w:autoSpaceDN w:val="0"/>
+        <w:adjustRightInd w:val="0"/>
+        <w:spacing w:after="0" w:line="240" w:lineRule="auto"/>
+        <w:rPr>
+          <w:rFonts w:ascii="Courier New" w:eastAsia="Calibri" w:hAnsi="Courier New" w:cs="Courier New"/>
+          <w:szCs w:val="20"/>
+          <w:lang w:eastAsia="sv-SE"/>
+        </w:rPr>
+      </w:pPr>
+      <w:r>
+        <w:rPr>
+          <w:rFonts w:ascii="Courier New" w:eastAsia="Calibri" w:hAnsi="Courier New" w:cs="Courier New"/>
+          <w:color w:val="000000"/>
+          <w:szCs w:val="20"/>
+          <w:lang w:eastAsia="sv-SE"/>
+        </w:rPr>
+        <w:t>(4.0 : 14.4)</w:t>
+      </w:r>
+    </w:p>
+    <w:p>
+      <w:pPr>
+        <w:autoSpaceDE w:val="0"/>
+        <w:autoSpaceDN w:val="0"/>
+        <w:adjustRightInd w:val="0"/>
+        <w:spacing w:after="0" w:line="240" w:lineRule="auto"/>
+        <w:rPr>
+          <w:rFonts w:ascii="Courier New" w:eastAsia="Calibri" w:hAnsi="Courier New" w:cs="Courier New"/>
+          <w:szCs w:val="20"/>
+          <w:lang w:eastAsia="sv-SE"/>
+        </w:rPr>
+      </w:pPr>
+      <w:r>
+        <w:rPr>
+          <w:rFonts w:ascii="Courier New" w:eastAsia="Calibri" w:hAnsi="Courier New" w:cs="Courier New"/>
+          <w:color w:val="000000"/>
+          <w:szCs w:val="20"/>
+          <w:lang w:eastAsia="sv-SE"/>
+        </w:rPr>
+        <w:t>(2.0 : 7.1)</w:t>
+      </w:r>
+    </w:p>
+    <w:p>
+      <w:pPr>
+        <w:autoSpaceDE w:val="0"/>
+        <w:autoSpaceDN w:val="0"/>
+        <w:adjustRightInd w:val="0"/>
+        <w:spacing w:after="0" w:line="240" w:lineRule="auto"/>
+        <w:rPr>
+          <w:rFonts w:ascii="Courier New" w:eastAsia="Calibri" w:hAnsi="Courier New" w:cs="Courier New"/>
+          <w:szCs w:val="20"/>
+          <w:lang w:eastAsia="sv-SE"/>
+        </w:rPr>
+      </w:pPr>
+      <w:r>
+        <w:rPr>
+          <w:rFonts w:ascii="Courier New" w:eastAsia="Calibri" w:hAnsi="Courier New" w:cs="Courier New"/>
+          <w:color w:val="000000"/>
+          <w:szCs w:val="20"/>
+          <w:lang w:eastAsia="sv-SE"/>
+        </w:rPr>
+        <w:t>(6.0 : 8.3)</w:t>
+      </w:r>
+    </w:p>
+    <w:p>
+      <w:pPr>
+        <w:autoSpaceDE w:val="0"/>
+        <w:autoSpaceDN w:val="0"/>
+        <w:adjustRightInd w:val="0"/>
+        <w:spacing w:after="0" w:line="240" w:lineRule="auto"/>
+        <w:rPr>
+          <w:rFonts w:ascii="Courier New" w:eastAsia="Calibri" w:hAnsi="Courier New" w:cs="Courier New"/>
+          <w:szCs w:val="20"/>
+          <w:lang w:eastAsia="sv-SE"/>
+        </w:rPr>
+      </w:pPr>
+      <w:r>
+        <w:rPr>
+          <w:rFonts w:ascii="Courier New" w:eastAsia="Calibri" w:hAnsi="Courier New" w:cs="Courier New"/>
+          <w:color w:val="000000"/>
+          <w:szCs w:val="20"/>
+          <w:lang w:eastAsia="sv-SE"/>
+        </w:rPr>
+        <w:t>(3.0 : 14.5)</w:t>
+      </w:r>
+    </w:p>
+    <w:p>
+      <w:pPr>
+        <w:autoSpaceDE w:val="0"/>
+        <w:autoSpaceDN w:val="0"/>
+        <w:adjustRightInd w:val="0"/>
+        <w:spacing w:after="0" w:line="240" w:lineRule="auto"/>
+        <w:rPr>
+          <w:rFonts w:ascii="Courier New" w:eastAsia="Calibri" w:hAnsi="Courier New" w:cs="Courier New"/>
+          <w:szCs w:val="20"/>
+          <w:lang w:eastAsia="sv-SE"/>
+        </w:rPr>
+      </w:pPr>
+      <w:r>
+        <w:rPr>
+          <w:rFonts w:ascii="Courier New" w:eastAsia="Calibri" w:hAnsi="Courier New" w:cs="Courier New"/>
+          <w:color w:val="000000"/>
+          <w:szCs w:val="20"/>
+          <w:lang w:eastAsia="sv-SE"/>
+        </w:rPr>
+        <w:t>(2.0 : 8.5)</w:t>
+      </w:r>
+    </w:p>
+    <w:p>
+      <w:pPr>
+        <w:autoSpaceDE w:val="0"/>
+        <w:autoSpaceDN w:val="0"/>
+        <w:adjustRightInd w:val="0"/>
+        <w:spacing w:after="0" w:line="240" w:lineRule="auto"/>
+        <w:rPr>
+          <w:rFonts w:ascii="Courier New" w:eastAsia="Calibri" w:hAnsi="Courier New" w:cs="Courier New"/>
+          <w:szCs w:val="20"/>
+          <w:lang w:eastAsia="sv-SE"/>
+        </w:rPr>
+      </w:pPr>
+      <w:r>
+        <w:rPr>
+          <w:rFonts w:ascii="Courier New" w:eastAsia="Calibri" w:hAnsi="Courier New" w:cs="Courier New"/>
+          <w:color w:val="000000"/>
+          <w:szCs w:val="20"/>
+          <w:lang w:eastAsia="sv-SE"/>
+        </w:rPr>
+        <w:t>(2.0 : 7.3)</w:t>
+      </w:r>
+    </w:p>
+    <w:p>
+      <w:pPr>
+        <w:autoSpaceDE w:val="0"/>
+        <w:autoSpaceDN w:val="0"/>
+        <w:adjustRightInd w:val="0"/>
+        <w:spacing w:after="0" w:line="240" w:lineRule="auto"/>
+        <w:rPr>
+          <w:rFonts w:ascii="Courier New" w:eastAsia="Calibri" w:hAnsi="Courier New" w:cs="Courier New"/>
+          <w:szCs w:val="20"/>
+          <w:lang w:eastAsia="sv-SE"/>
+        </w:rPr>
+      </w:pPr>
+      <w:r>
+        <w:rPr>
+          <w:rFonts w:ascii="Courier New" w:eastAsia="Calibri" w:hAnsi="Courier New" w:cs="Courier New"/>
+          <w:color w:val="000000"/>
+          <w:szCs w:val="20"/>
+          <w:lang w:eastAsia="sv-SE"/>
+        </w:rPr>
+        <w:t>(3.0 : 3.8)</w:t>
+      </w:r>
+    </w:p>
+    <w:p>
+      <w:pPr>
+        <w:autoSpaceDE w:val="0"/>
+        <w:autoSpaceDN w:val="0"/>
+        <w:adjustRightInd w:val="0"/>
+        <w:spacing w:after="0" w:line="240" w:lineRule="auto"/>
+        <w:rPr>
+          <w:rFonts w:ascii="Courier New" w:eastAsia="Calibri" w:hAnsi="Courier New" w:cs="Courier New"/>
+          <w:szCs w:val="20"/>
+          <w:lang w:eastAsia="sv-SE"/>
+        </w:rPr>
+      </w:pPr>
+      <w:r>
+        <w:rPr>
+          <w:rFonts w:ascii="Courier New" w:eastAsia="Calibri" w:hAnsi="Courier New" w:cs="Courier New"/>
+          <w:color w:val="000000"/>
+          <w:szCs w:val="20"/>
+          <w:lang w:eastAsia="sv-SE"/>
+        </w:rPr>
+        <w:t>(4.0 : 11.6)</w:t>
+      </w:r>
+    </w:p>
+    <w:p>
+      <w:pPr>
+        <w:autoSpaceDE w:val="0"/>
+        <w:autoSpaceDN w:val="0"/>
+        <w:adjustRightInd w:val="0"/>
+        <w:spacing w:after="0" w:line="240" w:lineRule="auto"/>
+        <w:rPr>
+          <w:rFonts w:ascii="Courier New" w:eastAsia="Calibri" w:hAnsi="Courier New" w:cs="Courier New"/>
+          <w:szCs w:val="20"/>
+          <w:lang w:eastAsia="sv-SE"/>
+        </w:rPr>
+      </w:pPr>
+      <w:r>
+        <w:rPr>
+          <w:rFonts w:ascii="Courier New" w:eastAsia="Calibri" w:hAnsi="Courier New" w:cs="Courier New"/>
+          <w:color w:val="000000"/>
+          <w:szCs w:val="20"/>
+          <w:lang w:eastAsia="sv-SE"/>
+        </w:rPr>
+        <w:t>(2.0 : 7.4)</w:t>
+      </w:r>
+    </w:p>
+    <w:p>
+      <w:pPr>
+        <w:autoSpaceDE w:val="0"/>
+        <w:autoSpaceDN w:val="0"/>
+        <w:adjustRightInd w:val="0"/>
+        <w:spacing w:after="0" w:line="240" w:lineRule="auto"/>
+        <w:rPr>
+          <w:rFonts w:ascii="Courier New" w:eastAsia="Calibri" w:hAnsi="Courier New" w:cs="Courier New"/>
+          <w:szCs w:val="20"/>
+          <w:lang w:eastAsia="sv-SE"/>
+        </w:rPr>
+      </w:pPr>
+      <w:r>
+        <w:rPr>
+          <w:rFonts w:ascii="Courier New" w:eastAsia="Calibri" w:hAnsi="Courier New" w:cs="Courier New"/>
+          <w:color w:val="000000"/>
+          <w:szCs w:val="20"/>
+          <w:lang w:eastAsia="sv-SE"/>
+        </w:rPr>
+        <w:t>(4.0 : 2.6)</w:t>
+      </w:r>
+    </w:p>
+    <w:p>
+      <w:pPr>
+        <w:autoSpaceDE w:val="0"/>
+        <w:autoSpaceDN w:val="0"/>
+        <w:adjustRightInd w:val="0"/>
+        <w:spacing w:after="0" w:line="240" w:lineRule="auto"/>
+        <w:rPr>
+          <w:rFonts w:ascii="Courier New" w:eastAsia="Calibri" w:hAnsi="Courier New" w:cs="Courier New"/>
+          <w:szCs w:val="20"/>
+          <w:lang w:eastAsia="sv-SE"/>
+        </w:rPr>
+      </w:pPr>
+      <w:r>
+        <w:rPr>
+          <w:rFonts w:ascii="Courier New" w:eastAsia="Calibri" w:hAnsi="Courier New" w:cs="Courier New"/>
+          <w:color w:val="000000"/>
+          <w:szCs w:val="20"/>
+          <w:lang w:eastAsia="sv-SE"/>
+        </w:rPr>
+        <w:t>(5.0 : 13.3)</w:t>
+      </w:r>
+    </w:p>
+    <w:p>
+      <w:pPr>
+        <w:autoSpaceDE w:val="0"/>
+        <w:autoSpaceDN w:val="0"/>
+        <w:adjustRightInd w:val="0"/>
+        <w:spacing w:after="0" w:line="240" w:lineRule="auto"/>
+        <w:rPr>
+          <w:rFonts w:ascii="Courier New" w:eastAsia="Calibri" w:hAnsi="Courier New" w:cs="Courier New"/>
+          <w:szCs w:val="20"/>
+          <w:lang w:eastAsia="sv-SE"/>
+        </w:rPr>
+      </w:pPr>
+      <w:r>
+        <w:rPr>
+          <w:rFonts w:ascii="Courier New" w:eastAsia="Calibri" w:hAnsi="Courier New" w:cs="Courier New"/>
+          <w:color w:val="000000"/>
+          <w:szCs w:val="20"/>
+          <w:lang w:eastAsia="sv-SE"/>
+        </w:rPr>
+        <w:t>(1.0 : 6.6)</w:t>
+      </w:r>
+    </w:p>
+    <w:p>
+      <w:pPr>
+        <w:autoSpaceDE w:val="0"/>
+        <w:autoSpaceDN w:val="0"/>
+        <w:adjustRightInd w:val="0"/>
+        <w:spacing w:after="0" w:line="240" w:lineRule="auto"/>
+        <w:rPr>
+          <w:rFonts w:ascii="Courier New" w:eastAsia="Calibri" w:hAnsi="Courier New" w:cs="Courier New"/>
+          <w:szCs w:val="20"/>
+          <w:lang w:eastAsia="sv-SE"/>
+        </w:rPr>
+      </w:pPr>
+      <w:r>
+        <w:rPr>
+          <w:rFonts w:ascii="Courier New" w:eastAsia="Calibri" w:hAnsi="Courier New" w:cs="Courier New"/>
+          <w:color w:val="000000"/>
+          <w:szCs w:val="20"/>
+          <w:lang w:eastAsia="sv-SE"/>
+        </w:rPr>
+        <w:t>(1.0 : 14.1)</w:t>
+      </w:r>
+    </w:p>
+    <w:p>
+      <w:pPr>
+        <w:autoSpaceDE w:val="0"/>
+        <w:autoSpaceDN w:val="0"/>
+        <w:adjustRightInd w:val="0"/>
+        <w:spacing w:after="0" w:line="240" w:lineRule="auto"/>
+        <w:rPr>
+          <w:rFonts w:ascii="Courier New" w:eastAsia="Calibri" w:hAnsi="Courier New" w:cs="Courier New"/>
+          <w:szCs w:val="20"/>
+          <w:lang w:eastAsia="sv-SE"/>
+        </w:rPr>
+      </w:pPr>
+      <w:r>
+        <w:rPr>
+          <w:rFonts w:ascii="Courier New" w:eastAsia="Calibri" w:hAnsi="Courier New" w:cs="Courier New"/>
+          <w:color w:val="000000"/>
+          <w:szCs w:val="20"/>
+          <w:lang w:eastAsia="sv-SE"/>
+        </w:rPr>
+        <w:t>(5.0 : 7.9)</w:t>
+      </w:r>
+    </w:p>
+    <w:p>
+      <w:pPr>
+        <w:autoSpaceDE w:val="0"/>
+        <w:autoSpaceDN w:val="0"/>
+        <w:adjustRightInd w:val="0"/>
+        <w:spacing w:after="0" w:line="240" w:lineRule="auto"/>
+        <w:rPr>
+          <w:rFonts w:ascii="Courier New" w:eastAsia="Calibri" w:hAnsi="Courier New" w:cs="Courier New"/>
+          <w:szCs w:val="20"/>
+          <w:lang w:eastAsia="sv-SE"/>
+        </w:rPr>
+      </w:pPr>
+      <w:r>
+        <w:rPr>
+          <w:rFonts w:ascii="Courier New" w:eastAsia="Calibri" w:hAnsi="Courier New" w:cs="Courier New"/>
+          <w:color w:val="000000"/>
+          <w:szCs w:val="20"/>
+          <w:lang w:eastAsia="sv-SE"/>
+        </w:rPr>
+        <w:t>(4.0 : 14.6)</w:t>
+      </w:r>
+    </w:p>
+    <w:p>
+      <w:pPr>
+        <w:autoSpaceDE w:val="0"/>
+        <w:autoSpaceDN w:val="0"/>
+        <w:adjustRightInd w:val="0"/>
+        <w:spacing w:after="0" w:line="240" w:lineRule="auto"/>
+        <w:rPr>
+          <w:rFonts w:ascii="Courier New" w:eastAsia="Calibri" w:hAnsi="Courier New" w:cs="Courier New"/>
+          <w:szCs w:val="20"/>
+          <w:lang w:eastAsia="sv-SE"/>
+        </w:rPr>
+      </w:pPr>
+      <w:r>
+        <w:rPr>
+          <w:rFonts w:ascii="Courier New" w:eastAsia="Calibri" w:hAnsi="Courier New" w:cs="Courier New"/>
+          <w:color w:val="000000"/>
+          <w:szCs w:val="20"/>
+          <w:lang w:eastAsia="sv-SE"/>
+        </w:rPr>
+        <w:t>(3.0 : 6.7)</w:t>
+      </w:r>
+    </w:p>
+    <w:p>
+      <w:pPr>
+        <w:autoSpaceDE w:val="0"/>
+        <w:autoSpaceDN w:val="0"/>
+        <w:adjustRightInd w:val="0"/>
+        <w:spacing w:after="0" w:line="240" w:lineRule="auto"/>
+        <w:rPr>
+          <w:rFonts w:ascii="Courier New" w:eastAsia="Calibri" w:hAnsi="Courier New" w:cs="Courier New"/>
+          <w:szCs w:val="20"/>
+          <w:lang w:eastAsia="sv-SE"/>
+        </w:rPr>
+      </w:pPr>
+      <w:r>
+        <w:rPr>
+          <w:rFonts w:ascii="Courier New" w:eastAsia="Calibri" w:hAnsi="Courier New" w:cs="Courier New"/>
+          <w:color w:val="000000"/>
+          <w:szCs w:val="20"/>
+          <w:lang w:eastAsia="sv-SE"/>
+        </w:rPr>
+        <w:t>(3.0 : 9.3)</w:t>
+      </w:r>
+    </w:p>
+    <w:p>
+      <w:pPr>
+        <w:autoSpaceDE w:val="0"/>
+        <w:autoSpaceDN w:val="0"/>
+        <w:adjustRightInd w:val="0"/>
+        <w:spacing w:after="0" w:line="240" w:lineRule="auto"/>
+        <w:rPr>
+          <w:rFonts w:ascii="Courier New" w:eastAsia="Calibri" w:hAnsi="Courier New" w:cs="Courier New"/>
+          <w:szCs w:val="20"/>
+          <w:lang w:eastAsia="sv-SE"/>
+        </w:rPr>
+      </w:pPr>
+      <w:r>
+        <w:rPr>
+          <w:rFonts w:ascii="Courier New" w:eastAsia="Calibri" w:hAnsi="Courier New" w:cs="Courier New"/>
+          <w:color w:val="000000"/>
+          <w:szCs w:val="20"/>
+          <w:lang w:eastAsia="sv-SE"/>
+        </w:rPr>
+        <w:t>(2.0 : 6.4)</w:t>
+      </w:r>
+    </w:p>
+    <w:p>
+      <w:pPr>
+        <w:autoSpaceDE w:val="0"/>
+        <w:autoSpaceDN w:val="0"/>
+        <w:adjustRightInd w:val="0"/>
+        <w:spacing w:after="0" w:line="240" w:lineRule="auto"/>
+        <w:rPr>
+          <w:rFonts w:ascii="Courier New" w:eastAsia="Calibri" w:hAnsi="Courier New" w:cs="Courier New"/>
+          <w:szCs w:val="20"/>
+          <w:lang w:eastAsia="sv-SE"/>
+        </w:rPr>
+      </w:pPr>
+      <w:r>
+        <w:rPr>
+          <w:rFonts w:ascii="Courier New" w:eastAsia="Calibri" w:hAnsi="Courier New" w:cs="Courier New"/>
+          <w:color w:val="000000"/>
+          <w:szCs w:val="20"/>
+          <w:lang w:eastAsia="sv-SE"/>
+        </w:rPr>
+        <w:t>(5.0 : 14.1)</w:t>
+      </w:r>
+    </w:p>
+    <w:p>
+      <w:pPr>
+        <w:autoSpaceDE w:val="0"/>
+        <w:autoSpaceDN w:val="0"/>
+        <w:adjustRightInd w:val="0"/>
+        <w:spacing w:after="0" w:line="240" w:lineRule="auto"/>
+        <w:rPr>
+          <w:rFonts w:ascii="Courier New" w:eastAsia="Calibri" w:hAnsi="Courier New" w:cs="Courier New"/>
+          <w:szCs w:val="20"/>
+          <w:lang w:eastAsia="sv-SE"/>
+        </w:rPr>
+      </w:pPr>
+      <w:r>
+        <w:rPr>
+          <w:rFonts w:ascii="Courier New" w:eastAsia="Calibri" w:hAnsi="Courier New" w:cs="Courier New"/>
+          <w:color w:val="000000"/>
+          <w:szCs w:val="20"/>
+          <w:lang w:eastAsia="sv-SE"/>
+        </w:rPr>
+        <w:t>(4.0 : 4.7)</w:t>
+      </w:r>
+    </w:p>
+    <w:p>
+      <w:pPr>
+        <w:autoSpaceDE w:val="0"/>
+        <w:autoSpaceDN w:val="0"/>
+        <w:adjustRightInd w:val="0"/>
+        <w:spacing w:after="0" w:line="240" w:lineRule="auto"/>
+        <w:rPr>
+          <w:rFonts w:ascii="Courier New" w:eastAsia="Calibri" w:hAnsi="Courier New" w:cs="Courier New"/>
+          <w:szCs w:val="20"/>
+          <w:lang w:eastAsia="sv-SE"/>
+        </w:rPr>
+      </w:pPr>
+      <w:r>
+        <w:rPr>
+          <w:rFonts w:ascii="Courier New" w:eastAsia="Calibri" w:hAnsi="Courier New" w:cs="Courier New"/>
+          <w:color w:val="000000"/>
+          <w:szCs w:val="20"/>
+          <w:lang w:eastAsia="sv-SE"/>
+        </w:rPr>
+        <w:t>(2.0 : 5.8)</w:t>
+      </w:r>
+    </w:p>
+    <w:p>
+      <w:pPr>
+        <w:autoSpaceDE w:val="0"/>
+        <w:autoSpaceDN w:val="0"/>
+        <w:adjustRightInd w:val="0"/>
+        <w:spacing w:after="0" w:line="240" w:lineRule="auto"/>
+        <w:rPr>
+          <w:rFonts w:ascii="Courier New" w:eastAsia="Calibri" w:hAnsi="Courier New" w:cs="Courier New"/>
+          <w:szCs w:val="20"/>
+          <w:lang w:eastAsia="sv-SE"/>
+        </w:rPr>
+      </w:pPr>
+      <w:r>
+        <w:rPr>
+          <w:rFonts w:ascii="Courier New" w:eastAsia="Calibri" w:hAnsi="Courier New" w:cs="Courier New"/>
+          <w:color w:val="000000"/>
+          <w:szCs w:val="20"/>
+          <w:lang w:eastAsia="sv-SE"/>
+        </w:rPr>
+        <w:lastRenderedPageBreak/>
+        <w:t>(3.0 : 7.4)</w:t>
+      </w:r>
+    </w:p>
+    <w:p>
+      <w:pPr>
+        <w:autoSpaceDE w:val="0"/>
+        <w:autoSpaceDN w:val="0"/>
+        <w:adjustRightInd w:val="0"/>
+        <w:spacing w:after="0" w:line="240" w:lineRule="auto"/>
+        <w:rPr>
+          <w:rFonts w:ascii="Courier New" w:eastAsia="Calibri" w:hAnsi="Courier New" w:cs="Courier New"/>
+          <w:szCs w:val="20"/>
+          <w:lang w:eastAsia="sv-SE"/>
+        </w:rPr>
+      </w:pPr>
+      <w:r>
+        <w:rPr>
+          <w:rFonts w:ascii="Courier New" w:eastAsia="Calibri" w:hAnsi="Courier New" w:cs="Courier New"/>
+          <w:color w:val="000000"/>
+          <w:szCs w:val="20"/>
+          <w:lang w:eastAsia="sv-SE"/>
+        </w:rPr>
+        <w:t>(3.0 : 6.2)</w:t>
+      </w:r>
+    </w:p>
+    <w:p>
+      <w:pPr>
+        <w:autoSpaceDE w:val="0"/>
+        <w:autoSpaceDN w:val="0"/>
+        <w:adjustRightInd w:val="0"/>
+        <w:spacing w:after="0" w:line="240" w:lineRule="auto"/>
+        <w:rPr>
+          <w:rFonts w:ascii="Courier New" w:eastAsia="Calibri" w:hAnsi="Courier New" w:cs="Courier New"/>
+          <w:szCs w:val="20"/>
+          <w:lang w:eastAsia="sv-SE"/>
+        </w:rPr>
+      </w:pPr>
+      <w:r>
+        <w:rPr>
+          <w:rFonts w:ascii="Courier New" w:eastAsia="Calibri" w:hAnsi="Courier New" w:cs="Courier New"/>
+          <w:color w:val="000000"/>
+          <w:szCs w:val="20"/>
+          <w:lang w:eastAsia="sv-SE"/>
+        </w:rPr>
+        <w:t>(4.0 : 13.1)</w:t>
+      </w:r>
+    </w:p>
+    <w:p>
+      <w:pPr>
+        <w:autoSpaceDE w:val="0"/>
+        <w:autoSpaceDN w:val="0"/>
+        <w:adjustRightInd w:val="0"/>
+        <w:spacing w:after="0" w:line="240" w:lineRule="auto"/>
+        <w:rPr>
+          <w:rFonts w:ascii="Courier New" w:eastAsia="Calibri" w:hAnsi="Courier New" w:cs="Courier New"/>
+          <w:szCs w:val="20"/>
+          <w:lang w:eastAsia="sv-SE"/>
+        </w:rPr>
+      </w:pPr>
+      <w:r>
+        <w:rPr>
+          <w:rFonts w:ascii="Courier New" w:eastAsia="Calibri" w:hAnsi="Courier New" w:cs="Courier New"/>
+          <w:color w:val="000000"/>
+          <w:szCs w:val="20"/>
+          <w:lang w:eastAsia="sv-SE"/>
+        </w:rPr>
+        <w:t>(1.0 : 7.3)</w:t>
+      </w:r>
+    </w:p>
+    <w:p>
+      <w:pPr>
+        <w:autoSpaceDE w:val="0"/>
+        <w:autoSpaceDN w:val="0"/>
+        <w:adjustRightInd w:val="0"/>
+        <w:spacing w:after="0" w:line="240" w:lineRule="auto"/>
+        <w:rPr>
+          <w:rFonts w:ascii="Courier New" w:eastAsia="Calibri" w:hAnsi="Courier New" w:cs="Courier New"/>
+          <w:szCs w:val="20"/>
+          <w:lang w:eastAsia="sv-SE"/>
+        </w:rPr>
+      </w:pPr>
+      <w:r>
+        <w:rPr>
+          <w:rFonts w:ascii="Courier New" w:eastAsia="Calibri" w:hAnsi="Courier New" w:cs="Courier New"/>
+          <w:color w:val="000000"/>
+          <w:szCs w:val="20"/>
+          <w:lang w:eastAsia="sv-SE"/>
+        </w:rPr>
+        <w:t>(3.0 : 13.7)</w:t>
+      </w:r>
+    </w:p>
+    <w:p>
+      <w:pPr>
+        <w:autoSpaceDE w:val="0"/>
+        <w:autoSpaceDN w:val="0"/>
+        <w:adjustRightInd w:val="0"/>
+        <w:spacing w:after="0" w:line="240" w:lineRule="auto"/>
+        <w:rPr>
+          <w:rFonts w:ascii="Courier New" w:eastAsia="Calibri" w:hAnsi="Courier New" w:cs="Courier New"/>
+          <w:szCs w:val="20"/>
+          <w:lang w:eastAsia="sv-SE"/>
+        </w:rPr>
+      </w:pPr>
+      <w:r>
+        <w:rPr>
+          <w:rFonts w:ascii="Courier New" w:eastAsia="Calibri" w:hAnsi="Courier New" w:cs="Courier New"/>
+          <w:color w:val="000000"/>
+          <w:szCs w:val="20"/>
+          <w:lang w:eastAsia="sv-SE"/>
+        </w:rPr>
+        <w:t>(3.0 : 6.2)</w:t>
+      </w:r>
+    </w:p>
+    <w:p>
+      <w:pPr>
+        <w:autoSpaceDE w:val="0"/>
+        <w:autoSpaceDN w:val="0"/>
+        <w:adjustRightInd w:val="0"/>
+        <w:spacing w:after="0" w:line="240" w:lineRule="auto"/>
+        <w:rPr>
+          <w:rFonts w:ascii="Courier New" w:eastAsia="Calibri" w:hAnsi="Courier New" w:cs="Courier New"/>
+          <w:szCs w:val="20"/>
+          <w:lang w:eastAsia="sv-SE"/>
+        </w:rPr>
+      </w:pPr>
+      <w:r>
+        <w:rPr>
+          <w:rFonts w:ascii="Courier New" w:eastAsia="Calibri" w:hAnsi="Courier New" w:cs="Courier New"/>
+          <w:color w:val="000000"/>
+          <w:szCs w:val="20"/>
+          <w:lang w:eastAsia="sv-SE"/>
+        </w:rPr>
+        <w:t>(0.0 : 7.9)</w:t>
+      </w:r>
+    </w:p>
+    <w:p>
+      <w:pPr>
+        <w:autoSpaceDE w:val="0"/>
+        <w:autoSpaceDN w:val="0"/>
+        <w:adjustRightInd w:val="0"/>
+        <w:spacing w:after="0" w:line="240" w:lineRule="auto"/>
+        <w:rPr>
+          <w:rFonts w:ascii="Courier New" w:eastAsia="Calibri" w:hAnsi="Courier New" w:cs="Courier New"/>
+          <w:szCs w:val="20"/>
+          <w:lang w:eastAsia="sv-SE"/>
+        </w:rPr>
+      </w:pPr>
+      <w:r>
+        <w:rPr>
+          <w:rFonts w:ascii="Courier New" w:eastAsia="Calibri" w:hAnsi="Courier New" w:cs="Courier New"/>
+          <w:color w:val="000000"/>
+          <w:szCs w:val="20"/>
+          <w:lang w:eastAsia="sv-SE"/>
+        </w:rPr>
+        <w:t>(0.0 : 7.2)</w:t>
+      </w:r>
+    </w:p>
+    <w:p>
+      <w:pPr>
+        <w:autoSpaceDE w:val="0"/>
+        <w:autoSpaceDN w:val="0"/>
+        <w:adjustRightInd w:val="0"/>
+        <w:spacing w:after="0" w:line="240" w:lineRule="auto"/>
+        <w:rPr>
+          <w:rFonts w:ascii="Courier New" w:eastAsia="Calibri" w:hAnsi="Courier New" w:cs="Courier New"/>
+          <w:szCs w:val="20"/>
+          <w:lang w:eastAsia="sv-SE"/>
+        </w:rPr>
+      </w:pPr>
+      <w:r>
+        <w:rPr>
+          <w:rFonts w:ascii="Courier New" w:eastAsia="Calibri" w:hAnsi="Courier New" w:cs="Courier New"/>
+          <w:color w:val="000000"/>
+          <w:szCs w:val="20"/>
+          <w:lang w:eastAsia="sv-SE"/>
+        </w:rPr>
+        <w:t>(4.0 : 10.8)</w:t>
+      </w:r>
+    </w:p>
+    <w:p>
+      <w:pPr>
+        <w:pStyle w:val="NoSpacing"/>
+      </w:pPr>
+      <w:r>
+        <w:rPr>
+          <w:rFonts w:ascii="Courier New" w:hAnsi="Courier New" w:cs="Courier New"/>
+          <w:color w:val="000000"/>
+          <w:szCs w:val="20"/>
+          <w:lang w:eastAsia="sv-SE"/>
+        </w:rPr>
+        <w:t>(2.0 : 9.1)</w:t>
+      </w:r>
+    </w:p>
     <w:sectPr>
-      <w:footerReference w:type="default" r:id="rId15"/>
+      <w:type w:val="continuous"/>
       <w:pgSz w:w="11906" w:h="16838"/>
       <w:pgMar w:top="1418" w:right="2552" w:bottom="1418" w:left="1985" w:header="709" w:footer="709" w:gutter="0"/>
       <w:pgNumType w:start="1"/>
-      <w:cols w:space="708"/>
+      <w:cols w:num="3" w:space="708"/>
       <w:docGrid w:linePitch="360"/>
     </w:sectPr>
   </w:body>
@@ -1879,7 +6507,7 @@
 <w:ftr xmlns:wpc="http://schemas.microsoft.com/office/word/2010/wordprocessingCanvas" xmlns:mc="http://schemas.openxmlformats.org/markup-compatibility/2006" xmlns:o="urn:schemas-microsoft-com:office:office" xmlns:r="http://schemas.openxmlformats.org/officeDocument/2006/relationships" xmlns:m="http://schemas.openxmlformats.org/officeDocument/2006/math" xmlns:v="urn:schemas-microsoft-com:vml" xmlns:wp14="http://schemas.microsoft.com/office/word/2010/wordprocessingDrawing" xmlns:wp="http://schemas.openxmlformats.org/drawingml/2006/wordprocessingDrawing" xmlns:w10="urn:schemas-microsoft-com:office:word" xmlns:w="http://schemas.openxmlformats.org/wordprocessingml/2006/main" xmlns:w14="http://schemas.microsoft.com/office/word/2010/wordml" xmlns:wpg="http://schemas.microsoft.com/office/word/2010/wordprocessingGroup" xmlns:wpi="http://schemas.microsoft.com/office/word/2010/wordprocessingInk" xmlns:wne="http://schemas.microsoft.com/office/word/2006/wordml" xmlns:wps="http://schemas.microsoft.com/office/word/2010/wordprocessingShape" mc:Ignorable="w14 wp14">
   <w:p>
     <w:pPr>
-      <w:pStyle w:val="Sidfot"/>
+      <w:pStyle w:val="Footer"/>
     </w:pPr>
     <w:r>
       <w:rPr>
@@ -1982,7 +6610,7 @@
 <w:ftr xmlns:wpc="http://schemas.microsoft.com/office/word/2010/wordprocessingCanvas" xmlns:mc="http://schemas.openxmlformats.org/markup-compatibility/2006" xmlns:o="urn:schemas-microsoft-com:office:office" xmlns:r="http://schemas.openxmlformats.org/officeDocument/2006/relationships" xmlns:m="http://schemas.openxmlformats.org/officeDocument/2006/math" xmlns:v="urn:schemas-microsoft-com:vml" xmlns:wp14="http://schemas.microsoft.com/office/word/2010/wordprocessingDrawing" xmlns:wp="http://schemas.openxmlformats.org/drawingml/2006/wordprocessingDrawing" xmlns:w10="urn:schemas-microsoft-com:office:word" xmlns:w="http://schemas.openxmlformats.org/wordprocessingml/2006/main" xmlns:w14="http://schemas.microsoft.com/office/word/2010/wordml" xmlns:wpg="http://schemas.microsoft.com/office/word/2010/wordprocessingGroup" xmlns:wpi="http://schemas.microsoft.com/office/word/2010/wordprocessingInk" xmlns:wne="http://schemas.microsoft.com/office/word/2006/wordml" xmlns:wps="http://schemas.microsoft.com/office/word/2010/wordprocessingShape" mc:Ignorable="w14 wp14">
   <w:p>
     <w:pPr>
-      <w:pStyle w:val="Sidfot"/>
+      <w:pStyle w:val="Footer"/>
     </w:pPr>
   </w:p>
 </w:ftr>
@@ -1992,13 +6620,13 @@
 <w:ftr xmlns:wpc="http://schemas.microsoft.com/office/word/2010/wordprocessingCanvas" xmlns:mc="http://schemas.openxmlformats.org/markup-compatibility/2006" xmlns:o="urn:schemas-microsoft-com:office:office" xmlns:r="http://schemas.openxmlformats.org/officeDocument/2006/relationships" xmlns:m="http://schemas.openxmlformats.org/officeDocument/2006/math" xmlns:v="urn:schemas-microsoft-com:vml" xmlns:wp14="http://schemas.microsoft.com/office/word/2010/wordprocessingDrawing" xmlns:wp="http://schemas.openxmlformats.org/drawingml/2006/wordprocessingDrawing" xmlns:w10="urn:schemas-microsoft-com:office:word" xmlns:w="http://schemas.openxmlformats.org/wordprocessingml/2006/main" xmlns:w14="http://schemas.microsoft.com/office/word/2010/wordml" xmlns:wpg="http://schemas.microsoft.com/office/word/2010/wordprocessingGroup" xmlns:wpi="http://schemas.microsoft.com/office/word/2010/wordprocessingInk" xmlns:wne="http://schemas.microsoft.com/office/word/2006/wordml" xmlns:wps="http://schemas.microsoft.com/office/word/2010/wordprocessingShape" mc:Ignorable="w14 wp14">
   <w:p>
     <w:pPr>
-      <w:pStyle w:val="Sidfot"/>
+      <w:pStyle w:val="Footer"/>
       <w:jc w:val="right"/>
     </w:pPr>
   </w:p>
   <w:p>
     <w:pPr>
-      <w:pStyle w:val="Sidfot"/>
+      <w:pStyle w:val="Footer"/>
     </w:pPr>
   </w:p>
 </w:ftr>
@@ -2018,7 +6646,7 @@
     <w:sdtContent>
       <w:p>
         <w:pPr>
-          <w:pStyle w:val="Sidfot"/>
+          <w:pStyle w:val="Footer"/>
           <w:jc w:val="right"/>
         </w:pPr>
         <w:r>
@@ -2034,7 +6662,7 @@
           <w:rPr>
             <w:noProof/>
           </w:rPr>
-          <w:t>4</w:t>
+          <w:t>2</w:t>
         </w:r>
         <w:r>
           <w:fldChar w:fldCharType="end"/>
@@ -2044,7 +6672,7 @@
   </w:sdt>
   <w:p>
     <w:pPr>
-      <w:pStyle w:val="Sidfot"/>
+      <w:pStyle w:val="Footer"/>
     </w:pPr>
   </w:p>
 </w:ftr>
@@ -2073,7 +6701,7 @@
 <w:hdr xmlns:wpc="http://schemas.microsoft.com/office/word/2010/wordprocessingCanvas" xmlns:mc="http://schemas.openxmlformats.org/markup-compatibility/2006" xmlns:o="urn:schemas-microsoft-com:office:office" xmlns:r="http://schemas.openxmlformats.org/officeDocument/2006/relationships" xmlns:m="http://schemas.openxmlformats.org/officeDocument/2006/math" xmlns:v="urn:schemas-microsoft-com:vml" xmlns:wp14="http://schemas.microsoft.com/office/word/2010/wordprocessingDrawing" xmlns:wp="http://schemas.openxmlformats.org/drawingml/2006/wordprocessingDrawing" xmlns:w10="urn:schemas-microsoft-com:office:word" xmlns:w="http://schemas.openxmlformats.org/wordprocessingml/2006/main" xmlns:w14="http://schemas.microsoft.com/office/word/2010/wordml" xmlns:wpg="http://schemas.microsoft.com/office/word/2010/wordprocessingGroup" xmlns:wpi="http://schemas.microsoft.com/office/word/2010/wordprocessingInk" xmlns:wne="http://schemas.microsoft.com/office/word/2006/wordml" xmlns:wps="http://schemas.microsoft.com/office/word/2010/wordprocessingShape" mc:Ignorable="w14 wp14">
   <w:p>
     <w:pPr>
-      <w:pStyle w:val="Sidhuvud"/>
+      <w:pStyle w:val="Header"/>
       <w:jc w:val="center"/>
     </w:pPr>
     <w:r>
@@ -2229,7 +6857,7 @@
                       <w:txbxContent>
                         <w:p>
                           <w:pPr>
-                            <w:pStyle w:val="Rubrik3"/>
+                            <w:pStyle w:val="Heading3"/>
                             <w:spacing w:before="0" w:after="0"/>
                             <w:jc w:val="center"/>
                             <w:rPr>
@@ -2320,7 +6948,7 @@
                 <w:txbxContent>
                   <w:p>
                     <w:pPr>
-                      <w:pStyle w:val="Rubrik3"/>
+                      <w:pStyle w:val="Heading3"/>
                       <w:spacing w:before="0" w:after="0"/>
                       <w:jc w:val="center"/>
                       <w:rPr>
@@ -2517,21 +7145,27 @@
 <w:hdr xmlns:wpc="http://schemas.microsoft.com/office/word/2010/wordprocessingCanvas" xmlns:mc="http://schemas.openxmlformats.org/markup-compatibility/2006" xmlns:o="urn:schemas-microsoft-com:office:office" xmlns:r="http://schemas.openxmlformats.org/officeDocument/2006/relationships" xmlns:m="http://schemas.openxmlformats.org/officeDocument/2006/math" xmlns:v="urn:schemas-microsoft-com:vml" xmlns:wp14="http://schemas.microsoft.com/office/word/2010/wordprocessingDrawing" xmlns:wp="http://schemas.openxmlformats.org/drawingml/2006/wordprocessingDrawing" xmlns:w10="urn:schemas-microsoft-com:office:word" xmlns:w="http://schemas.openxmlformats.org/wordprocessingml/2006/main" xmlns:w14="http://schemas.microsoft.com/office/word/2010/wordml" xmlns:wpg="http://schemas.microsoft.com/office/word/2010/wordprocessingGroup" xmlns:wpi="http://schemas.microsoft.com/office/word/2010/wordprocessingInk" xmlns:wne="http://schemas.microsoft.com/office/word/2006/wordml" xmlns:wps="http://schemas.microsoft.com/office/word/2010/wordprocessingShape" mc:Ignorable="w14 wp14">
   <w:p>
     <w:pPr>
-      <w:pStyle w:val="Sidhuvud"/>
+      <w:pStyle w:val="Header"/>
     </w:pPr>
     <w:r>
-      <w:t>Arbetet</w:t>
+      <w:t>Inlämningsuppgift 2</w:t>
     </w:r>
     <w:r>
-      <w:t>s</w:t>
+      <w:t xml:space="preserve">, </w:t>
     </w:r>
     <w:r>
-      <w:t xml:space="preserve"> namn, Författare, Datum</w:t>
+      <w:t>Viktor Hanstorp</w:t>
+    </w:r>
+    <w:r>
+      <w:t xml:space="preserve">, </w:t>
+    </w:r>
+    <w:r>
+      <w:t>2016-02-27</w:t>
     </w:r>
   </w:p>
   <w:p>
     <w:pPr>
-      <w:pStyle w:val="Sidhuvud"/>
+      <w:pStyle w:val="Header"/>
     </w:pPr>
   </w:p>
 </w:hdr>
@@ -4339,7 +8973,7 @@
   </w:latentStyles>
   <w:style w:type="paragraph" w:default="1" w:styleId="Normal">
     <w:name w:val="Normal"/>
-    <w:next w:val="Ingetavstnd"/>
+    <w:next w:val="NoSpacing"/>
     <w:rsid w:val="00F15094"/>
     <w:pPr>
       <w:spacing w:after="200" w:line="276" w:lineRule="auto"/>
@@ -4350,11 +8984,11 @@
       <w:lang w:eastAsia="en-US"/>
     </w:rPr>
   </w:style>
-  <w:style w:type="paragraph" w:styleId="Rubrik1">
+  <w:style w:type="paragraph" w:styleId="Heading1">
     <w:name w:val="heading 1"/>
     <w:basedOn w:val="Normal"/>
     <w:next w:val="Normal"/>
-    <w:link w:val="Rubrik1Char"/>
+    <w:link w:val="Heading1Char"/>
     <w:uiPriority w:val="9"/>
     <w:qFormat/>
     <w:rsid w:val="004354E6"/>
@@ -4371,11 +9005,11 @@
       <w:szCs w:val="32"/>
     </w:rPr>
   </w:style>
-  <w:style w:type="paragraph" w:styleId="Rubrik2">
+  <w:style w:type="paragraph" w:styleId="Heading2">
     <w:name w:val="heading 2"/>
     <w:basedOn w:val="Normal"/>
     <w:next w:val="Normal"/>
-    <w:link w:val="Rubrik2Char"/>
+    <w:link w:val="Heading2Char"/>
     <w:unhideWhenUsed/>
     <w:qFormat/>
     <w:rsid w:val="004354E6"/>
@@ -4392,11 +9026,11 @@
       <w:szCs w:val="28"/>
     </w:rPr>
   </w:style>
-  <w:style w:type="paragraph" w:styleId="Rubrik3">
+  <w:style w:type="paragraph" w:styleId="Heading3">
     <w:name w:val="heading 3"/>
     <w:basedOn w:val="Normal"/>
     <w:next w:val="Normal"/>
-    <w:link w:val="Rubrik3Char"/>
+    <w:link w:val="Heading3Char"/>
     <w:unhideWhenUsed/>
     <w:qFormat/>
     <w:rsid w:val="00B42DC3"/>
@@ -4413,13 +9047,13 @@
       <w:szCs w:val="26"/>
     </w:rPr>
   </w:style>
-  <w:style w:type="character" w:default="1" w:styleId="Standardstycketeckensnitt">
+  <w:style w:type="character" w:default="1" w:styleId="DefaultParagraphFont">
     <w:name w:val="Default Paragraph Font"/>
     <w:uiPriority w:val="1"/>
     <w:semiHidden/>
     <w:unhideWhenUsed/>
   </w:style>
-  <w:style w:type="table" w:default="1" w:styleId="Normaltabell">
+  <w:style w:type="table" w:default="1" w:styleId="TableNormal">
     <w:name w:val="Normal Table"/>
     <w:uiPriority w:val="99"/>
     <w:semiHidden/>
@@ -4434,16 +9068,16 @@
       </w:tblCellMar>
     </w:tblPr>
   </w:style>
-  <w:style w:type="numbering" w:default="1" w:styleId="Ingenlista">
+  <w:style w:type="numbering" w:default="1" w:styleId="NoList">
     <w:name w:val="No List"/>
     <w:uiPriority w:val="99"/>
     <w:semiHidden/>
     <w:unhideWhenUsed/>
   </w:style>
-  <w:style w:type="paragraph" w:styleId="Ballongtext">
+  <w:style w:type="paragraph" w:styleId="BalloonText">
     <w:name w:val="Balloon Text"/>
     <w:basedOn w:val="Normal"/>
-    <w:link w:val="BallongtextChar"/>
+    <w:link w:val="BalloonTextChar"/>
     <w:semiHidden/>
     <w:unhideWhenUsed/>
     <w:rsid w:val="00264E82"/>
@@ -4456,10 +9090,10 @@
       <w:szCs w:val="16"/>
     </w:rPr>
   </w:style>
-  <w:style w:type="character" w:customStyle="1" w:styleId="BallongtextChar">
-    <w:name w:val="Ballongtext Char"/>
-    <w:basedOn w:val="Standardstycketeckensnitt"/>
-    <w:link w:val="Ballongtext"/>
+  <w:style w:type="character" w:customStyle="1" w:styleId="BalloonTextChar">
+    <w:name w:val="Balloon Text Char"/>
+    <w:basedOn w:val="DefaultParagraphFont"/>
+    <w:link w:val="BalloonText"/>
     <w:uiPriority w:val="99"/>
     <w:semiHidden/>
     <w:rsid w:val="00264E82"/>
@@ -4469,7 +9103,7 @@
       <w:szCs w:val="16"/>
     </w:rPr>
   </w:style>
-  <w:style w:type="paragraph" w:styleId="Ingetavstnd">
+  <w:style w:type="paragraph" w:styleId="NoSpacing">
     <w:name w:val="No Spacing"/>
     <w:uiPriority w:val="1"/>
     <w:rsid w:val="00B42DC3"/>
@@ -4479,10 +9113,10 @@
       <w:lang w:eastAsia="en-US"/>
     </w:rPr>
   </w:style>
-  <w:style w:type="character" w:customStyle="1" w:styleId="Rubrik1Char">
-    <w:name w:val="Rubrik 1 Char"/>
-    <w:basedOn w:val="Standardstycketeckensnitt"/>
-    <w:link w:val="Rubrik1"/>
+  <w:style w:type="character" w:customStyle="1" w:styleId="Heading1Char">
+    <w:name w:val="Heading 1 Char"/>
+    <w:basedOn w:val="DefaultParagraphFont"/>
+    <w:link w:val="Heading1"/>
     <w:uiPriority w:val="9"/>
     <w:rsid w:val="004354E6"/>
     <w:rPr>
@@ -4494,10 +9128,10 @@
       <w:lang w:eastAsia="en-US"/>
     </w:rPr>
   </w:style>
-  <w:style w:type="character" w:customStyle="1" w:styleId="Rubrik2Char">
-    <w:name w:val="Rubrik 2 Char"/>
-    <w:basedOn w:val="Standardstycketeckensnitt"/>
-    <w:link w:val="Rubrik2"/>
+  <w:style w:type="character" w:customStyle="1" w:styleId="Heading2Char">
+    <w:name w:val="Heading 2 Char"/>
+    <w:basedOn w:val="DefaultParagraphFont"/>
+    <w:link w:val="Heading2"/>
     <w:rsid w:val="004354E6"/>
     <w:rPr>
       <w:rFonts w:ascii="Times New Roman" w:eastAsiaTheme="majorEastAsia" w:hAnsi="Times New Roman" w:cstheme="majorBidi"/>
@@ -4508,10 +9142,10 @@
       <w:lang w:eastAsia="en-US"/>
     </w:rPr>
   </w:style>
-  <w:style w:type="character" w:customStyle="1" w:styleId="Rubrik3Char">
-    <w:name w:val="Rubrik 3 Char"/>
-    <w:basedOn w:val="Standardstycketeckensnitt"/>
-    <w:link w:val="Rubrik3"/>
+  <w:style w:type="character" w:customStyle="1" w:styleId="Heading3Char">
+    <w:name w:val="Heading 3 Char"/>
+    <w:basedOn w:val="DefaultParagraphFont"/>
+    <w:link w:val="Heading3"/>
     <w:uiPriority w:val="9"/>
     <w:rsid w:val="00B42DC3"/>
     <w:rPr>
@@ -4523,11 +9157,11 @@
       <w:lang w:eastAsia="en-US"/>
     </w:rPr>
   </w:style>
-  <w:style w:type="paragraph" w:styleId="Rubrik">
+  <w:style w:type="paragraph" w:styleId="Title">
     <w:name w:val="Title"/>
     <w:basedOn w:val="Normal"/>
     <w:next w:val="Normal"/>
-    <w:link w:val="RubrikChar"/>
+    <w:link w:val="TitleChar"/>
     <w:qFormat/>
     <w:rsid w:val="00696556"/>
     <w:pPr>
@@ -4542,10 +9176,10 @@
       <w:szCs w:val="32"/>
     </w:rPr>
   </w:style>
-  <w:style w:type="character" w:customStyle="1" w:styleId="RubrikChar">
-    <w:name w:val="Rubrik Char"/>
-    <w:basedOn w:val="Standardstycketeckensnitt"/>
-    <w:link w:val="Rubrik"/>
+  <w:style w:type="character" w:customStyle="1" w:styleId="TitleChar">
+    <w:name w:val="Title Char"/>
+    <w:basedOn w:val="DefaultParagraphFont"/>
+    <w:link w:val="Title"/>
     <w:rsid w:val="00696556"/>
     <w:rPr>
       <w:rFonts w:ascii="Arial Narrow" w:eastAsiaTheme="majorEastAsia" w:hAnsi="Arial Narrow" w:cstheme="majorBidi"/>
@@ -4556,9 +9190,9 @@
       <w:lang w:eastAsia="en-US"/>
     </w:rPr>
   </w:style>
-  <w:style w:type="character" w:styleId="Kommentarsreferens">
+  <w:style w:type="character" w:styleId="CommentReference">
     <w:name w:val="annotation reference"/>
-    <w:basedOn w:val="Standardstycketeckensnitt"/>
+    <w:basedOn w:val="DefaultParagraphFont"/>
     <w:semiHidden/>
     <w:unhideWhenUsed/>
     <w:rsid w:val="00FD4562"/>
@@ -4567,10 +9201,10 @@
       <w:szCs w:val="16"/>
     </w:rPr>
   </w:style>
-  <w:style w:type="paragraph" w:styleId="Kommentarer">
+  <w:style w:type="paragraph" w:styleId="CommentText">
     <w:name w:val="annotation text"/>
     <w:basedOn w:val="Normal"/>
-    <w:link w:val="KommentarerChar"/>
+    <w:link w:val="CommentTextChar"/>
     <w:semiHidden/>
     <w:unhideWhenUsed/>
     <w:rsid w:val="00FD4562"/>
@@ -4583,10 +9217,10 @@
       <w:szCs w:val="20"/>
     </w:rPr>
   </w:style>
-  <w:style w:type="character" w:customStyle="1" w:styleId="KommentarerChar">
-    <w:name w:val="Kommentarer Char"/>
-    <w:basedOn w:val="Standardstycketeckensnitt"/>
-    <w:link w:val="Kommentarer"/>
+  <w:style w:type="character" w:customStyle="1" w:styleId="CommentTextChar">
+    <w:name w:val="Comment Text Char"/>
+    <w:basedOn w:val="DefaultParagraphFont"/>
+    <w:link w:val="CommentText"/>
     <w:uiPriority w:val="99"/>
     <w:semiHidden/>
     <w:rsid w:val="00FD4562"/>
@@ -4595,11 +9229,11 @@
       <w:lang w:eastAsia="en-US"/>
     </w:rPr>
   </w:style>
-  <w:style w:type="paragraph" w:styleId="Kommentarsmne">
+  <w:style w:type="paragraph" w:styleId="CommentSubject">
     <w:name w:val="annotation subject"/>
-    <w:basedOn w:val="Kommentarer"/>
-    <w:next w:val="Kommentarer"/>
-    <w:link w:val="KommentarsmneChar"/>
+    <w:basedOn w:val="CommentText"/>
+    <w:next w:val="CommentText"/>
+    <w:link w:val="CommentSubjectChar"/>
     <w:semiHidden/>
     <w:unhideWhenUsed/>
     <w:rsid w:val="00FD4562"/>
@@ -4608,10 +9242,10 @@
       <w:bCs/>
     </w:rPr>
   </w:style>
-  <w:style w:type="character" w:customStyle="1" w:styleId="KommentarsmneChar">
-    <w:name w:val="Kommentarsämne Char"/>
-    <w:basedOn w:val="KommentarerChar"/>
-    <w:link w:val="Kommentarsmne"/>
+  <w:style w:type="character" w:customStyle="1" w:styleId="CommentSubjectChar">
+    <w:name w:val="Comment Subject Char"/>
+    <w:basedOn w:val="CommentTextChar"/>
+    <w:link w:val="CommentSubject"/>
     <w:uiPriority w:val="99"/>
     <w:semiHidden/>
     <w:rsid w:val="00FD4562"/>
@@ -4622,10 +9256,10 @@
       <w:lang w:eastAsia="en-US"/>
     </w:rPr>
   </w:style>
-  <w:style w:type="paragraph" w:styleId="Sidhuvud">
+  <w:style w:type="paragraph" w:styleId="Header">
     <w:name w:val="header"/>
     <w:basedOn w:val="Normal"/>
-    <w:link w:val="SidhuvudChar"/>
+    <w:link w:val="HeaderChar"/>
     <w:uiPriority w:val="99"/>
     <w:unhideWhenUsed/>
     <w:rsid w:val="009A0744"/>
@@ -4641,10 +9275,10 @@
       <w:sz w:val="24"/>
     </w:rPr>
   </w:style>
-  <w:style w:type="character" w:customStyle="1" w:styleId="SidhuvudChar">
-    <w:name w:val="Sidhuvud Char"/>
-    <w:basedOn w:val="Standardstycketeckensnitt"/>
-    <w:link w:val="Sidhuvud"/>
+  <w:style w:type="character" w:customStyle="1" w:styleId="HeaderChar">
+    <w:name w:val="Header Char"/>
+    <w:basedOn w:val="DefaultParagraphFont"/>
+    <w:link w:val="Header"/>
     <w:uiPriority w:val="99"/>
     <w:rsid w:val="009A0744"/>
     <w:rPr>
@@ -4654,10 +9288,10 @@
       <w:lang w:eastAsia="en-US"/>
     </w:rPr>
   </w:style>
-  <w:style w:type="paragraph" w:styleId="Sidfot">
+  <w:style w:type="paragraph" w:styleId="Footer">
     <w:name w:val="footer"/>
     <w:basedOn w:val="Normal"/>
-    <w:link w:val="SidfotChar"/>
+    <w:link w:val="FooterChar"/>
     <w:uiPriority w:val="99"/>
     <w:unhideWhenUsed/>
     <w:rsid w:val="009A0744"/>
@@ -4673,10 +9307,10 @@
       <w:sz w:val="24"/>
     </w:rPr>
   </w:style>
-  <w:style w:type="character" w:customStyle="1" w:styleId="SidfotChar">
-    <w:name w:val="Sidfot Char"/>
-    <w:basedOn w:val="Standardstycketeckensnitt"/>
-    <w:link w:val="Sidfot"/>
+  <w:style w:type="character" w:customStyle="1" w:styleId="FooterChar">
+    <w:name w:val="Footer Char"/>
+    <w:basedOn w:val="DefaultParagraphFont"/>
+    <w:link w:val="Footer"/>
     <w:uiPriority w:val="99"/>
     <w:rsid w:val="009A0744"/>
     <w:rPr>
@@ -4686,9 +9320,9 @@
       <w:lang w:eastAsia="en-US"/>
     </w:rPr>
   </w:style>
-  <w:style w:type="character" w:styleId="Platshllartext">
+  <w:style w:type="character" w:styleId="PlaceholderText">
     <w:name w:val="Placeholder Text"/>
-    <w:basedOn w:val="Standardstycketeckensnitt"/>
+    <w:basedOn w:val="DefaultParagraphFont"/>
     <w:uiPriority w:val="99"/>
     <w:semiHidden/>
     <w:rsid w:val="00D30B0B"/>
@@ -4728,7 +9362,7 @@
   </w:style>
   <w:style w:type="character" w:customStyle="1" w:styleId="titelrubrik1Char">
     <w:name w:val="titelrubrik1 Char"/>
-    <w:basedOn w:val="Standardstycketeckensnitt"/>
+    <w:basedOn w:val="DefaultParagraphFont"/>
     <w:link w:val="titelrubrik1"/>
     <w:rsid w:val="007B7BFA"/>
     <w:rPr>
@@ -4755,7 +9389,7 @@
   </w:style>
   <w:style w:type="character" w:customStyle="1" w:styleId="titelrubrik2Char">
     <w:name w:val="titelrubrik2 Char"/>
-    <w:basedOn w:val="Standardstycketeckensnitt"/>
+    <w:basedOn w:val="DefaultParagraphFont"/>
     <w:link w:val="titelrubrik2"/>
     <w:rsid w:val="007B7BFA"/>
     <w:rPr>
@@ -4782,7 +9416,7 @@
   </w:style>
   <w:style w:type="character" w:customStyle="1" w:styleId="titelinfoChar">
     <w:name w:val="titelinfo Char"/>
-    <w:basedOn w:val="Standardstycketeckensnitt"/>
+    <w:basedOn w:val="DefaultParagraphFont"/>
     <w:link w:val="titelinfo"/>
     <w:rsid w:val="00721836"/>
     <w:rPr>
@@ -4810,7 +9444,7 @@
   </w:style>
   <w:style w:type="character" w:customStyle="1" w:styleId="frfattarerChar">
     <w:name w:val="författare_år Char"/>
-    <w:basedOn w:val="Rubrik3Char"/>
+    <w:basedOn w:val="Heading3Char"/>
     <w:link w:val="frfattarer"/>
     <w:rsid w:val="00836DD8"/>
     <w:rPr>
@@ -4822,9 +9456,9 @@
       <w:lang w:eastAsia="en-US"/>
     </w:rPr>
   </w:style>
-  <w:style w:type="table" w:styleId="Tabellrutnt">
+  <w:style w:type="table" w:styleId="TableGrid">
     <w:name w:val="Table Grid"/>
-    <w:basedOn w:val="Normaltabell"/>
+    <w:basedOn w:val="TableNormal"/>
     <w:rsid w:val="00492100"/>
     <w:rPr>
       <w:rFonts w:ascii="Times New Roman" w:eastAsia="Times New Roman" w:hAnsi="Times New Roman"/>
@@ -4840,12 +9474,12 @@
       </w:tblBorders>
     </w:tblPr>
   </w:style>
-  <w:style w:type="character" w:styleId="Sidnummer">
+  <w:style w:type="character" w:styleId="PageNumber">
     <w:name w:val="page number"/>
-    <w:basedOn w:val="Standardstycketeckensnitt"/>
+    <w:basedOn w:val="DefaultParagraphFont"/>
     <w:rsid w:val="00492100"/>
   </w:style>
-  <w:style w:type="paragraph" w:styleId="Normalwebb">
+  <w:style w:type="paragraph" w:styleId="NormalWeb">
     <w:name w:val="Normal (Web)"/>
     <w:aliases w:val=" webb"/>
     <w:basedOn w:val="Normal"/>
@@ -4860,11 +9494,11 @@
       <w:lang w:eastAsia="sv-SE"/>
     </w:rPr>
   </w:style>
-  <w:style w:type="paragraph" w:styleId="Citat0">
+  <w:style w:type="paragraph" w:styleId="Quote">
     <w:name w:val="Quote"/>
     <w:basedOn w:val="Normal"/>
     <w:next w:val="Normal"/>
-    <w:link w:val="CitatChar"/>
+    <w:link w:val="QuoteChar"/>
     <w:uiPriority w:val="29"/>
     <w:qFormat/>
     <w:rsid w:val="00492100"/>
@@ -4880,10 +9514,10 @@
       <w:szCs w:val="24"/>
     </w:rPr>
   </w:style>
-  <w:style w:type="character" w:customStyle="1" w:styleId="CitatChar">
-    <w:name w:val="Citat Char"/>
-    <w:basedOn w:val="Standardstycketeckensnitt"/>
-    <w:link w:val="Citat0"/>
+  <w:style w:type="character" w:customStyle="1" w:styleId="QuoteChar">
+    <w:name w:val="Quote Char"/>
+    <w:basedOn w:val="DefaultParagraphFont"/>
+    <w:link w:val="Quote"/>
     <w:uiPriority w:val="29"/>
     <w:rsid w:val="00492100"/>
     <w:rPr>
@@ -4894,10 +9528,10 @@
       <w:szCs w:val="24"/>
     </w:rPr>
   </w:style>
-  <w:style w:type="paragraph" w:styleId="Fotnotstext">
+  <w:style w:type="paragraph" w:styleId="FootnoteText">
     <w:name w:val="footnote text"/>
     <w:basedOn w:val="Normal"/>
-    <w:link w:val="FotnotstextChar"/>
+    <w:link w:val="FootnoteTextChar"/>
     <w:rsid w:val="00492100"/>
     <w:pPr>
       <w:spacing w:after="0" w:line="240" w:lineRule="auto"/>
@@ -4908,23 +9542,23 @@
       <w:lang w:eastAsia="sv-SE"/>
     </w:rPr>
   </w:style>
-  <w:style w:type="character" w:customStyle="1" w:styleId="FotnotstextChar">
-    <w:name w:val="Fotnotstext Char"/>
-    <w:basedOn w:val="Standardstycketeckensnitt"/>
-    <w:link w:val="Fotnotstext"/>
+  <w:style w:type="character" w:customStyle="1" w:styleId="FootnoteTextChar">
+    <w:name w:val="Footnote Text Char"/>
+    <w:basedOn w:val="DefaultParagraphFont"/>
+    <w:link w:val="FootnoteText"/>
     <w:rsid w:val="00492100"/>
     <w:rPr>
       <w:rFonts w:ascii="Times New Roman" w:eastAsia="Times New Roman" w:hAnsi="Times New Roman"/>
     </w:rPr>
   </w:style>
-  <w:style w:type="character" w:styleId="Fotnotsreferens">
+  <w:style w:type="character" w:styleId="FootnoteReference">
     <w:name w:val="footnote reference"/>
     <w:rsid w:val="00492100"/>
     <w:rPr>
       <w:vertAlign w:val="superscript"/>
     </w:rPr>
   </w:style>
-  <w:style w:type="paragraph" w:styleId="Liststycke">
+  <w:style w:type="paragraph" w:styleId="ListParagraph">
     <w:name w:val="List Paragraph"/>
     <w:basedOn w:val="Normal"/>
     <w:uiPriority w:val="34"/>
@@ -4942,7 +9576,7 @@
       <w:lang w:eastAsia="sv-SE"/>
     </w:rPr>
   </w:style>
-  <w:style w:type="character" w:styleId="Betoning">
+  <w:style w:type="character" w:styleId="Emphasis">
     <w:name w:val="Emphasis"/>
     <w:uiPriority w:val="20"/>
     <w:qFormat/>
@@ -4967,7 +9601,7 @@
       <w:szCs w:val="24"/>
     </w:rPr>
   </w:style>
-  <w:style w:type="paragraph" w:styleId="Innehll1">
+  <w:style w:type="paragraph" w:styleId="TOC1">
     <w:name w:val="toc 1"/>
     <w:basedOn w:val="Normal"/>
     <w:next w:val="Normal"/>
@@ -4984,7 +9618,7 @@
       <w:lang w:eastAsia="sv-SE"/>
     </w:rPr>
   </w:style>
-  <w:style w:type="paragraph" w:styleId="Innehll2">
+  <w:style w:type="paragraph" w:styleId="TOC2">
     <w:name w:val="toc 2"/>
     <w:basedOn w:val="Normal"/>
     <w:next w:val="Normal"/>
@@ -5002,7 +9636,7 @@
       <w:lang w:eastAsia="sv-SE"/>
     </w:rPr>
   </w:style>
-  <w:style w:type="paragraph" w:styleId="Innehll3">
+  <w:style w:type="paragraph" w:styleId="TOC3">
     <w:name w:val="toc 3"/>
     <w:basedOn w:val="Normal"/>
     <w:next w:val="Normal"/>
@@ -5020,7 +9654,7 @@
       <w:lang w:eastAsia="sv-SE"/>
     </w:rPr>
   </w:style>
-  <w:style w:type="character" w:styleId="Hyperlnk">
+  <w:style w:type="character" w:styleId="Hyperlink">
     <w:name w:val="Hyperlink"/>
     <w:uiPriority w:val="99"/>
     <w:unhideWhenUsed/>
@@ -5030,9 +9664,9 @@
       <w:u w:val="single"/>
     </w:rPr>
   </w:style>
-  <w:style w:type="table" w:styleId="Enkeltabell1">
+  <w:style w:type="table" w:styleId="TableSimple1">
     <w:name w:val="Table Simple 1"/>
-    <w:basedOn w:val="Normaltabell"/>
+    <w:basedOn w:val="TableNormal"/>
     <w:rsid w:val="00492100"/>
     <w:rPr>
       <w:rFonts w:ascii="Times New Roman" w:eastAsia="Times New Roman" w:hAnsi="Times New Roman"/>
@@ -5083,12 +9717,12 @@
   </w:style>
   <w:style w:type="character" w:customStyle="1" w:styleId="shorttext">
     <w:name w:val="short_text"/>
-    <w:basedOn w:val="Standardstycketeckensnitt"/>
+    <w:basedOn w:val="DefaultParagraphFont"/>
     <w:rsid w:val="00AA6930"/>
   </w:style>
   <w:style w:type="character" w:customStyle="1" w:styleId="hps">
     <w:name w:val="hps"/>
-    <w:basedOn w:val="Standardstycketeckensnitt"/>
+    <w:basedOn w:val="DefaultParagraphFont"/>
     <w:rsid w:val="00AA6930"/>
   </w:style>
   <w:style w:type="paragraph" w:customStyle="1" w:styleId="Normal1">
@@ -5106,7 +9740,7 @@
       <w:lang w:eastAsia="sv-SE"/>
     </w:rPr>
   </w:style>
-  <w:style w:type="paragraph" w:styleId="Litteraturfrteckning">
+  <w:style w:type="paragraph" w:styleId="Bibliography">
     <w:name w:val="Bibliography"/>
     <w:basedOn w:val="Normal"/>
     <w:next w:val="Normal"/>
@@ -5114,7 +9748,7 @@
     <w:unhideWhenUsed/>
     <w:rsid w:val="00F15094"/>
   </w:style>
-  <w:style w:type="paragraph" w:styleId="Beskrivning">
+  <w:style w:type="paragraph" w:styleId="Caption">
     <w:name w:val="caption"/>
     <w:aliases w:val="Figurtext"/>
     <w:basedOn w:val="Normal"/>
@@ -5153,9 +9787,9 @@
       <w:contextualSpacing/>
     </w:pPr>
   </w:style>
-  <w:style w:type="paragraph" w:styleId="Innehllsfrteckningsrubrik">
+  <w:style w:type="paragraph" w:styleId="TOCHeading">
     <w:name w:val="TOC Heading"/>
-    <w:basedOn w:val="Rubrik1"/>
+    <w:basedOn w:val="Heading1"/>
     <w:next w:val="Normal"/>
     <w:uiPriority w:val="39"/>
     <w:semiHidden/>
@@ -5341,7 +9975,7 @@
   </w:latentStyles>
   <w:style w:type="paragraph" w:default="1" w:styleId="Normal">
     <w:name w:val="Normal"/>
-    <w:next w:val="Ingetavstnd"/>
+    <w:next w:val="NoSpacing"/>
     <w:rsid w:val="00F15094"/>
     <w:pPr>
       <w:spacing w:after="200" w:line="276" w:lineRule="auto"/>
@@ -5352,11 +9986,11 @@
       <w:lang w:eastAsia="en-US"/>
     </w:rPr>
   </w:style>
-  <w:style w:type="paragraph" w:styleId="Rubrik1">
+  <w:style w:type="paragraph" w:styleId="Heading1">
     <w:name w:val="heading 1"/>
     <w:basedOn w:val="Normal"/>
     <w:next w:val="Normal"/>
-    <w:link w:val="Rubrik1Char"/>
+    <w:link w:val="Heading1Char"/>
     <w:uiPriority w:val="9"/>
     <w:qFormat/>
     <w:rsid w:val="004354E6"/>
@@ -5373,11 +10007,11 @@
       <w:szCs w:val="32"/>
     </w:rPr>
   </w:style>
-  <w:style w:type="paragraph" w:styleId="Rubrik2">
+  <w:style w:type="paragraph" w:styleId="Heading2">
     <w:name w:val="heading 2"/>
     <w:basedOn w:val="Normal"/>
     <w:next w:val="Normal"/>
-    <w:link w:val="Rubrik2Char"/>
+    <w:link w:val="Heading2Char"/>
     <w:unhideWhenUsed/>
     <w:qFormat/>
     <w:rsid w:val="004354E6"/>
@@ -5394,11 +10028,11 @@
       <w:szCs w:val="28"/>
     </w:rPr>
   </w:style>
-  <w:style w:type="paragraph" w:styleId="Rubrik3">
+  <w:style w:type="paragraph" w:styleId="Heading3">
     <w:name w:val="heading 3"/>
     <w:basedOn w:val="Normal"/>
     <w:next w:val="Normal"/>
-    <w:link w:val="Rubrik3Char"/>
+    <w:link w:val="Heading3Char"/>
     <w:unhideWhenUsed/>
     <w:qFormat/>
     <w:rsid w:val="00B42DC3"/>
@@ -5415,13 +10049,13 @@
       <w:szCs w:val="26"/>
     </w:rPr>
   </w:style>
-  <w:style w:type="character" w:default="1" w:styleId="Standardstycketeckensnitt">
+  <w:style w:type="character" w:default="1" w:styleId="DefaultParagraphFont">
     <w:name w:val="Default Paragraph Font"/>
     <w:uiPriority w:val="1"/>
     <w:semiHidden/>
     <w:unhideWhenUsed/>
   </w:style>
-  <w:style w:type="table" w:default="1" w:styleId="Normaltabell">
+  <w:style w:type="table" w:default="1" w:styleId="TableNormal">
     <w:name w:val="Normal Table"/>
     <w:uiPriority w:val="99"/>
     <w:semiHidden/>
@@ -5436,16 +10070,16 @@
       </w:tblCellMar>
     </w:tblPr>
   </w:style>
-  <w:style w:type="numbering" w:default="1" w:styleId="Ingenlista">
+  <w:style w:type="numbering" w:default="1" w:styleId="NoList">
     <w:name w:val="No List"/>
     <w:uiPriority w:val="99"/>
     <w:semiHidden/>
     <w:unhideWhenUsed/>
   </w:style>
-  <w:style w:type="paragraph" w:styleId="Ballongtext">
+  <w:style w:type="paragraph" w:styleId="BalloonText">
     <w:name w:val="Balloon Text"/>
     <w:basedOn w:val="Normal"/>
-    <w:link w:val="BallongtextChar"/>
+    <w:link w:val="BalloonTextChar"/>
     <w:semiHidden/>
     <w:unhideWhenUsed/>
     <w:rsid w:val="00264E82"/>
@@ -5458,10 +10092,10 @@
       <w:szCs w:val="16"/>
     </w:rPr>
   </w:style>
-  <w:style w:type="character" w:customStyle="1" w:styleId="BallongtextChar">
-    <w:name w:val="Ballongtext Char"/>
-    <w:basedOn w:val="Standardstycketeckensnitt"/>
-    <w:link w:val="Ballongtext"/>
+  <w:style w:type="character" w:customStyle="1" w:styleId="BalloonTextChar">
+    <w:name w:val="Balloon Text Char"/>
+    <w:basedOn w:val="DefaultParagraphFont"/>
+    <w:link w:val="BalloonText"/>
     <w:uiPriority w:val="99"/>
     <w:semiHidden/>
     <w:rsid w:val="00264E82"/>
@@ -5471,7 +10105,7 @@
       <w:szCs w:val="16"/>
     </w:rPr>
   </w:style>
-  <w:style w:type="paragraph" w:styleId="Ingetavstnd">
+  <w:style w:type="paragraph" w:styleId="NoSpacing">
     <w:name w:val="No Spacing"/>
     <w:uiPriority w:val="1"/>
     <w:rsid w:val="00B42DC3"/>
@@ -5481,10 +10115,10 @@
       <w:lang w:eastAsia="en-US"/>
     </w:rPr>
   </w:style>
-  <w:style w:type="character" w:customStyle="1" w:styleId="Rubrik1Char">
-    <w:name w:val="Rubrik 1 Char"/>
-    <w:basedOn w:val="Standardstycketeckensnitt"/>
-    <w:link w:val="Rubrik1"/>
+  <w:style w:type="character" w:customStyle="1" w:styleId="Heading1Char">
+    <w:name w:val="Heading 1 Char"/>
+    <w:basedOn w:val="DefaultParagraphFont"/>
+    <w:link w:val="Heading1"/>
     <w:uiPriority w:val="9"/>
     <w:rsid w:val="004354E6"/>
     <w:rPr>
@@ -5496,10 +10130,10 @@
       <w:lang w:eastAsia="en-US"/>
     </w:rPr>
   </w:style>
-  <w:style w:type="character" w:customStyle="1" w:styleId="Rubrik2Char">
-    <w:name w:val="Rubrik 2 Char"/>
-    <w:basedOn w:val="Standardstycketeckensnitt"/>
-    <w:link w:val="Rubrik2"/>
+  <w:style w:type="character" w:customStyle="1" w:styleId="Heading2Char">
+    <w:name w:val="Heading 2 Char"/>
+    <w:basedOn w:val="DefaultParagraphFont"/>
+    <w:link w:val="Heading2"/>
     <w:rsid w:val="004354E6"/>
     <w:rPr>
       <w:rFonts w:ascii="Times New Roman" w:eastAsiaTheme="majorEastAsia" w:hAnsi="Times New Roman" w:cstheme="majorBidi"/>
@@ -5510,10 +10144,10 @@
       <w:lang w:eastAsia="en-US"/>
     </w:rPr>
   </w:style>
-  <w:style w:type="character" w:customStyle="1" w:styleId="Rubrik3Char">
-    <w:name w:val="Rubrik 3 Char"/>
-    <w:basedOn w:val="Standardstycketeckensnitt"/>
-    <w:link w:val="Rubrik3"/>
+  <w:style w:type="character" w:customStyle="1" w:styleId="Heading3Char">
+    <w:name w:val="Heading 3 Char"/>
+    <w:basedOn w:val="DefaultParagraphFont"/>
+    <w:link w:val="Heading3"/>
     <w:uiPriority w:val="9"/>
     <w:rsid w:val="00B42DC3"/>
     <w:rPr>
@@ -5525,11 +10159,11 @@
       <w:lang w:eastAsia="en-US"/>
     </w:rPr>
   </w:style>
-  <w:style w:type="paragraph" w:styleId="Rubrik">
+  <w:style w:type="paragraph" w:styleId="Title">
     <w:name w:val="Title"/>
     <w:basedOn w:val="Normal"/>
     <w:next w:val="Normal"/>
-    <w:link w:val="RubrikChar"/>
+    <w:link w:val="TitleChar"/>
     <w:qFormat/>
     <w:rsid w:val="00696556"/>
     <w:pPr>
@@ -5544,10 +10178,10 @@
       <w:szCs w:val="32"/>
     </w:rPr>
   </w:style>
-  <w:style w:type="character" w:customStyle="1" w:styleId="RubrikChar">
-    <w:name w:val="Rubrik Char"/>
-    <w:basedOn w:val="Standardstycketeckensnitt"/>
-    <w:link w:val="Rubrik"/>
+  <w:style w:type="character" w:customStyle="1" w:styleId="TitleChar">
+    <w:name w:val="Title Char"/>
+    <w:basedOn w:val="DefaultParagraphFont"/>
+    <w:link w:val="Title"/>
     <w:rsid w:val="00696556"/>
     <w:rPr>
       <w:rFonts w:ascii="Arial Narrow" w:eastAsiaTheme="majorEastAsia" w:hAnsi="Arial Narrow" w:cstheme="majorBidi"/>
@@ -5558,9 +10192,9 @@
       <w:lang w:eastAsia="en-US"/>
     </w:rPr>
   </w:style>
-  <w:style w:type="character" w:styleId="Kommentarsreferens">
+  <w:style w:type="character" w:styleId="CommentReference">
     <w:name w:val="annotation reference"/>
-    <w:basedOn w:val="Standardstycketeckensnitt"/>
+    <w:basedOn w:val="DefaultParagraphFont"/>
     <w:semiHidden/>
     <w:unhideWhenUsed/>
     <w:rsid w:val="00FD4562"/>
@@ -5569,10 +10203,10 @@
       <w:szCs w:val="16"/>
     </w:rPr>
   </w:style>
-  <w:style w:type="paragraph" w:styleId="Kommentarer">
+  <w:style w:type="paragraph" w:styleId="CommentText">
     <w:name w:val="annotation text"/>
     <w:basedOn w:val="Normal"/>
-    <w:link w:val="KommentarerChar"/>
+    <w:link w:val="CommentTextChar"/>
     <w:semiHidden/>
     <w:unhideWhenUsed/>
     <w:rsid w:val="00FD4562"/>
@@ -5585,10 +10219,10 @@
       <w:szCs w:val="20"/>
     </w:rPr>
   </w:style>
-  <w:style w:type="character" w:customStyle="1" w:styleId="KommentarerChar">
-    <w:name w:val="Kommentarer Char"/>
-    <w:basedOn w:val="Standardstycketeckensnitt"/>
-    <w:link w:val="Kommentarer"/>
+  <w:style w:type="character" w:customStyle="1" w:styleId="CommentTextChar">
+    <w:name w:val="Comment Text Char"/>
+    <w:basedOn w:val="DefaultParagraphFont"/>
+    <w:link w:val="CommentText"/>
     <w:uiPriority w:val="99"/>
     <w:semiHidden/>
     <w:rsid w:val="00FD4562"/>
@@ -5597,11 +10231,11 @@
       <w:lang w:eastAsia="en-US"/>
     </w:rPr>
   </w:style>
-  <w:style w:type="paragraph" w:styleId="Kommentarsmne">
+  <w:style w:type="paragraph" w:styleId="CommentSubject">
     <w:name w:val="annotation subject"/>
-    <w:basedOn w:val="Kommentarer"/>
-    <w:next w:val="Kommentarer"/>
-    <w:link w:val="KommentarsmneChar"/>
+    <w:basedOn w:val="CommentText"/>
+    <w:next w:val="CommentText"/>
+    <w:link w:val="CommentSubjectChar"/>
     <w:semiHidden/>
     <w:unhideWhenUsed/>
     <w:rsid w:val="00FD4562"/>
@@ -5610,10 +10244,10 @@
       <w:bCs/>
     </w:rPr>
   </w:style>
-  <w:style w:type="character" w:customStyle="1" w:styleId="KommentarsmneChar">
-    <w:name w:val="Kommentarsämne Char"/>
-    <w:basedOn w:val="KommentarerChar"/>
-    <w:link w:val="Kommentarsmne"/>
+  <w:style w:type="character" w:customStyle="1" w:styleId="CommentSubjectChar">
+    <w:name w:val="Comment Subject Char"/>
+    <w:basedOn w:val="CommentTextChar"/>
+    <w:link w:val="CommentSubject"/>
     <w:uiPriority w:val="99"/>
     <w:semiHidden/>
     <w:rsid w:val="00FD4562"/>
@@ -5624,10 +10258,10 @@
       <w:lang w:eastAsia="en-US"/>
     </w:rPr>
   </w:style>
-  <w:style w:type="paragraph" w:styleId="Sidhuvud">
+  <w:style w:type="paragraph" w:styleId="Header">
     <w:name w:val="header"/>
     <w:basedOn w:val="Normal"/>
-    <w:link w:val="SidhuvudChar"/>
+    <w:link w:val="HeaderChar"/>
     <w:uiPriority w:val="99"/>
     <w:unhideWhenUsed/>
     <w:rsid w:val="009A0744"/>
@@ -5643,10 +10277,10 @@
       <w:sz w:val="24"/>
     </w:rPr>
   </w:style>
-  <w:style w:type="character" w:customStyle="1" w:styleId="SidhuvudChar">
-    <w:name w:val="Sidhuvud Char"/>
-    <w:basedOn w:val="Standardstycketeckensnitt"/>
-    <w:link w:val="Sidhuvud"/>
+  <w:style w:type="character" w:customStyle="1" w:styleId="HeaderChar">
+    <w:name w:val="Header Char"/>
+    <w:basedOn w:val="DefaultParagraphFont"/>
+    <w:link w:val="Header"/>
     <w:uiPriority w:val="99"/>
     <w:rsid w:val="009A0744"/>
     <w:rPr>
@@ -5656,10 +10290,10 @@
       <w:lang w:eastAsia="en-US"/>
     </w:rPr>
   </w:style>
-  <w:style w:type="paragraph" w:styleId="Sidfot">
+  <w:style w:type="paragraph" w:styleId="Footer">
     <w:name w:val="footer"/>
     <w:basedOn w:val="Normal"/>
-    <w:link w:val="SidfotChar"/>
+    <w:link w:val="FooterChar"/>
     <w:uiPriority w:val="99"/>
     <w:unhideWhenUsed/>
     <w:rsid w:val="009A0744"/>
@@ -5675,10 +10309,10 @@
       <w:sz w:val="24"/>
     </w:rPr>
   </w:style>
-  <w:style w:type="character" w:customStyle="1" w:styleId="SidfotChar">
-    <w:name w:val="Sidfot Char"/>
-    <w:basedOn w:val="Standardstycketeckensnitt"/>
-    <w:link w:val="Sidfot"/>
+  <w:style w:type="character" w:customStyle="1" w:styleId="FooterChar">
+    <w:name w:val="Footer Char"/>
+    <w:basedOn w:val="DefaultParagraphFont"/>
+    <w:link w:val="Footer"/>
     <w:uiPriority w:val="99"/>
     <w:rsid w:val="009A0744"/>
     <w:rPr>
@@ -5688,9 +10322,9 @@
       <w:lang w:eastAsia="en-US"/>
     </w:rPr>
   </w:style>
-  <w:style w:type="character" w:styleId="Platshllartext">
+  <w:style w:type="character" w:styleId="PlaceholderText">
     <w:name w:val="Placeholder Text"/>
-    <w:basedOn w:val="Standardstycketeckensnitt"/>
+    <w:basedOn w:val="DefaultParagraphFont"/>
     <w:uiPriority w:val="99"/>
     <w:semiHidden/>
     <w:rsid w:val="00D30B0B"/>
@@ -5730,7 +10364,7 @@
   </w:style>
   <w:style w:type="character" w:customStyle="1" w:styleId="titelrubrik1Char">
     <w:name w:val="titelrubrik1 Char"/>
-    <w:basedOn w:val="Standardstycketeckensnitt"/>
+    <w:basedOn w:val="DefaultParagraphFont"/>
     <w:link w:val="titelrubrik1"/>
     <w:rsid w:val="007B7BFA"/>
     <w:rPr>
@@ -5757,7 +10391,7 @@
   </w:style>
   <w:style w:type="character" w:customStyle="1" w:styleId="titelrubrik2Char">
     <w:name w:val="titelrubrik2 Char"/>
-    <w:basedOn w:val="Standardstycketeckensnitt"/>
+    <w:basedOn w:val="DefaultParagraphFont"/>
     <w:link w:val="titelrubrik2"/>
     <w:rsid w:val="007B7BFA"/>
     <w:rPr>
@@ -5784,7 +10418,7 @@
   </w:style>
   <w:style w:type="character" w:customStyle="1" w:styleId="titelinfoChar">
     <w:name w:val="titelinfo Char"/>
-    <w:basedOn w:val="Standardstycketeckensnitt"/>
+    <w:basedOn w:val="DefaultParagraphFont"/>
     <w:link w:val="titelinfo"/>
     <w:rsid w:val="00721836"/>
     <w:rPr>
@@ -5812,7 +10446,7 @@
   </w:style>
   <w:style w:type="character" w:customStyle="1" w:styleId="frfattarerChar">
     <w:name w:val="författare_år Char"/>
-    <w:basedOn w:val="Rubrik3Char"/>
+    <w:basedOn w:val="Heading3Char"/>
     <w:link w:val="frfattarer"/>
     <w:rsid w:val="00836DD8"/>
     <w:rPr>
@@ -5824,9 +10458,9 @@
       <w:lang w:eastAsia="en-US"/>
     </w:rPr>
   </w:style>
-  <w:style w:type="table" w:styleId="Tabellrutnt">
+  <w:style w:type="table" w:styleId="TableGrid">
     <w:name w:val="Table Grid"/>
-    <w:basedOn w:val="Normaltabell"/>
+    <w:basedOn w:val="TableNormal"/>
     <w:rsid w:val="00492100"/>
     <w:rPr>
       <w:rFonts w:ascii="Times New Roman" w:eastAsia="Times New Roman" w:hAnsi="Times New Roman"/>
@@ -5842,12 +10476,12 @@
       </w:tblBorders>
     </w:tblPr>
   </w:style>
-  <w:style w:type="character" w:styleId="Sidnummer">
+  <w:style w:type="character" w:styleId="PageNumber">
     <w:name w:val="page number"/>
-    <w:basedOn w:val="Standardstycketeckensnitt"/>
+    <w:basedOn w:val="DefaultParagraphFont"/>
     <w:rsid w:val="00492100"/>
   </w:style>
-  <w:style w:type="paragraph" w:styleId="Normalwebb">
+  <w:style w:type="paragraph" w:styleId="NormalWeb">
     <w:name w:val="Normal (Web)"/>
     <w:aliases w:val=" webb"/>
     <w:basedOn w:val="Normal"/>
@@ -5862,11 +10496,11 @@
       <w:lang w:eastAsia="sv-SE"/>
     </w:rPr>
   </w:style>
-  <w:style w:type="paragraph" w:styleId="Citat0">
+  <w:style w:type="paragraph" w:styleId="Quote">
     <w:name w:val="Quote"/>
     <w:basedOn w:val="Normal"/>
     <w:next w:val="Normal"/>
-    <w:link w:val="CitatChar"/>
+    <w:link w:val="QuoteChar"/>
     <w:uiPriority w:val="29"/>
     <w:qFormat/>
     <w:rsid w:val="00492100"/>
@@ -5882,10 +10516,10 @@
       <w:szCs w:val="24"/>
     </w:rPr>
   </w:style>
-  <w:style w:type="character" w:customStyle="1" w:styleId="CitatChar">
-    <w:name w:val="Citat Char"/>
-    <w:basedOn w:val="Standardstycketeckensnitt"/>
-    <w:link w:val="Citat0"/>
+  <w:style w:type="character" w:customStyle="1" w:styleId="QuoteChar">
+    <w:name w:val="Quote Char"/>
+    <w:basedOn w:val="DefaultParagraphFont"/>
+    <w:link w:val="Quote"/>
     <w:uiPriority w:val="29"/>
     <w:rsid w:val="00492100"/>
     <w:rPr>
@@ -5896,10 +10530,10 @@
       <w:szCs w:val="24"/>
     </w:rPr>
   </w:style>
-  <w:style w:type="paragraph" w:styleId="Fotnotstext">
+  <w:style w:type="paragraph" w:styleId="FootnoteText">
     <w:name w:val="footnote text"/>
     <w:basedOn w:val="Normal"/>
-    <w:link w:val="FotnotstextChar"/>
+    <w:link w:val="FootnoteTextChar"/>
     <w:rsid w:val="00492100"/>
     <w:pPr>
       <w:spacing w:after="0" w:line="240" w:lineRule="auto"/>
@@ -5910,23 +10544,23 @@
       <w:lang w:eastAsia="sv-SE"/>
     </w:rPr>
   </w:style>
-  <w:style w:type="character" w:customStyle="1" w:styleId="FotnotstextChar">
-    <w:name w:val="Fotnotstext Char"/>
-    <w:basedOn w:val="Standardstycketeckensnitt"/>
-    <w:link w:val="Fotnotstext"/>
+  <w:style w:type="character" w:customStyle="1" w:styleId="FootnoteTextChar">
+    <w:name w:val="Footnote Text Char"/>
+    <w:basedOn w:val="DefaultParagraphFont"/>
+    <w:link w:val="FootnoteText"/>
     <w:rsid w:val="00492100"/>
     <w:rPr>
       <w:rFonts w:ascii="Times New Roman" w:eastAsia="Times New Roman" w:hAnsi="Times New Roman"/>
     </w:rPr>
   </w:style>
-  <w:style w:type="character" w:styleId="Fotnotsreferens">
+  <w:style w:type="character" w:styleId="FootnoteReference">
     <w:name w:val="footnote reference"/>
     <w:rsid w:val="00492100"/>
     <w:rPr>
       <w:vertAlign w:val="superscript"/>
     </w:rPr>
   </w:style>
-  <w:style w:type="paragraph" w:styleId="Liststycke">
+  <w:style w:type="paragraph" w:styleId="ListParagraph">
     <w:name w:val="List Paragraph"/>
     <w:basedOn w:val="Normal"/>
     <w:uiPriority w:val="34"/>
@@ -5944,7 +10578,7 @@
       <w:lang w:eastAsia="sv-SE"/>
     </w:rPr>
   </w:style>
-  <w:style w:type="character" w:styleId="Betoning">
+  <w:style w:type="character" w:styleId="Emphasis">
     <w:name w:val="Emphasis"/>
     <w:uiPriority w:val="20"/>
     <w:qFormat/>
@@ -5969,7 +10603,7 @@
       <w:szCs w:val="24"/>
     </w:rPr>
   </w:style>
-  <w:style w:type="paragraph" w:styleId="Innehll1">
+  <w:style w:type="paragraph" w:styleId="TOC1">
     <w:name w:val="toc 1"/>
     <w:basedOn w:val="Normal"/>
     <w:next w:val="Normal"/>
@@ -5986,7 +10620,7 @@
       <w:lang w:eastAsia="sv-SE"/>
     </w:rPr>
   </w:style>
-  <w:style w:type="paragraph" w:styleId="Innehll2">
+  <w:style w:type="paragraph" w:styleId="TOC2">
     <w:name w:val="toc 2"/>
     <w:basedOn w:val="Normal"/>
     <w:next w:val="Normal"/>
@@ -6004,7 +10638,7 @@
       <w:lang w:eastAsia="sv-SE"/>
     </w:rPr>
   </w:style>
-  <w:style w:type="paragraph" w:styleId="Innehll3">
+  <w:style w:type="paragraph" w:styleId="TOC3">
     <w:name w:val="toc 3"/>
     <w:basedOn w:val="Normal"/>
     <w:next w:val="Normal"/>
@@ -6022,7 +10656,7 @@
       <w:lang w:eastAsia="sv-SE"/>
     </w:rPr>
   </w:style>
-  <w:style w:type="character" w:styleId="Hyperlnk">
+  <w:style w:type="character" w:styleId="Hyperlink">
     <w:name w:val="Hyperlink"/>
     <w:uiPriority w:val="99"/>
     <w:unhideWhenUsed/>
@@ -6032,9 +10666,9 @@
       <w:u w:val="single"/>
     </w:rPr>
   </w:style>
-  <w:style w:type="table" w:styleId="Enkeltabell1">
+  <w:style w:type="table" w:styleId="TableSimple1">
     <w:name w:val="Table Simple 1"/>
-    <w:basedOn w:val="Normaltabell"/>
+    <w:basedOn w:val="TableNormal"/>
     <w:rsid w:val="00492100"/>
     <w:rPr>
       <w:rFonts w:ascii="Times New Roman" w:eastAsia="Times New Roman" w:hAnsi="Times New Roman"/>
@@ -6085,12 +10719,12 @@
   </w:style>
   <w:style w:type="character" w:customStyle="1" w:styleId="shorttext">
     <w:name w:val="short_text"/>
-    <w:basedOn w:val="Standardstycketeckensnitt"/>
+    <w:basedOn w:val="DefaultParagraphFont"/>
     <w:rsid w:val="00AA6930"/>
   </w:style>
   <w:style w:type="character" w:customStyle="1" w:styleId="hps">
     <w:name w:val="hps"/>
-    <w:basedOn w:val="Standardstycketeckensnitt"/>
+    <w:basedOn w:val="DefaultParagraphFont"/>
     <w:rsid w:val="00AA6930"/>
   </w:style>
   <w:style w:type="paragraph" w:customStyle="1" w:styleId="Normal1">
@@ -6108,7 +10742,7 @@
       <w:lang w:eastAsia="sv-SE"/>
     </w:rPr>
   </w:style>
-  <w:style w:type="paragraph" w:styleId="Litteraturfrteckning">
+  <w:style w:type="paragraph" w:styleId="Bibliography">
     <w:name w:val="Bibliography"/>
     <w:basedOn w:val="Normal"/>
     <w:next w:val="Normal"/>
@@ -6116,7 +10750,7 @@
     <w:unhideWhenUsed/>
     <w:rsid w:val="00F15094"/>
   </w:style>
-  <w:style w:type="paragraph" w:styleId="Beskrivning">
+  <w:style w:type="paragraph" w:styleId="Caption">
     <w:name w:val="caption"/>
     <w:aliases w:val="Figurtext"/>
     <w:basedOn w:val="Normal"/>
@@ -6155,9 +10789,9 @@
       <w:contextualSpacing/>
     </w:pPr>
   </w:style>
-  <w:style w:type="paragraph" w:styleId="Innehllsfrteckningsrubrik">
+  <w:style w:type="paragraph" w:styleId="TOCHeading">
     <w:name w:val="TOC Heading"/>
-    <w:basedOn w:val="Rubrik1"/>
+    <w:basedOn w:val="Heading1"/>
     <w:next w:val="Normal"/>
     <w:uiPriority w:val="39"/>
     <w:semiHidden/>
@@ -6466,60 +11100,492 @@
 </file>
 
 <file path=customXml/item1.xml><?xml version="1.0" encoding="utf-8"?>
-<b:Sources xmlns:b="http://schemas.openxmlformats.org/officeDocument/2006/bibliography" xmlns="http://schemas.openxmlformats.org/officeDocument/2006/bibliography" SelectedStyle="\APA.XSL" StyleName="APA Fifth Edition">
+<b:Sources xmlns:b="http://schemas.openxmlformats.org/officeDocument/2006/bibliography" xmlns="http://schemas.openxmlformats.org/officeDocument/2006/bibliography" SelectedStyle="\IEEE2006OfficeOnline.xsl" StyleName="IEEE 2006">
   <b:Source>
-    <b:Tag>Lin14</b:Tag>
+    <b:Tag>Wik16</b:Tag>
     <b:SourceType>InternetSite</b:SourceType>
-    <b:Guid>{D07CBDE2-888F-4ED8-9D5A-A69FB3B6BFF2}</b:Guid>
-    <b:Title>Linux Knowledge Base and Tutorial</b:Title>
-    <b:LCID>sv-SE</b:LCID>
-    <b:ProductionCompany>The Linux Tutorial</b:ProductionCompany>
-    <b:YearAccessed>2014</b:YearAccessed>
-    <b:MonthAccessed>Januari</b:MonthAccessed>
-    <b:DayAccessed>30</b:DayAccessed>
-    <b:URL>http://www.linux-tutorial.info/</b:URL>
+    <b:Guid>{F5BD5E09-9E41-4355-A178-D4A696329077}</b:Guid>
+    <b:Author>
+      <b:Author>
+        <b:Corporate>Wikipedia</b:Corporate>
+      </b:Author>
+    </b:Author>
+    <b:Title>Representational state transfer</b:Title>
+    <b:InternetSiteTitle>Wikipedia</b:InternetSiteTitle>
+    <b:Year>2016</b:Year>
+    <b:Month>2</b:Month>
+    <b:Day>25</b:Day>
+    <b:YearAccessed>2016</b:YearAccessed>
+    <b:MonthAccessed>2</b:MonthAccessed>
+    <b:DayAccessed>27</b:DayAccessed>
+    <b:URL>https://en.wikipedia.org/w/index.php?title=Representational_state_transfer&amp;oldid=706807616</b:URL>
     <b:RefOrder>1</b:RefOrder>
   </b:Source>
   <b:Source>
-    <b:Tag>Ras14</b:Tag>
+    <b:Tag>Eve16</b:Tag>
     <b:SourceType>InternetSite</b:SourceType>
-    <b:Guid>{7CAA60CB-030D-4E99-899D-0E4EA82D9797}</b:Guid>
-    <b:Title>Raspberrypi org</b:Title>
-    <b:YearAccessed>2014</b:YearAccessed>
-    <b:MonthAccessed>Februari</b:MonthAccessed>
-    <b:DayAccessed>2</b:DayAccessed>
-    <b:URL>http://www.raspberrypi.org/</b:URL>
+    <b:Guid>{3C510CF4-F162-403B-B89C-7B876B51202F}</b:Guid>
+    <b:Author>
+      <b:Author>
+        <b:Corporate>Everysport</b:Corporate>
+      </b:Author>
+    </b:Author>
+    <b:Title>Everysport</b:Title>
+    <b:ProductionCompany>Everysport</b:ProductionCompany>
+    <b:YearAccessed>2016</b:YearAccessed>
+    <b:MonthAccessed>2</b:MonthAccessed>
+    <b:DayAccessed>27</b:DayAccessed>
+    <b:URL>http://everysport.com</b:URL>
     <b:RefOrder>2</b:RefOrder>
   </b:Source>
   <b:Source>
-    <b:Tag>Rob12</b:Tag>
-    <b:SourceType>BookSection</b:SourceType>
-    <b:Guid>{1F650E0D-DA2A-497E-93BA-E1CE83AB62B0}</b:Guid>
-    <b:LCID>en-US</b:LCID>
+    <b:Tag>men16</b:Tag>
+    <b:SourceType>InternetSite</b:SourceType>
+    <b:Guid>{6F2FAA21-624B-4A51-A7BA-F57D38F6980A}</b:Guid>
     <b:Author>
       <b:Author>
         <b:NameList>
           <b:Person>
-            <b:Last>Martin</b:Last>
-            <b:First>Robert</b:First>
-            <b:Middle>C.</b:Middle>
+            <b:Last>menmo</b:Last>
           </b:Person>
         </b:NameList>
       </b:Author>
     </b:Author>
-    <b:Title>Chapter 2: Meningful names</b:Title>
-    <b:Year>2012</b:Year>
-    <b:City>Boston, MA</b:City>
-    <b:Publisher>Prentice Hall, Pearson Education</b:Publisher>
-    <b:Pages>17-30</b:Pages>
-    <b:BookTitle>Clean Code</b:BookTitle>
+    <b:Title>Documentation for the Everysport AP</b:Title>
+    <b:YearAccessed>2016</b:YearAccessed>
+    <b:MonthAccessed>2</b:MonthAccessed>
+    <b:DayAccessed>27</b:DayAccessed>
+    <b:URL>https://github.com/menmo/everysport-api-documentation</b:URL>
+    <b:RefOrder>4</b:RefOrder>
+  </b:Source>
+  <b:Source>
+    <b:Tag>SMH16</b:Tag>
+    <b:SourceType>InternetSite</b:SourceType>
+    <b:Guid>{CE19668E-FB2E-41A5-B8A7-071D0B21B095}</b:Guid>
+    <b:Author>
+      <b:Author>
+        <b:Corporate>SMHI</b:Corporate>
+      </b:Author>
+    </b:Author>
+    <b:Title>Väder Väderprognoser Klimat- &amp; Vädertjänster i Sverige | SMHI</b:Title>
+    <b:ProductionCompany>SMHI</b:ProductionCompany>
+    <b:YearAccessed>2016</b:YearAccessed>
+    <b:MonthAccessed>2</b:MonthAccessed>
+    <b:DayAccessed>28</b:DayAccessed>
+    <b:URL>http://www.smhi.se</b:URL>
     <b:RefOrder>3</b:RefOrder>
+  </b:Source>
+  <b:Source>
+    <b:Tag>Sou16</b:Tag>
+    <b:SourceType>InternetSite</b:SourceType>
+    <b:Guid>{C60C702C-C4D1-4F30-850A-27934455D70E}</b:Guid>
+    <b:Author>
+      <b:Author>
+        <b:Corporate>SourceMaking</b:Corporate>
+      </b:Author>
+    </b:Author>
+    <b:Title>Builder Design Pattern</b:Title>
+    <b:ProductionCompany>SourceMaking</b:ProductionCompany>
+    <b:YearAccessed>2016</b:YearAccessed>
+    <b:MonthAccessed>2</b:MonthAccessed>
+    <b:DayAccessed>28</b:DayAccessed>
+    <b:URL>https://sourcemaking.com/design_patterns/builder</b:URL>
+    <b:RefOrder>5</b:RefOrder>
+  </b:Source>
+  <b:Source>
+    <b:Tag>Sou161</b:Tag>
+    <b:SourceType>InternetSite</b:SourceType>
+    <b:Guid>{6E8BB0B3-FC79-44CB-B0CD-717FBA8A1A0E}</b:Guid>
+    <b:Author>
+      <b:Author>
+        <b:Corporate>SourceMaking</b:Corporate>
+      </b:Author>
+    </b:Author>
+    <b:Title>Factory Method Design Pattern</b:Title>
+    <b:ProductionCompany>SourceMaking</b:ProductionCompany>
+    <b:YearAccessed>2016</b:YearAccessed>
+    <b:MonthAccessed>2</b:MonthAccessed>
+    <b:DayAccessed>28</b:DayAccessed>
+    <b:URL>https://sourcemaking.com/design_patterns/factory_method</b:URL>
+    <b:RefOrder>6</b:RefOrder>
+  </b:Source>
+  <b:Source>
+    <b:Tag>Vik16</b:Tag>
+    <b:SourceType>InternetSite</b:SourceType>
+    <b:Guid>{46E51AAA-B944-4494-A159-FC64600C019C}</b:Guid>
+    <b:Author>
+      <b:Author>
+        <b:NameList>
+          <b:Person>
+            <b:Last>Hanstorp</b:Last>
+            <b:First>Viktor</b:First>
+          </b:Person>
+        </b:NameList>
+      </b:Author>
+    </b:Author>
+    <b:Title>GitHub - DataSourceBuilder</b:Title>
+    <b:Year>2016</b:Year>
+    <b:Month>2</b:Month>
+    <b:Day>27</b:Day>
+    <b:YearAccessed>2016</b:YearAccessed>
+    <b:MonthAccessed>2</b:MonthAccessed>
+    <b:DayAccessed>28</b:DayAccessed>
+    <b:URL>https://github.com/HIG-Student/Programvaruteknik_Lab2/blob/6f7739c9e4656f63f4026ec420cbc41dbe08f0c5/Programvaruteknik_Lab2/src/se/hig/programvaruteknik/model/DataSourceBuilder.java</b:URL>
+    <b:RefOrder>7</b:RefOrder>
+  </b:Source>
+  <b:Source>
+    <b:Tag>Vik161</b:Tag>
+    <b:SourceType>InternetSite</b:SourceType>
+    <b:Guid>{A73C5B83-B0E9-4886-AD82-070988F59571}</b:Guid>
+    <b:Author>
+      <b:Author>
+        <b:NameList>
+          <b:Person>
+            <b:Last>Hanstorp</b:Last>
+            <b:First>Viktor</b:First>
+          </b:Person>
+        </b:NameList>
+      </b:Author>
+    </b:Author>
+    <b:Title>GitHub - JSONDataSourceBuilder</b:Title>
+    <b:Year>2016</b:Year>
+    <b:Month>2</b:Month>
+    <b:Day>26</b:Day>
+    <b:YearAccessed>2016</b:YearAccessed>
+    <b:MonthAccessed>2</b:MonthAccessed>
+    <b:DayAccessed>28</b:DayAccessed>
+    <b:URL>https://github.com/HIG-Student/Programvaruteknik_Lab2/blob/91c849fed6bbcd754d38d3a7257ab68e1d5ab7e8/Programvaruteknik_Lab2/src/se/hig/programvaruteknik/data/JSONDataSourceBuilder.java</b:URL>
+    <b:RefOrder>8</b:RefOrder>
+  </b:Source>
+  <b:Source>
+    <b:Tag>Vik162</b:Tag>
+    <b:SourceType>InternetSite</b:SourceType>
+    <b:Guid>{A3CAEB3D-D36F-44A7-9F97-E0810B74B67D}</b:Guid>
+    <b:Author>
+      <b:Author>
+        <b:NameList>
+          <b:Person>
+            <b:Last>Hanstorp</b:Last>
+            <b:First>Viktor</b:First>
+          </b:Person>
+        </b:NameList>
+      </b:Author>
+    </b:Author>
+    <b:Title>GitHub - CSVDataSourceBuilder</b:Title>
+    <b:Year>2016</b:Year>
+    <b:Month>2</b:Month>
+    <b:Day>26</b:Day>
+    <b:YearAccessed>2016</b:YearAccessed>
+    <b:MonthAccessed>2</b:MonthAccessed>
+    <b:DayAccessed>28</b:DayAccessed>
+    <b:URL>https://github.com/HIG-Student/Programvaruteknik_Lab2/blob/91c849fed6bbcd754d38d3a7257ab68e1d5ab7e8/Programvaruteknik_Lab2/src/se/hig/programvaruteknik/data/CSVDataSourceBuilder.java</b:URL>
+    <b:RefOrder>9</b:RefOrder>
+  </b:Source>
+  <b:Source>
+    <b:Tag>Ora16</b:Tag>
+    <b:SourceType>InternetSite</b:SourceType>
+    <b:Guid>{A854E99B-86CB-4745-9836-FB53DB3D545D}</b:Guid>
+    <b:Author>
+      <b:Author>
+        <b:Corporate>Oracle</b:Corporate>
+      </b:Author>
+    </b:Author>
+    <b:Title>Supplier (Java Platform SE 8 )</b:Title>
+    <b:ProductionCompany>Oracle</b:ProductionCompany>
+    <b:Year>2016</b:Year>
+    <b:Month>1</b:Month>
+    <b:Day>12</b:Day>
+    <b:YearAccessed>2016</b:YearAccessed>
+    <b:MonthAccessed>2</b:MonthAccessed>
+    <b:DayAccessed>28</b:DayAccessed>
+    <b:URL>https://docs.oracle.com/javase/8/docs/api/java/util/function/Supplier.html</b:URL>
+    <b:RefOrder>10</b:RefOrder>
+  </b:Source>
+  <b:Source>
+    <b:Tag>Vik163</b:Tag>
+    <b:SourceType>InternetSite</b:SourceType>
+    <b:Guid>{CD327341-14C0-4809-AAB5-1018A2FD716A}</b:Guid>
+    <b:Author>
+      <b:Author>
+        <b:NameList>
+          <b:Person>
+            <b:Last>Hanstorp</b:Last>
+            <b:First>Viktor</b:First>
+          </b:Person>
+        </b:NameList>
+      </b:Author>
+    </b:Author>
+    <b:Title>GitHub - DataSupplierFactory</b:Title>
+    <b:Year>2016</b:Year>
+    <b:Month>2</b:Month>
+    <b:Day>27</b:Day>
+    <b:YearAccessed>2016</b:YearAccessed>
+    <b:MonthAccessed>2</b:MonthAccessed>
+    <b:DayAccessed>28</b:DayAccessed>
+    <b:URL>https://github.com/HIG-Student/Programvaruteknik_Lab2/blob/6f7739c9e4656f63f4026ec420cbc41dbe08f0c5/Programvaruteknik_Lab2/src/se/hig/programvaruteknik/data/DataSupplierFactory.java</b:URL>
+    <b:RefOrder>11</b:RefOrder>
+  </b:Source>
+  <b:Source>
+    <b:Tag>Wik161</b:Tag>
+    <b:SourceType>InternetSite</b:SourceType>
+    <b:Guid>{D4E153D9-BA62-40B5-99EE-B2F708894995}</b:Guid>
+    <b:Author>
+      <b:Author>
+        <b:Corporate>Wikipedia</b:Corporate>
+      </b:Author>
+    </b:Author>
+    <b:Title>Uniform Resource Locator --- Wikipedia{,} The Free Encyclopedia"</b:Title>
+    <b:ProductionCompany>Wikipedia</b:ProductionCompany>
+    <b:Year>2016</b:Year>
+    <b:Month>2</b:Month>
+    <b:Day>19</b:Day>
+    <b:YearAccessed>2016</b:YearAccessed>
+    <b:MonthAccessed>2</b:MonthAccessed>
+    <b:DayAccessed>28</b:DayAccessed>
+    <b:URL>https://en.wikipedia.org/w/index.php?title=Uniform_Resource_Locator&amp;oldid=705717141</b:URL>
+    <b:RefOrder>12</b:RefOrder>
+  </b:Source>
+  <b:Source>
+    <b:Tag>Wik162</b:Tag>
+    <b:SourceType>InternetSite</b:SourceType>
+    <b:Guid>{5ABDB491-0267-43DD-A998-42DECA6DF5BC}</b:Guid>
+    <b:Author>
+      <b:Author>
+        <b:Corporate>Wikipedia</b:Corporate>
+      </b:Author>
+    </b:Author>
+    <b:Title>Cache (computing) --- Wikipedia{,} The Free Encyclopedia</b:Title>
+    <b:ProductionCompany>Wikipedia</b:ProductionCompany>
+    <b:Year>2016</b:Year>
+    <b:Month>2</b:Month>
+    <b:Day>3</b:Day>
+    <b:YearAccessed>2016</b:YearAccessed>
+    <b:MonthAccessed>2</b:MonthAccessed>
+    <b:DayAccessed>28</b:DayAccessed>
+    <b:URL>https://en.wikipedia.org/w/index.php?title=Cache_(computing)&amp;oldid=703118808#Web_cache</b:URL>
+    <b:RefOrder>13</b:RefOrder>
+  </b:Source>
+  <b:Source>
+    <b:Tag>Wik163</b:Tag>
+    <b:SourceType>InternetSite</b:SourceType>
+    <b:Guid>{0B7C9482-8F57-4AF1-9431-3BF2453E93E4}</b:Guid>
+    <b:Author>
+      <b:Author>
+        <b:Corporate>Wikipedia</b:Corporate>
+      </b:Author>
+    </b:Author>
+    <b:Title>JSON --- Wikipedia{,} The Free Encyclopedia</b:Title>
+    <b:ProductionCompany>Wikipedia</b:ProductionCompany>
+    <b:Year>2016</b:Year>
+    <b:Month>2</b:Month>
+    <b:Day>27</b:Day>
+    <b:YearAccessed>2016</b:YearAccessed>
+    <b:MonthAccessed>2</b:MonthAccessed>
+    <b:DayAccessed>28</b:DayAccessed>
+    <b:URL>https://en.wikipedia.org/w/index.php?title=JSON&amp;oldid=707212849</b:URL>
+    <b:RefOrder>14</b:RefOrder>
+  </b:Source>
+  <b:Source>
+    <b:Tag>Wik164</b:Tag>
+    <b:SourceType>InternetSite</b:SourceType>
+    <b:Guid>{39109316-1195-46AA-8B27-768D600E60A2}</b:Guid>
+    <b:Author>
+      <b:Author>
+        <b:Corporate>Wikipedia</b:Corporate>
+      </b:Author>
+    </b:Author>
+    <b:Title>Comma-separated values --- Wikipedia{,} The Free Encyclopedia</b:Title>
+    <b:ProductionCompany>Wikipedia</b:ProductionCompany>
+    <b:Year>2016</b:Year>
+    <b:Month>2</b:Month>
+    <b:Day>11</b:Day>
+    <b:YearAccessed>2016</b:YearAccessed>
+    <b:MonthAccessed>2</b:MonthAccessed>
+    <b:DayAccessed>28</b:DayAccessed>
+    <b:URL>https://en.wikipedia.org/w/index.php?title=Comma-separated_values&amp;oldid=704338130</b:URL>
+    <b:RefOrder>15</b:RefOrder>
+  </b:Source>
+  <b:Source>
+    <b:Tag>owl16</b:Tag>
+    <b:SourceType>InternetSite</b:SourceType>
+    <b:Guid>{2C43A5B7-B02B-432F-93CA-FB817A3EB0EF}</b:Guid>
+    <b:Author>
+      <b:Author>
+        <b:NameList>
+          <b:Person>
+            <b:Last>owlike</b:Last>
+          </b:Person>
+        </b:NameList>
+      </b:Author>
+    </b:Author>
+    <b:Title>Genson - Fast and easy to use Java and Scala to Json conversion library</b:Title>
+    <b:YearAccessed>2016</b:YearAccessed>
+    <b:MonthAccessed>2</b:MonthAccessed>
+    <b:DayAccessed>28</b:DayAccessed>
+    <b:URL>https://owlike.github.io/genson/</b:URL>
+    <b:RefOrder>16</b:RefOrder>
+  </b:Source>
+  <b:Source>
+    <b:Tag>Ora161</b:Tag>
+    <b:SourceType>InternetSite</b:SourceType>
+    <b:Guid>{D2CB0068-30FE-4A76-BA05-9E27F3F150B4}</b:Guid>
+    <b:Author>
+      <b:Author>
+        <b:Corporate>Oracle</b:Corporate>
+      </b:Author>
+    </b:Author>
+    <b:Title>Map (Java Platform SE 8 )</b:Title>
+    <b:ProductionCompany>Oracle</b:ProductionCompany>
+    <b:Year>2016</b:Year>
+    <b:Month>1</b:Month>
+    <b:Day>12</b:Day>
+    <b:YearAccessed>2016</b:YearAccessed>
+    <b:MonthAccessed>2</b:MonthAccessed>
+    <b:DayAccessed>28</b:DayAccessed>
+    <b:URL>https://docs.oracle.com/javase/8/docs/api/java/util/Map.html</b:URL>
+    <b:RefOrder>17</b:RefOrder>
+  </b:Source>
+  <b:Source>
+    <b:Tag>Vik164</b:Tag>
+    <b:SourceType>InternetSite</b:SourceType>
+    <b:Guid>{2895A20A-60C4-4C9F-BAEB-1D6C25158CDC}</b:Guid>
+    <b:Author>
+      <b:Author>
+        <b:NameList>
+          <b:Person>
+            <b:Last>Hanstorp</b:Last>
+            <b:First>Viktor</b:First>
+          </b:Person>
+        </b:NameList>
+      </b:Author>
+    </b:Author>
+    <b:Title>GitHub - FootballSourceBuilder</b:Title>
+    <b:Year>2016</b:Year>
+    <b:Month>2</b:Month>
+    <b:Day>28</b:Day>
+    <b:YearAccessed>2016</b:YearAccessed>
+    <b:MonthAccessed>2</b:MonthAccessed>
+    <b:DayAccessed>28</b:DayAccessed>
+    <b:URL>https://github.com/HIG-Student/Programvaruteknik_Lab2/blob/3e7dd3984712d0cf7b1197d8429d1dbc3bc488fe/Programvaruteknik_Lab2/src/se/hig/programvaruteknik/data/FootballSourceBuilder.java</b:URL>
+    <b:RefOrder>18</b:RefOrder>
+  </b:Source>
+  <b:Source>
+    <b:Tag>Vik165</b:Tag>
+    <b:SourceType>InternetSite</b:SourceType>
+    <b:Guid>{B44D18F8-BFEF-429B-9AAC-1857F55FCEA1}</b:Guid>
+    <b:Author>
+      <b:Author>
+        <b:NameList>
+          <b:Person>
+            <b:Last>Hanstorp</b:Last>
+            <b:First>Viktor</b:First>
+          </b:Person>
+        </b:NameList>
+      </b:Author>
+    </b:Author>
+    <b:Title>GitHub - SMHISourceBuilder</b:Title>
+    <b:Year>2016</b:Year>
+    <b:Month>2</b:Month>
+    <b:Day>28</b:Day>
+    <b:YearAccessed>2016</b:YearAccessed>
+    <b:MonthAccessed>2</b:MonthAccessed>
+    <b:DayAccessed>28</b:DayAccessed>
+    <b:URL>https://github.com/HIG-Student/Programvaruteknik_Lab2/blob/3e7dd3984712d0cf7b1197d8429d1dbc3bc488fe/Programvaruteknik_Lab2/src/se/hig/programvaruteknik/data/SMHISourceBuilder.java</b:URL>
+    <b:RefOrder>19</b:RefOrder>
+  </b:Source>
+  <b:Source>
+    <b:Tag>Wik165</b:Tag>
+    <b:SourceType>InternetSite</b:SourceType>
+    <b:Guid>{9762678C-EE47-4D08-9497-8E524E74208C}</b:Guid>
+    <b:Author>
+      <b:Author>
+        <b:Corporate>Wikipedia</b:Corporate>
+      </b:Author>
+    </b:Author>
+    <b:Title>Application programming interface --- Wikipedia{,} The Free Encyclopedia</b:Title>
+    <b:ProductionCompany>Wikipedia</b:ProductionCompany>
+    <b:Year>2016</b:Year>
+    <b:Month>2</b:Month>
+    <b:Day>20</b:Day>
+    <b:YearAccessed>2016</b:YearAccessed>
+    <b:MonthAccessed>2</b:MonthAccessed>
+    <b:DayAccessed>28</b:DayAccessed>
+    <b:URL>https://en.wikipedia.org/w/index.php?title=Application_programming_interface&amp;oldid=705963925</b:URL>
+    <b:RefOrder>20</b:RefOrder>
+  </b:Source>
+  <b:Source>
+    <b:Tag>Vik166</b:Tag>
+    <b:SourceType>InternetSite</b:SourceType>
+    <b:Guid>{E04496E6-2652-4069-8849-A3471547FEFA}</b:Guid>
+    <b:Author>
+      <b:Author>
+        <b:NameList>
+          <b:Person>
+            <b:Last>Hanstorp</b:Last>
+            <b:First>Viktor</b:First>
+          </b:Person>
+        </b:NameList>
+      </b:Author>
+    </b:Author>
+    <b:Title>GitHub - SMHILocation</b:Title>
+    <b:Year>2016</b:Year>
+    <b:Month>2</b:Month>
+    <b:Day>27</b:Day>
+    <b:YearAccessed>2016</b:YearAccessed>
+    <b:MonthAccessed>2</b:MonthAccessed>
+    <b:DayAccessed>28</b:DayAccessed>
+    <b:URL>https://github.com/HIG-Student/Programvaruteknik_Lab2/blob/6f7739c9e4656f63f4026ec420cbc41dbe08f0c5/Programvaruteknik_Lab2/src/se/hig/programvaruteknik/data/SMHILocation.java</b:URL>
+    <b:RefOrder>21</b:RefOrder>
+  </b:Source>
+  <b:Source>
+    <b:Tag>Vik167</b:Tag>
+    <b:SourceType>InternetSite</b:SourceType>
+    <b:Guid>{CB67EEB5-E222-4B46-97A3-C0544E2C6489}</b:Guid>
+    <b:Author>
+      <b:Author>
+        <b:NameList>
+          <b:Person>
+            <b:Last>Hanstorp</b:Last>
+            <b:First>Viktor</b:First>
+          </b:Person>
+        </b:NameList>
+      </b:Author>
+    </b:Author>
+    <b:Title>GitHub - FootballAndWeatherCombiner</b:Title>
+    <b:Year>2016</b:Year>
+    <b:Month>2</b:Month>
+    <b:Day>27</b:Day>
+    <b:YearAccessed>2016</b:YearAccessed>
+    <b:MonthAccessed>2</b:MonthAccessed>
+    <b:DayAccessed>28</b:DayAccessed>
+    <b:URL>https://github.com/HIG-Student/Programvaruteknik_Lab2/blob/6f7739c9e4656f63f4026ec420cbc41dbe08f0c5/Programvaruteknik_Lab2/src/se/hig/programvaruteknik/data/FootballAndWeatherCombiner.java</b:URL>
+    <b:RefOrder>22</b:RefOrder>
+  </b:Source>
+  <b:Source>
+    <b:Tag>Wik166</b:Tag>
+    <b:SourceType>InternetSite</b:SourceType>
+    <b:Guid>{18E40168-E4EF-483F-A738-D1BB60589C7B}</b:Guid>
+    <b:Author>
+      <b:Author>
+        <b:Corporate>Wikipedia</b:Corporate>
+      </b:Author>
+    </b:Author>
+    <b:Title>Test-driven development --- Wikipedia{,} The Free Encyclopedia</b:Title>
+    <b:ProductionCompany>Wikipedia</b:ProductionCompany>
+    <b:Year>2016</b:Year>
+    <b:Month>2</b:Month>
+    <b:Day>17</b:Day>
+    <b:YearAccessed>2016</b:YearAccessed>
+    <b:MonthAccessed>2</b:MonthAccessed>
+    <b:DayAccessed>28</b:DayAccessed>
+    <b:URL>https://en.wikipedia.org/w/index.php?title=Test-driven_development&amp;oldid=705411040</b:URL>
+    <b:RefOrder>23</b:RefOrder>
   </b:Source>
 </b:Sources>
 </file>
 
 <file path=customXml/itemProps1.xml><?xml version="1.0" encoding="utf-8"?>
-<ds:datastoreItem xmlns:ds="http://schemas.openxmlformats.org/officeDocument/2006/customXml" ds:itemID="{11EA51E5-0936-4C1C-A12D-AD82ADA13426}">
+<ds:datastoreItem xmlns:ds="http://schemas.openxmlformats.org/officeDocument/2006/customXml" ds:itemID="{CCFF6A6F-1776-46CB-A480-2F93D0518795}">
   <ds:schemaRefs>
     <ds:schemaRef ds:uri="http://schemas.openxmlformats.org/officeDocument/2006/bibliography"/>
   </ds:schemaRefs>
